--- a/Notas.docx
+++ b/Notas.docx
@@ -473,15 +473,7 @@
         <w:rPr>
           <w:u w:val="single"/>
         </w:rPr>
-        <w:t>P</w:t>
-      </w:r>
-      <w:bookmarkStart w:id="0" w:name="_GoBack"/>
-      <w:bookmarkEnd w:id="0"/>
-      <w:r>
-        <w:rPr>
-          <w:u w:val="single"/>
-        </w:rPr>
-        <w:t>ARA</w:t>
+        <w:t>PARA</w:t>
       </w:r>
       <w:r>
         <w:t xml:space="preserve"> METER ESTILOS Y RESPONSIVE</w:t>
@@ -510,9 +502,46 @@
       <w:r>
         <w:t xml:space="preserve">React-Flexbox-Grid: </w:t>
       </w:r>
-      <w:r>
-        <w:t>https://roylee0704.github.io/react-flexbox-grid/</w:t>
-      </w:r>
+      <w:hyperlink r:id="rId6" w:history="1">
+        <w:r>
+          <w:rPr>
+            <w:rStyle w:val="Hipervnculo"/>
+          </w:rPr>
+          <w:t>https://roylee0704.github.io/react-flexbox-grid/</w:t>
+        </w:r>
+      </w:hyperlink>
+    </w:p>
+    <w:p>
+      <w:pPr>
+        <w:pStyle w:val="Prrafodelista"/>
+        <w:ind w:left="1416"/>
+        <w:rPr>
+          <w:u w:val="single"/>
+        </w:rPr>
+      </w:pPr>
+      <w:proofErr w:type="spellStart"/>
+      <w:r>
+        <w:t>yarn</w:t>
+      </w:r>
+      <w:proofErr w:type="spellEnd"/>
+      <w:r>
+        <w:t xml:space="preserve"> </w:t>
+      </w:r>
+      <w:proofErr w:type="spellStart"/>
+      <w:r>
+        <w:t>add</w:t>
+      </w:r>
+      <w:proofErr w:type="spellEnd"/>
+      <w:r>
+        <w:t xml:space="preserve"> </w:t>
+      </w:r>
+      <w:proofErr w:type="spellStart"/>
+      <w:r>
+        <w:t>react-flexbox-grid</w:t>
+      </w:r>
+      <w:bookmarkStart w:id="0" w:name="_GoBack"/>
+      <w:bookmarkEnd w:id="0"/>
+      <w:proofErr w:type="spellEnd"/>
     </w:p>
     <w:p>
       <w:pPr>

--- a/Notas.docx
+++ b/Notas.docx
@@ -388,7 +388,17 @@
     </w:p>
     <w:p/>
     <w:p>
-      <w:r>
+      <w:pPr>
+        <w:rPr>
+          <w:b/>
+          <w:u w:val="single"/>
+        </w:rPr>
+      </w:pPr>
+      <w:r>
+        <w:rPr>
+          <w:b/>
+          <w:u w:val="single"/>
+        </w:rPr>
         <w:t>KEY DE LOS ARRAY PARA EL RENDERIZADO</w:t>
       </w:r>
     </w:p>
@@ -409,12 +419,27 @@
         <w:t xml:space="preserve"> eficiente. </w:t>
       </w:r>
       <w:r>
-        <w:t xml:space="preserve">Se puede usar como key el índice del array. Pero si queremos agregar un componente o reorganizar uno no se va a resolver el problema del renderizado (va a ser lo mismo). Por eso es mejor que sea una clave NATURAL, algo que sabemos que no se repita (no depende de la ubicación del componente dentro de array como el índex </w:t>
+        <w:t>Se puede usar como key el índice del array. Pero si queremos agregar un componente o reorganizar uno no se va a resolver el problema del renderizado (va a ser lo mismo). Por eso es mejor</w:t>
+      </w:r>
+      <w:bookmarkStart w:id="0" w:name="_GoBack"/>
+      <w:bookmarkEnd w:id="0"/>
+      <w:r>
+        <w:t xml:space="preserve"> que sea una clave NATURAL, algo que sabemos que no se repita (no depende de la ubicación del componente dentro de array como el índex </w:t>
       </w:r>
     </w:p>
     <w:p/>
     <w:p>
-      <w:r>
+      <w:pPr>
+        <w:rPr>
+          <w:b/>
+          <w:u w:val="single"/>
+        </w:rPr>
+      </w:pPr>
+      <w:r>
+        <w:rPr>
+          <w:b/>
+          <w:u w:val="single"/>
+        </w:rPr>
         <w:t>COMUNICACIÓN ENTRE COMPONENTES</w:t>
       </w:r>
     </w:p>
@@ -469,14 +494,18 @@
       </w:r>
     </w:p>
     <w:p>
-      <w:r>
-        <w:rPr>
+      <w:pPr>
+        <w:rPr>
+          <w:b/>
           <w:u w:val="single"/>
         </w:rPr>
-        <w:t>PARA</w:t>
-      </w:r>
-      <w:r>
-        <w:t xml:space="preserve"> METER ESTILOS Y RESPONSIVE</w:t>
+      </w:pPr>
+      <w:r>
+        <w:rPr>
+          <w:b/>
+          <w:u w:val="single"/>
+        </w:rPr>
+        <w:t>PARA METER ESTILOS Y RESPONSIVE</w:t>
       </w:r>
     </w:p>
     <w:p>
@@ -539,8 +568,6 @@
       <w:r>
         <w:t>react-flexbox-grid</w:t>
       </w:r>
-      <w:bookmarkStart w:id="0" w:name="_GoBack"/>
-      <w:bookmarkEnd w:id="0"/>
       <w:proofErr w:type="spellEnd"/>
     </w:p>
     <w:p>
@@ -552,7 +579,240 @@
         </w:numPr>
       </w:pPr>
       <w:r>
-        <w:t>Media Query</w:t>
+        <w:t xml:space="preserve">Media </w:t>
+      </w:r>
+      <w:proofErr w:type="spellStart"/>
+      <w:r>
+        <w:t>Query</w:t>
+      </w:r>
+      <w:proofErr w:type="spellEnd"/>
+    </w:p>
+    <w:p/>
+    <w:p>
+      <w:pPr>
+        <w:rPr>
+          <w:b/>
+          <w:u w:val="single"/>
+        </w:rPr>
+      </w:pPr>
+      <w:r>
+        <w:rPr>
+          <w:b/>
+          <w:u w:val="single"/>
+        </w:rPr>
+        <w:lastRenderedPageBreak/>
+        <w:t>CICLO DE VIDA DE RACT</w:t>
+      </w:r>
+    </w:p>
+    <w:p>
+      <w:pPr>
+        <w:pStyle w:val="Prrafodelista"/>
+        <w:numPr>
+          <w:ilvl w:val="0"/>
+          <w:numId w:val="3"/>
+        </w:numPr>
+      </w:pPr>
+      <w:r>
+        <w:t>Se ejecuta el constructor de nuestro componente principal (app.js). Estableciendo el STATE con =…. “state =”</w:t>
+      </w:r>
+    </w:p>
+    <w:p>
+      <w:pPr>
+        <w:pStyle w:val="Prrafodelista"/>
+        <w:numPr>
+          <w:ilvl w:val="0"/>
+          <w:numId w:val="3"/>
+        </w:numPr>
+      </w:pPr>
+      <w:r>
+        <w:t xml:space="preserve">Render () {} con código JSX. </w:t>
+      </w:r>
+    </w:p>
+    <w:p>
+      <w:pPr>
+        <w:pStyle w:val="Prrafodelista"/>
+        <w:numPr>
+          <w:ilvl w:val="1"/>
+          <w:numId w:val="3"/>
+        </w:numPr>
+      </w:pPr>
+      <w:r>
+        <w:t>Componentes nuestros</w:t>
+      </w:r>
+    </w:p>
+    <w:p>
+      <w:pPr>
+        <w:pStyle w:val="Prrafodelista"/>
+        <w:numPr>
+          <w:ilvl w:val="2"/>
+          <w:numId w:val="3"/>
+        </w:numPr>
+      </w:pPr>
+      <w:r>
+        <w:t>Constructor que puede ser vacío o no (opcional)</w:t>
+      </w:r>
+    </w:p>
+    <w:p>
+      <w:pPr>
+        <w:pStyle w:val="Prrafodelista"/>
+        <w:numPr>
+          <w:ilvl w:val="2"/>
+          <w:numId w:val="3"/>
+        </w:numPr>
+      </w:pPr>
+      <w:r>
+        <w:t>Render (si o si)</w:t>
+      </w:r>
+    </w:p>
+    <w:p>
+      <w:pPr>
+        <w:pStyle w:val="Prrafodelista"/>
+        <w:numPr>
+          <w:ilvl w:val="1"/>
+          <w:numId w:val="3"/>
+        </w:numPr>
+      </w:pPr>
+      <w:r>
+        <w:t>Componentes h1, div, a</w:t>
+      </w:r>
+    </w:p>
+    <w:p>
+      <w:pPr>
+        <w:pStyle w:val="Prrafodelista"/>
+        <w:numPr>
+          <w:ilvl w:val="2"/>
+          <w:numId w:val="3"/>
+        </w:numPr>
+      </w:pPr>
+      <w:r>
+        <w:t xml:space="preserve">Constructor que puede ser </w:t>
+      </w:r>
+      <w:r>
+        <w:t>vacío</w:t>
+      </w:r>
+      <w:r>
+        <w:t xml:space="preserve"> o no (</w:t>
+      </w:r>
+      <w:r>
+        <w:t>opcional</w:t>
+      </w:r>
+      <w:r>
+        <w:t>)</w:t>
+      </w:r>
+    </w:p>
+    <w:p>
+      <w:pPr>
+        <w:pStyle w:val="Prrafodelista"/>
+        <w:numPr>
+          <w:ilvl w:val="2"/>
+          <w:numId w:val="3"/>
+        </w:numPr>
+      </w:pPr>
+      <w:r>
+        <w:t>Render (si o si)</w:t>
+      </w:r>
+    </w:p>
+    <w:p>
+      <w:pPr>
+        <w:pStyle w:val="Prrafodelista"/>
+        <w:numPr>
+          <w:ilvl w:val="0"/>
+          <w:numId w:val="3"/>
+        </w:numPr>
+      </w:pPr>
+      <w:r>
+        <w:t>---------------------------------SE CARGA LA PANTALLA------------------------------------</w:t>
+      </w:r>
+    </w:p>
+    <w:p>
+      <w:pPr>
+        <w:pStyle w:val="Prrafodelista"/>
+        <w:numPr>
+          <w:ilvl w:val="0"/>
+          <w:numId w:val="3"/>
+        </w:numPr>
+      </w:pPr>
+      <w:r>
+        <w:t>Puede surgir un evento que provoque una nueva renderizacion del componente. Una de estas es</w:t>
+      </w:r>
+    </w:p>
+    <w:p>
+      <w:pPr>
+        <w:pStyle w:val="Prrafodelista"/>
+      </w:pPr>
+      <w:r>
+        <w:t>This.setState =&gt; nuevo render</w:t>
+      </w:r>
+    </w:p>
+    <w:p>
+      <w:pPr>
+        <w:pStyle w:val="Prrafodelista"/>
+        <w:numPr>
+          <w:ilvl w:val="0"/>
+          <w:numId w:val="3"/>
+        </w:numPr>
+      </w:pPr>
+      <w:r>
+        <w:t>Provoca el renderizado de app.js y luego todos los demás.</w:t>
+      </w:r>
+    </w:p>
+    <w:p>
+      <w:pPr>
+        <w:pStyle w:val="Prrafodelista"/>
+      </w:pPr>
+    </w:p>
+    <w:p>
+      <w:pPr>
+        <w:contextualSpacing/>
+        <w:jc w:val="center"/>
+        <w:rPr>
+          <w:i/>
+        </w:rPr>
+      </w:pPr>
+      <w:r>
+        <w:rPr>
+          <w:i/>
+        </w:rPr>
+        <w:t>“</w:t>
+      </w:r>
+      <w:r>
+        <w:rPr>
+          <w:i/>
+        </w:rPr>
+        <w:t>También si se cambia una propiedad se fuerza el renderizado del componente</w:t>
+      </w:r>
+      <w:r>
+        <w:rPr>
+          <w:i/>
+        </w:rPr>
+        <w:t>”</w:t>
+      </w:r>
+    </w:p>
+    <w:p>
+      <w:pPr>
+        <w:contextualSpacing/>
+        <w:jc w:val="center"/>
+        <w:rPr>
+          <w:i/>
+        </w:rPr>
+      </w:pPr>
+      <w:r>
+        <w:rPr>
+          <w:i/>
+        </w:rPr>
+        <w:t xml:space="preserve">shoulComponentUpdate() </w:t>
+      </w:r>
+      <w:r>
+        <w:rPr>
+          <w:i/>
+        </w:rPr>
+        <w:sym w:font="Wingdings" w:char="F0E0"/>
+      </w:r>
+      <w:r>
+        <w:rPr>
+          <w:i/>
+        </w:rPr>
+        <w:t xml:space="preserve"> función que permite una mejora de la eficiencia</w:t>
       </w:r>
     </w:p>
     <w:sectPr>
@@ -793,11 +1053,103 @@
       </w:rPr>
     </w:lvl>
   </w:abstractNum>
+  <w:abstractNum w:abstractNumId="2" w15:restartNumberingAfterBreak="0">
+    <w:nsid w:val="716212C8"/>
+    <w:multiLevelType w:val="hybridMultilevel"/>
+    <w:tmpl w:val="977E4CCE"/>
+    <w:lvl w:ilvl="0" w:tplc="2C0A0011">
+      <w:start w:val="1"/>
+      <w:numFmt w:val="decimal"/>
+      <w:lvlText w:val="%1)"/>
+      <w:lvlJc w:val="left"/>
+      <w:pPr>
+        <w:ind w:left="720" w:hanging="360"/>
+      </w:pPr>
+      <w:rPr>
+        <w:rFonts w:hint="default"/>
+      </w:rPr>
+    </w:lvl>
+    <w:lvl w:ilvl="1" w:tplc="2C0A0019">
+      <w:start w:val="1"/>
+      <w:numFmt w:val="lowerLetter"/>
+      <w:lvlText w:val="%2."/>
+      <w:lvlJc w:val="left"/>
+      <w:pPr>
+        <w:ind w:left="1440" w:hanging="360"/>
+      </w:pPr>
+    </w:lvl>
+    <w:lvl w:ilvl="2" w:tplc="2C0A001B">
+      <w:start w:val="1"/>
+      <w:numFmt w:val="lowerRoman"/>
+      <w:lvlText w:val="%3."/>
+      <w:lvlJc w:val="right"/>
+      <w:pPr>
+        <w:ind w:left="2160" w:hanging="180"/>
+      </w:pPr>
+    </w:lvl>
+    <w:lvl w:ilvl="3" w:tplc="2C0A000F">
+      <w:start w:val="1"/>
+      <w:numFmt w:val="decimal"/>
+      <w:lvlText w:val="%4."/>
+      <w:lvlJc w:val="left"/>
+      <w:pPr>
+        <w:ind w:left="2880" w:hanging="360"/>
+      </w:pPr>
+    </w:lvl>
+    <w:lvl w:ilvl="4" w:tplc="2C0A0019" w:tentative="1">
+      <w:start w:val="1"/>
+      <w:numFmt w:val="lowerLetter"/>
+      <w:lvlText w:val="%5."/>
+      <w:lvlJc w:val="left"/>
+      <w:pPr>
+        <w:ind w:left="3600" w:hanging="360"/>
+      </w:pPr>
+    </w:lvl>
+    <w:lvl w:ilvl="5" w:tplc="2C0A001B" w:tentative="1">
+      <w:start w:val="1"/>
+      <w:numFmt w:val="lowerRoman"/>
+      <w:lvlText w:val="%6."/>
+      <w:lvlJc w:val="right"/>
+      <w:pPr>
+        <w:ind w:left="4320" w:hanging="180"/>
+      </w:pPr>
+    </w:lvl>
+    <w:lvl w:ilvl="6" w:tplc="2C0A000F" w:tentative="1">
+      <w:start w:val="1"/>
+      <w:numFmt w:val="decimal"/>
+      <w:lvlText w:val="%7."/>
+      <w:lvlJc w:val="left"/>
+      <w:pPr>
+        <w:ind w:left="5040" w:hanging="360"/>
+      </w:pPr>
+    </w:lvl>
+    <w:lvl w:ilvl="7" w:tplc="2C0A0019" w:tentative="1">
+      <w:start w:val="1"/>
+      <w:numFmt w:val="lowerLetter"/>
+      <w:lvlText w:val="%8."/>
+      <w:lvlJc w:val="left"/>
+      <w:pPr>
+        <w:ind w:left="5760" w:hanging="360"/>
+      </w:pPr>
+    </w:lvl>
+    <w:lvl w:ilvl="8" w:tplc="2C0A001B" w:tentative="1">
+      <w:start w:val="1"/>
+      <w:numFmt w:val="lowerRoman"/>
+      <w:lvlText w:val="%9."/>
+      <w:lvlJc w:val="right"/>
+      <w:pPr>
+        <w:ind w:left="6480" w:hanging="180"/>
+      </w:pPr>
+    </w:lvl>
+  </w:abstractNum>
   <w:num w:numId="1">
     <w:abstractNumId w:val="1"/>
   </w:num>
   <w:num w:numId="2">
     <w:abstractNumId w:val="0"/>
+  </w:num>
+  <w:num w:numId="3">
+    <w:abstractNumId w:val="2"/>
   </w:num>
 </w:numbering>
 </file>

--- a/Notas.docx
+++ b/Notas.docx
@@ -419,12 +419,7 @@
         <w:t xml:space="preserve"> eficiente. </w:t>
       </w:r>
       <w:r>
-        <w:t>Se puede usar como key el índice del array. Pero si queremos agregar un componente o reorganizar uno no se va a resolver el problema del renderizado (va a ser lo mismo). Por eso es mejor</w:t>
-      </w:r>
-      <w:bookmarkStart w:id="0" w:name="_GoBack"/>
-      <w:bookmarkEnd w:id="0"/>
-      <w:r>
-        <w:t xml:space="preserve"> que sea una clave NATURAL, algo que sabemos que no se repita (no depende de la ubicación del componente dentro de array como el índex </w:t>
+        <w:t xml:space="preserve">Se puede usar como key el índice del array. Pero si queremos agregar un componente o reorganizar uno no se va a resolver el problema del renderizado (va a ser lo mismo). Por eso es mejor que sea una clave NATURAL, algo que sabemos que no se repita (no depende de la ubicación del componente dentro de array como el índex </w:t>
       </w:r>
     </w:p>
     <w:p/>
@@ -685,19 +680,7 @@
         </w:numPr>
       </w:pPr>
       <w:r>
-        <w:t xml:space="preserve">Constructor que puede ser </w:t>
-      </w:r>
-      <w:r>
-        <w:t>vacío</w:t>
-      </w:r>
-      <w:r>
-        <w:t xml:space="preserve"> o no (</w:t>
-      </w:r>
-      <w:r>
-        <w:t>opcional</w:t>
-      </w:r>
-      <w:r>
-        <w:t>)</w:t>
+        <w:t>Constructor que puede ser vacío o no (opcional)</w:t>
       </w:r>
     </w:p>
     <w:p>
@@ -814,6 +797,378 @@
         </w:rPr>
         <w:t xml:space="preserve"> función que permite una mejora de la eficiencia</w:t>
       </w:r>
+    </w:p>
+    <w:p>
+      <w:pPr>
+        <w:contextualSpacing/>
+        <w:rPr>
+          <w:i/>
+        </w:rPr>
+      </w:pPr>
+      <w:bookmarkStart w:id="0" w:name="_GoBack"/>
+      <w:bookmarkEnd w:id="0"/>
+    </w:p>
+    <w:p>
+      <w:pPr>
+        <w:contextualSpacing/>
+        <w:rPr>
+          <w:b/>
+          <w:u w:val="single"/>
+        </w:rPr>
+      </w:pPr>
+      <w:r>
+        <w:rPr>
+          <w:b/>
+          <w:u w:val="single"/>
+        </w:rPr>
+        <w:t>FASES:</w:t>
+      </w:r>
+    </w:p>
+    <w:p>
+      <w:pPr>
+        <w:pStyle w:val="Prrafodelista"/>
+        <w:numPr>
+          <w:ilvl w:val="0"/>
+          <w:numId w:val="5"/>
+        </w:numPr>
+        <w:rPr>
+          <w:u w:val="single"/>
+        </w:rPr>
+      </w:pPr>
+      <w:r>
+        <w:rPr>
+          <w:u w:val="single"/>
+        </w:rPr>
+        <w:t>M</w:t>
+      </w:r>
+      <w:r>
+        <w:rPr>
+          <w:u w:val="single"/>
+        </w:rPr>
+        <w:t>ontaje</w:t>
+      </w:r>
+    </w:p>
+    <w:p>
+      <w:pPr>
+        <w:pStyle w:val="Prrafodelista"/>
+        <w:numPr>
+          <w:ilvl w:val="0"/>
+          <w:numId w:val="6"/>
+        </w:numPr>
+        <w:ind w:left="1276"/>
+      </w:pPr>
+      <w:r>
+        <w:t>constructor</w:t>
+      </w:r>
+    </w:p>
+    <w:p>
+      <w:pPr>
+        <w:pStyle w:val="Prrafodelista"/>
+        <w:numPr>
+          <w:ilvl w:val="0"/>
+          <w:numId w:val="6"/>
+        </w:numPr>
+        <w:ind w:left="1276"/>
+      </w:pPr>
+      <w:r>
+        <w:t>getDeriverGetPromp</w:t>
+      </w:r>
+    </w:p>
+    <w:p>
+      <w:pPr>
+        <w:pStyle w:val="Prrafodelista"/>
+        <w:numPr>
+          <w:ilvl w:val="0"/>
+          <w:numId w:val="6"/>
+        </w:numPr>
+        <w:ind w:left="1276"/>
+      </w:pPr>
+      <w:r>
+        <w:t>render (genera los elementos mostrados en pantalla)</w:t>
+      </w:r>
+    </w:p>
+    <w:p>
+      <w:pPr>
+        <w:pStyle w:val="Prrafodelista"/>
+        <w:numPr>
+          <w:ilvl w:val="0"/>
+          <w:numId w:val="6"/>
+        </w:numPr>
+        <w:ind w:left="1276"/>
+      </w:pPr>
+      <w:r>
+        <w:t xml:space="preserve">componentDidMount (es invocado luego que el componente es insertado en el </w:t>
+      </w:r>
+      <w:r>
+        <w:t>árbol</w:t>
+      </w:r>
+      <w:r>
+        <w:t xml:space="preserve"> del componente del DOM. Se usa para hacer peticiones.</w:t>
+      </w:r>
+    </w:p>
+    <w:p>
+      <w:pPr>
+        <w:pStyle w:val="Prrafodelista"/>
+        <w:ind w:left="1276"/>
+      </w:pPr>
+    </w:p>
+    <w:p>
+      <w:pPr>
+        <w:pStyle w:val="Prrafodelista"/>
+        <w:numPr>
+          <w:ilvl w:val="0"/>
+          <w:numId w:val="5"/>
+        </w:numPr>
+        <w:rPr>
+          <w:u w:val="single"/>
+        </w:rPr>
+      </w:pPr>
+      <w:r>
+        <w:rPr>
+          <w:u w:val="single"/>
+        </w:rPr>
+        <w:t>A</w:t>
+      </w:r>
+      <w:r>
+        <w:rPr>
+          <w:u w:val="single"/>
+        </w:rPr>
+        <w:t>ctualización</w:t>
+      </w:r>
+    </w:p>
+    <w:p>
+      <w:pPr>
+        <w:pStyle w:val="Prrafodelista"/>
+        <w:numPr>
+          <w:ilvl w:val="0"/>
+          <w:numId w:val="7"/>
+        </w:numPr>
+        <w:ind w:left="1276"/>
+      </w:pPr>
+      <w:r>
+        <w:t xml:space="preserve">Render </w:t>
+      </w:r>
+    </w:p>
+    <w:p>
+      <w:pPr>
+        <w:pStyle w:val="Prrafodelista"/>
+        <w:numPr>
+          <w:ilvl w:val="0"/>
+          <w:numId w:val="7"/>
+        </w:numPr>
+        <w:ind w:left="1276"/>
+      </w:pPr>
+      <w:r>
+        <w:t>componentDidUpdate: invocado inmediatamente después que ocurre una actualización permite comparar valores de las propiedades antes o después de la actualización</w:t>
+      </w:r>
+    </w:p>
+    <w:p>
+      <w:pPr>
+        <w:pStyle w:val="Prrafodelista"/>
+        <w:numPr>
+          <w:ilvl w:val="0"/>
+          <w:numId w:val="7"/>
+        </w:numPr>
+        <w:ind w:left="1276"/>
+      </w:pPr>
+      <w:r>
+        <w:t>getDerivedStateFromProps</w:t>
+      </w:r>
+    </w:p>
+    <w:p>
+      <w:pPr>
+        <w:pStyle w:val="Prrafodelista"/>
+        <w:numPr>
+          <w:ilvl w:val="0"/>
+          <w:numId w:val="7"/>
+        </w:numPr>
+        <w:ind w:left="1276"/>
+      </w:pPr>
+      <w:r>
+        <w:t>ShouldComponentUpdate</w:t>
+      </w:r>
+    </w:p>
+    <w:p>
+      <w:pPr>
+        <w:pStyle w:val="Prrafodelista"/>
+        <w:numPr>
+          <w:ilvl w:val="0"/>
+          <w:numId w:val="7"/>
+        </w:numPr>
+        <w:ind w:left="1276"/>
+      </w:pPr>
+      <w:r>
+        <w:t>getSnapshotBeforeUpdate</w:t>
+      </w:r>
+    </w:p>
+    <w:p>
+      <w:pPr>
+        <w:pStyle w:val="Prrafodelista"/>
+        <w:ind w:left="1276"/>
+      </w:pPr>
+    </w:p>
+    <w:p>
+      <w:pPr>
+        <w:pStyle w:val="Prrafodelista"/>
+        <w:numPr>
+          <w:ilvl w:val="0"/>
+          <w:numId w:val="5"/>
+        </w:numPr>
+      </w:pPr>
+      <w:r>
+        <w:rPr>
+          <w:u w:val="single"/>
+        </w:rPr>
+        <w:t>D</w:t>
+      </w:r>
+      <w:r>
+        <w:rPr>
+          <w:u w:val="single"/>
+        </w:rPr>
+        <w:t>esmontaje</w:t>
+      </w:r>
+      <w:r>
+        <w:rPr>
+          <w:u w:val="single"/>
+        </w:rPr>
+        <w:t>:</w:t>
+      </w:r>
+      <w:r>
+        <w:t xml:space="preserve"> </w:t>
+      </w:r>
+      <w:r>
+        <w:t>retirar del DOM</w:t>
+      </w:r>
+    </w:p>
+    <w:p>
+      <w:pPr>
+        <w:pStyle w:val="Prrafodelista"/>
+        <w:numPr>
+          <w:ilvl w:val="0"/>
+          <w:numId w:val="8"/>
+        </w:numPr>
+        <w:ind w:left="1276"/>
+      </w:pPr>
+      <w:r>
+        <w:t>componentWillUnmount</w:t>
+      </w:r>
+    </w:p>
+    <w:p>
+      <w:pPr>
+        <w:ind w:firstLine="708"/>
+        <w:contextualSpacing/>
+        <w:rPr>
+          <w:i/>
+        </w:rPr>
+      </w:pPr>
+      <w:hyperlink r:id="rId7" w:history="1">
+        <w:r>
+          <w:rPr>
+            <w:rStyle w:val="Hipervnculo"/>
+            <w:i/>
+          </w:rPr>
+          <w:t>http://projects.wojtekmaj.pl/react-lifecycle-methods-diagram/</w:t>
+        </w:r>
+      </w:hyperlink>
+    </w:p>
+    <w:p>
+      <w:pPr>
+        <w:contextualSpacing/>
+        <w:rPr>
+          <w:i/>
+        </w:rPr>
+      </w:pPr>
+    </w:p>
+    <w:p>
+      <w:pPr>
+        <w:contextualSpacing/>
+        <w:jc w:val="center"/>
+        <w:rPr>
+          <w:i/>
+        </w:rPr>
+      </w:pPr>
+    </w:p>
+    <w:p>
+      <w:pPr>
+        <w:rPr>
+          <w:b/>
+          <w:u w:val="single"/>
+        </w:rPr>
+      </w:pPr>
+      <w:r>
+        <w:rPr>
+          <w:b/>
+          <w:u w:val="single"/>
+        </w:rPr>
+        <w:t>LIBRERÍAS</w:t>
+      </w:r>
+    </w:p>
+    <w:p>
+      <w:pPr>
+        <w:pStyle w:val="Prrafodelista"/>
+        <w:numPr>
+          <w:ilvl w:val="0"/>
+          <w:numId w:val="4"/>
+        </w:numPr>
+      </w:pPr>
+      <w:r>
+        <w:t xml:space="preserve">Moments (para la transformación de fechas) </w:t>
+      </w:r>
+      <w:r>
+        <w:sym w:font="Wingdings" w:char="F0E0"/>
+      </w:r>
+      <w:r>
+        <w:t xml:space="preserve"> </w:t>
+      </w:r>
+      <w:hyperlink r:id="rId8" w:history="1">
+        <w:r>
+          <w:rPr>
+            <w:rStyle w:val="Hipervnculo"/>
+          </w:rPr>
+          <w:t>https://momentjs.com/</w:t>
+        </w:r>
+      </w:hyperlink>
+    </w:p>
+    <w:p>
+      <w:pPr>
+        <w:pStyle w:val="Prrafodelista"/>
+        <w:numPr>
+          <w:ilvl w:val="0"/>
+          <w:numId w:val="4"/>
+        </w:numPr>
+      </w:pPr>
+      <w:r>
+        <w:t>Material-UI</w:t>
+      </w:r>
+    </w:p>
+    <w:p>
+      <w:pPr>
+        <w:pStyle w:val="Prrafodelista"/>
+        <w:numPr>
+          <w:ilvl w:val="0"/>
+          <w:numId w:val="4"/>
+        </w:numPr>
+      </w:pPr>
+      <w:proofErr w:type="spellStart"/>
+      <w:r>
+        <w:t>FlexboxGrid</w:t>
+      </w:r>
+      <w:proofErr w:type="spellEnd"/>
+    </w:p>
+    <w:p>
+      <w:pPr>
+        <w:pStyle w:val="Prrafodelista"/>
+        <w:numPr>
+          <w:ilvl w:val="0"/>
+          <w:numId w:val="4"/>
+        </w:numPr>
+      </w:pPr>
+      <w:proofErr w:type="spellStart"/>
+      <w:r>
+        <w:lastRenderedPageBreak/>
+        <w:t>ReactWeatherIcons</w:t>
+      </w:r>
+      <w:proofErr w:type="spellEnd"/>
     </w:p>
     <w:sectPr>
       <w:pgSz w:w="11906" w:h="16838"/>
@@ -828,6 +1183,571 @@
 <file path=word/numbering.xml><?xml version="1.0" encoding="utf-8"?>
 <w:numbering xmlns:wpc="http://schemas.microsoft.com/office/word/2010/wordprocessingCanvas" xmlns:cx="http://schemas.microsoft.com/office/drawing/2014/chartex" xmlns:cx1="http://schemas.microsoft.com/office/drawing/2015/9/8/chartex" xmlns:mc="http://schemas.openxmlformats.org/markup-compatibility/2006" xmlns:o="urn:schemas-microsoft-com:office:office" xmlns:r="http://schemas.openxmlformats.org/officeDocument/2006/relationships" xmlns:m="http://schemas.openxmlformats.org/officeDocument/2006/math" xmlns:v="urn:schemas-microsoft-com:vml" xmlns:wp14="http://schemas.microsoft.com/office/word/2010/wordprocessingDrawing" xmlns:wp="http://schemas.openxmlformats.org/drawingml/2006/wordprocessingDrawing" xmlns:w10="urn:schemas-microsoft-com:office:word" xmlns:w="http://schemas.openxmlformats.org/wordprocessingml/2006/main" xmlns:w14="http://schemas.microsoft.com/office/word/2010/wordml" xmlns:w15="http://schemas.microsoft.com/office/word/2012/wordml" xmlns:w16se="http://schemas.microsoft.com/office/word/2015/wordml/symex" xmlns:wpg="http://schemas.microsoft.com/office/word/2010/wordprocessingGroup" xmlns:wpi="http://schemas.microsoft.com/office/word/2010/wordprocessingInk" xmlns:wne="http://schemas.microsoft.com/office/word/2006/wordml" xmlns:wps="http://schemas.microsoft.com/office/word/2010/wordprocessingShape" mc:Ignorable="w14 w15 w16se wp14">
   <w:abstractNum w:abstractNumId="0" w15:restartNumberingAfterBreak="0">
+    <w:nsid w:val="1EA42F4F"/>
+    <w:multiLevelType w:val="hybridMultilevel"/>
+    <w:tmpl w:val="322643CC"/>
+    <w:lvl w:ilvl="0" w:tplc="2C0A0003">
+      <w:start w:val="1"/>
+      <w:numFmt w:val="bullet"/>
+      <w:lvlText w:val="o"/>
+      <w:lvlJc w:val="left"/>
+      <w:pPr>
+        <w:ind w:left="720" w:hanging="360"/>
+      </w:pPr>
+      <w:rPr>
+        <w:rFonts w:ascii="Courier New" w:hAnsi="Courier New" w:cs="Courier New" w:hint="default"/>
+      </w:rPr>
+    </w:lvl>
+    <w:lvl w:ilvl="1" w:tplc="2C0A0003" w:tentative="1">
+      <w:start w:val="1"/>
+      <w:numFmt w:val="bullet"/>
+      <w:lvlText w:val="o"/>
+      <w:lvlJc w:val="left"/>
+      <w:pPr>
+        <w:ind w:left="1440" w:hanging="360"/>
+      </w:pPr>
+      <w:rPr>
+        <w:rFonts w:ascii="Courier New" w:hAnsi="Courier New" w:cs="Courier New" w:hint="default"/>
+      </w:rPr>
+    </w:lvl>
+    <w:lvl w:ilvl="2" w:tplc="2C0A0005" w:tentative="1">
+      <w:start w:val="1"/>
+      <w:numFmt w:val="bullet"/>
+      <w:lvlText w:val=""/>
+      <w:lvlJc w:val="left"/>
+      <w:pPr>
+        <w:ind w:left="2160" w:hanging="360"/>
+      </w:pPr>
+      <w:rPr>
+        <w:rFonts w:ascii="Wingdings" w:hAnsi="Wingdings" w:hint="default"/>
+      </w:rPr>
+    </w:lvl>
+    <w:lvl w:ilvl="3" w:tplc="2C0A0001" w:tentative="1">
+      <w:start w:val="1"/>
+      <w:numFmt w:val="bullet"/>
+      <w:lvlText w:val=""/>
+      <w:lvlJc w:val="left"/>
+      <w:pPr>
+        <w:ind w:left="2880" w:hanging="360"/>
+      </w:pPr>
+      <w:rPr>
+        <w:rFonts w:ascii="Symbol" w:hAnsi="Symbol" w:hint="default"/>
+      </w:rPr>
+    </w:lvl>
+    <w:lvl w:ilvl="4" w:tplc="2C0A0003" w:tentative="1">
+      <w:start w:val="1"/>
+      <w:numFmt w:val="bullet"/>
+      <w:lvlText w:val="o"/>
+      <w:lvlJc w:val="left"/>
+      <w:pPr>
+        <w:ind w:left="3600" w:hanging="360"/>
+      </w:pPr>
+      <w:rPr>
+        <w:rFonts w:ascii="Courier New" w:hAnsi="Courier New" w:cs="Courier New" w:hint="default"/>
+      </w:rPr>
+    </w:lvl>
+    <w:lvl w:ilvl="5" w:tplc="2C0A0005" w:tentative="1">
+      <w:start w:val="1"/>
+      <w:numFmt w:val="bullet"/>
+      <w:lvlText w:val=""/>
+      <w:lvlJc w:val="left"/>
+      <w:pPr>
+        <w:ind w:left="4320" w:hanging="360"/>
+      </w:pPr>
+      <w:rPr>
+        <w:rFonts w:ascii="Wingdings" w:hAnsi="Wingdings" w:hint="default"/>
+      </w:rPr>
+    </w:lvl>
+    <w:lvl w:ilvl="6" w:tplc="2C0A0001" w:tentative="1">
+      <w:start w:val="1"/>
+      <w:numFmt w:val="bullet"/>
+      <w:lvlText w:val=""/>
+      <w:lvlJc w:val="left"/>
+      <w:pPr>
+        <w:ind w:left="5040" w:hanging="360"/>
+      </w:pPr>
+      <w:rPr>
+        <w:rFonts w:ascii="Symbol" w:hAnsi="Symbol" w:hint="default"/>
+      </w:rPr>
+    </w:lvl>
+    <w:lvl w:ilvl="7" w:tplc="2C0A0003" w:tentative="1">
+      <w:start w:val="1"/>
+      <w:numFmt w:val="bullet"/>
+      <w:lvlText w:val="o"/>
+      <w:lvlJc w:val="left"/>
+      <w:pPr>
+        <w:ind w:left="5760" w:hanging="360"/>
+      </w:pPr>
+      <w:rPr>
+        <w:rFonts w:ascii="Courier New" w:hAnsi="Courier New" w:cs="Courier New" w:hint="default"/>
+      </w:rPr>
+    </w:lvl>
+    <w:lvl w:ilvl="8" w:tplc="2C0A0005" w:tentative="1">
+      <w:start w:val="1"/>
+      <w:numFmt w:val="bullet"/>
+      <w:lvlText w:val=""/>
+      <w:lvlJc w:val="left"/>
+      <w:pPr>
+        <w:ind w:left="6480" w:hanging="360"/>
+      </w:pPr>
+      <w:rPr>
+        <w:rFonts w:ascii="Wingdings" w:hAnsi="Wingdings" w:hint="default"/>
+      </w:rPr>
+    </w:lvl>
+  </w:abstractNum>
+  <w:abstractNum w:abstractNumId="1" w15:restartNumberingAfterBreak="0">
+    <w:nsid w:val="28475DAE"/>
+    <w:multiLevelType w:val="hybridMultilevel"/>
+    <w:tmpl w:val="6772146A"/>
+    <w:lvl w:ilvl="0" w:tplc="2C0A0003">
+      <w:start w:val="1"/>
+      <w:numFmt w:val="bullet"/>
+      <w:lvlText w:val="o"/>
+      <w:lvlJc w:val="left"/>
+      <w:pPr>
+        <w:ind w:left="720" w:hanging="360"/>
+      </w:pPr>
+      <w:rPr>
+        <w:rFonts w:ascii="Courier New" w:hAnsi="Courier New" w:cs="Courier New" w:hint="default"/>
+      </w:rPr>
+    </w:lvl>
+    <w:lvl w:ilvl="1" w:tplc="2C0A0003" w:tentative="1">
+      <w:start w:val="1"/>
+      <w:numFmt w:val="bullet"/>
+      <w:lvlText w:val="o"/>
+      <w:lvlJc w:val="left"/>
+      <w:pPr>
+        <w:ind w:left="1440" w:hanging="360"/>
+      </w:pPr>
+      <w:rPr>
+        <w:rFonts w:ascii="Courier New" w:hAnsi="Courier New" w:cs="Courier New" w:hint="default"/>
+      </w:rPr>
+    </w:lvl>
+    <w:lvl w:ilvl="2" w:tplc="2C0A0005" w:tentative="1">
+      <w:start w:val="1"/>
+      <w:numFmt w:val="bullet"/>
+      <w:lvlText w:val=""/>
+      <w:lvlJc w:val="left"/>
+      <w:pPr>
+        <w:ind w:left="2160" w:hanging="360"/>
+      </w:pPr>
+      <w:rPr>
+        <w:rFonts w:ascii="Wingdings" w:hAnsi="Wingdings" w:hint="default"/>
+      </w:rPr>
+    </w:lvl>
+    <w:lvl w:ilvl="3" w:tplc="2C0A0001" w:tentative="1">
+      <w:start w:val="1"/>
+      <w:numFmt w:val="bullet"/>
+      <w:lvlText w:val=""/>
+      <w:lvlJc w:val="left"/>
+      <w:pPr>
+        <w:ind w:left="2880" w:hanging="360"/>
+      </w:pPr>
+      <w:rPr>
+        <w:rFonts w:ascii="Symbol" w:hAnsi="Symbol" w:hint="default"/>
+      </w:rPr>
+    </w:lvl>
+    <w:lvl w:ilvl="4" w:tplc="2C0A0003" w:tentative="1">
+      <w:start w:val="1"/>
+      <w:numFmt w:val="bullet"/>
+      <w:lvlText w:val="o"/>
+      <w:lvlJc w:val="left"/>
+      <w:pPr>
+        <w:ind w:left="3600" w:hanging="360"/>
+      </w:pPr>
+      <w:rPr>
+        <w:rFonts w:ascii="Courier New" w:hAnsi="Courier New" w:cs="Courier New" w:hint="default"/>
+      </w:rPr>
+    </w:lvl>
+    <w:lvl w:ilvl="5" w:tplc="2C0A0005" w:tentative="1">
+      <w:start w:val="1"/>
+      <w:numFmt w:val="bullet"/>
+      <w:lvlText w:val=""/>
+      <w:lvlJc w:val="left"/>
+      <w:pPr>
+        <w:ind w:left="4320" w:hanging="360"/>
+      </w:pPr>
+      <w:rPr>
+        <w:rFonts w:ascii="Wingdings" w:hAnsi="Wingdings" w:hint="default"/>
+      </w:rPr>
+    </w:lvl>
+    <w:lvl w:ilvl="6" w:tplc="2C0A0001" w:tentative="1">
+      <w:start w:val="1"/>
+      <w:numFmt w:val="bullet"/>
+      <w:lvlText w:val=""/>
+      <w:lvlJc w:val="left"/>
+      <w:pPr>
+        <w:ind w:left="5040" w:hanging="360"/>
+      </w:pPr>
+      <w:rPr>
+        <w:rFonts w:ascii="Symbol" w:hAnsi="Symbol" w:hint="default"/>
+      </w:rPr>
+    </w:lvl>
+    <w:lvl w:ilvl="7" w:tplc="2C0A0003" w:tentative="1">
+      <w:start w:val="1"/>
+      <w:numFmt w:val="bullet"/>
+      <w:lvlText w:val="o"/>
+      <w:lvlJc w:val="left"/>
+      <w:pPr>
+        <w:ind w:left="5760" w:hanging="360"/>
+      </w:pPr>
+      <w:rPr>
+        <w:rFonts w:ascii="Courier New" w:hAnsi="Courier New" w:cs="Courier New" w:hint="default"/>
+      </w:rPr>
+    </w:lvl>
+    <w:lvl w:ilvl="8" w:tplc="2C0A0005" w:tentative="1">
+      <w:start w:val="1"/>
+      <w:numFmt w:val="bullet"/>
+      <w:lvlText w:val=""/>
+      <w:lvlJc w:val="left"/>
+      <w:pPr>
+        <w:ind w:left="6480" w:hanging="360"/>
+      </w:pPr>
+      <w:rPr>
+        <w:rFonts w:ascii="Wingdings" w:hAnsi="Wingdings" w:hint="default"/>
+      </w:rPr>
+    </w:lvl>
+  </w:abstractNum>
+  <w:abstractNum w:abstractNumId="2" w15:restartNumberingAfterBreak="0">
+    <w:nsid w:val="38B531A1"/>
+    <w:multiLevelType w:val="hybridMultilevel"/>
+    <w:tmpl w:val="6E2AAC46"/>
+    <w:lvl w:ilvl="0" w:tplc="2C0A0003">
+      <w:start w:val="1"/>
+      <w:numFmt w:val="bullet"/>
+      <w:lvlText w:val="o"/>
+      <w:lvlJc w:val="left"/>
+      <w:pPr>
+        <w:ind w:left="720" w:hanging="360"/>
+      </w:pPr>
+      <w:rPr>
+        <w:rFonts w:ascii="Courier New" w:hAnsi="Courier New" w:cs="Courier New" w:hint="default"/>
+      </w:rPr>
+    </w:lvl>
+    <w:lvl w:ilvl="1" w:tplc="2C0A0003" w:tentative="1">
+      <w:start w:val="1"/>
+      <w:numFmt w:val="bullet"/>
+      <w:lvlText w:val="o"/>
+      <w:lvlJc w:val="left"/>
+      <w:pPr>
+        <w:ind w:left="1440" w:hanging="360"/>
+      </w:pPr>
+      <w:rPr>
+        <w:rFonts w:ascii="Courier New" w:hAnsi="Courier New" w:cs="Courier New" w:hint="default"/>
+      </w:rPr>
+    </w:lvl>
+    <w:lvl w:ilvl="2" w:tplc="2C0A0005" w:tentative="1">
+      <w:start w:val="1"/>
+      <w:numFmt w:val="bullet"/>
+      <w:lvlText w:val=""/>
+      <w:lvlJc w:val="left"/>
+      <w:pPr>
+        <w:ind w:left="2160" w:hanging="360"/>
+      </w:pPr>
+      <w:rPr>
+        <w:rFonts w:ascii="Wingdings" w:hAnsi="Wingdings" w:hint="default"/>
+      </w:rPr>
+    </w:lvl>
+    <w:lvl w:ilvl="3" w:tplc="2C0A0001" w:tentative="1">
+      <w:start w:val="1"/>
+      <w:numFmt w:val="bullet"/>
+      <w:lvlText w:val=""/>
+      <w:lvlJc w:val="left"/>
+      <w:pPr>
+        <w:ind w:left="2880" w:hanging="360"/>
+      </w:pPr>
+      <w:rPr>
+        <w:rFonts w:ascii="Symbol" w:hAnsi="Symbol" w:hint="default"/>
+      </w:rPr>
+    </w:lvl>
+    <w:lvl w:ilvl="4" w:tplc="2C0A0003" w:tentative="1">
+      <w:start w:val="1"/>
+      <w:numFmt w:val="bullet"/>
+      <w:lvlText w:val="o"/>
+      <w:lvlJc w:val="left"/>
+      <w:pPr>
+        <w:ind w:left="3600" w:hanging="360"/>
+      </w:pPr>
+      <w:rPr>
+        <w:rFonts w:ascii="Courier New" w:hAnsi="Courier New" w:cs="Courier New" w:hint="default"/>
+      </w:rPr>
+    </w:lvl>
+    <w:lvl w:ilvl="5" w:tplc="2C0A0005" w:tentative="1">
+      <w:start w:val="1"/>
+      <w:numFmt w:val="bullet"/>
+      <w:lvlText w:val=""/>
+      <w:lvlJc w:val="left"/>
+      <w:pPr>
+        <w:ind w:left="4320" w:hanging="360"/>
+      </w:pPr>
+      <w:rPr>
+        <w:rFonts w:ascii="Wingdings" w:hAnsi="Wingdings" w:hint="default"/>
+      </w:rPr>
+    </w:lvl>
+    <w:lvl w:ilvl="6" w:tplc="2C0A0001" w:tentative="1">
+      <w:start w:val="1"/>
+      <w:numFmt w:val="bullet"/>
+      <w:lvlText w:val=""/>
+      <w:lvlJc w:val="left"/>
+      <w:pPr>
+        <w:ind w:left="5040" w:hanging="360"/>
+      </w:pPr>
+      <w:rPr>
+        <w:rFonts w:ascii="Symbol" w:hAnsi="Symbol" w:hint="default"/>
+      </w:rPr>
+    </w:lvl>
+    <w:lvl w:ilvl="7" w:tplc="2C0A0003" w:tentative="1">
+      <w:start w:val="1"/>
+      <w:numFmt w:val="bullet"/>
+      <w:lvlText w:val="o"/>
+      <w:lvlJc w:val="left"/>
+      <w:pPr>
+        <w:ind w:left="5760" w:hanging="360"/>
+      </w:pPr>
+      <w:rPr>
+        <w:rFonts w:ascii="Courier New" w:hAnsi="Courier New" w:cs="Courier New" w:hint="default"/>
+      </w:rPr>
+    </w:lvl>
+    <w:lvl w:ilvl="8" w:tplc="2C0A0005" w:tentative="1">
+      <w:start w:val="1"/>
+      <w:numFmt w:val="bullet"/>
+      <w:lvlText w:val=""/>
+      <w:lvlJc w:val="left"/>
+      <w:pPr>
+        <w:ind w:left="6480" w:hanging="360"/>
+      </w:pPr>
+      <w:rPr>
+        <w:rFonts w:ascii="Wingdings" w:hAnsi="Wingdings" w:hint="default"/>
+      </w:rPr>
+    </w:lvl>
+  </w:abstractNum>
+  <w:abstractNum w:abstractNumId="3" w15:restartNumberingAfterBreak="0">
+    <w:nsid w:val="3B044E58"/>
+    <w:multiLevelType w:val="hybridMultilevel"/>
+    <w:tmpl w:val="7312F43C"/>
+    <w:lvl w:ilvl="0" w:tplc="2C0A0003">
+      <w:start w:val="1"/>
+      <w:numFmt w:val="bullet"/>
+      <w:lvlText w:val="o"/>
+      <w:lvlJc w:val="left"/>
+      <w:pPr>
+        <w:ind w:left="720" w:hanging="360"/>
+      </w:pPr>
+      <w:rPr>
+        <w:rFonts w:ascii="Courier New" w:hAnsi="Courier New" w:cs="Courier New" w:hint="default"/>
+      </w:rPr>
+    </w:lvl>
+    <w:lvl w:ilvl="1" w:tplc="2C0A0003" w:tentative="1">
+      <w:start w:val="1"/>
+      <w:numFmt w:val="bullet"/>
+      <w:lvlText w:val="o"/>
+      <w:lvlJc w:val="left"/>
+      <w:pPr>
+        <w:ind w:left="1440" w:hanging="360"/>
+      </w:pPr>
+      <w:rPr>
+        <w:rFonts w:ascii="Courier New" w:hAnsi="Courier New" w:cs="Courier New" w:hint="default"/>
+      </w:rPr>
+    </w:lvl>
+    <w:lvl w:ilvl="2" w:tplc="2C0A0005" w:tentative="1">
+      <w:start w:val="1"/>
+      <w:numFmt w:val="bullet"/>
+      <w:lvlText w:val=""/>
+      <w:lvlJc w:val="left"/>
+      <w:pPr>
+        <w:ind w:left="2160" w:hanging="360"/>
+      </w:pPr>
+      <w:rPr>
+        <w:rFonts w:ascii="Wingdings" w:hAnsi="Wingdings" w:hint="default"/>
+      </w:rPr>
+    </w:lvl>
+    <w:lvl w:ilvl="3" w:tplc="2C0A0001" w:tentative="1">
+      <w:start w:val="1"/>
+      <w:numFmt w:val="bullet"/>
+      <w:lvlText w:val=""/>
+      <w:lvlJc w:val="left"/>
+      <w:pPr>
+        <w:ind w:left="2880" w:hanging="360"/>
+      </w:pPr>
+      <w:rPr>
+        <w:rFonts w:ascii="Symbol" w:hAnsi="Symbol" w:hint="default"/>
+      </w:rPr>
+    </w:lvl>
+    <w:lvl w:ilvl="4" w:tplc="2C0A0003" w:tentative="1">
+      <w:start w:val="1"/>
+      <w:numFmt w:val="bullet"/>
+      <w:lvlText w:val="o"/>
+      <w:lvlJc w:val="left"/>
+      <w:pPr>
+        <w:ind w:left="3600" w:hanging="360"/>
+      </w:pPr>
+      <w:rPr>
+        <w:rFonts w:ascii="Courier New" w:hAnsi="Courier New" w:cs="Courier New" w:hint="default"/>
+      </w:rPr>
+    </w:lvl>
+    <w:lvl w:ilvl="5" w:tplc="2C0A0005" w:tentative="1">
+      <w:start w:val="1"/>
+      <w:numFmt w:val="bullet"/>
+      <w:lvlText w:val=""/>
+      <w:lvlJc w:val="left"/>
+      <w:pPr>
+        <w:ind w:left="4320" w:hanging="360"/>
+      </w:pPr>
+      <w:rPr>
+        <w:rFonts w:ascii="Wingdings" w:hAnsi="Wingdings" w:hint="default"/>
+      </w:rPr>
+    </w:lvl>
+    <w:lvl w:ilvl="6" w:tplc="2C0A0001" w:tentative="1">
+      <w:start w:val="1"/>
+      <w:numFmt w:val="bullet"/>
+      <w:lvlText w:val=""/>
+      <w:lvlJc w:val="left"/>
+      <w:pPr>
+        <w:ind w:left="5040" w:hanging="360"/>
+      </w:pPr>
+      <w:rPr>
+        <w:rFonts w:ascii="Symbol" w:hAnsi="Symbol" w:hint="default"/>
+      </w:rPr>
+    </w:lvl>
+    <w:lvl w:ilvl="7" w:tplc="2C0A0003" w:tentative="1">
+      <w:start w:val="1"/>
+      <w:numFmt w:val="bullet"/>
+      <w:lvlText w:val="o"/>
+      <w:lvlJc w:val="left"/>
+      <w:pPr>
+        <w:ind w:left="5760" w:hanging="360"/>
+      </w:pPr>
+      <w:rPr>
+        <w:rFonts w:ascii="Courier New" w:hAnsi="Courier New" w:cs="Courier New" w:hint="default"/>
+      </w:rPr>
+    </w:lvl>
+    <w:lvl w:ilvl="8" w:tplc="2C0A0005" w:tentative="1">
+      <w:start w:val="1"/>
+      <w:numFmt w:val="bullet"/>
+      <w:lvlText w:val=""/>
+      <w:lvlJc w:val="left"/>
+      <w:pPr>
+        <w:ind w:left="6480" w:hanging="360"/>
+      </w:pPr>
+      <w:rPr>
+        <w:rFonts w:ascii="Wingdings" w:hAnsi="Wingdings" w:hint="default"/>
+      </w:rPr>
+    </w:lvl>
+  </w:abstractNum>
+  <w:abstractNum w:abstractNumId="4" w15:restartNumberingAfterBreak="0">
+    <w:nsid w:val="537A40DC"/>
+    <w:multiLevelType w:val="hybridMultilevel"/>
+    <w:tmpl w:val="0DC0BDFA"/>
+    <w:lvl w:ilvl="0" w:tplc="2C0A0001">
+      <w:start w:val="1"/>
+      <w:numFmt w:val="bullet"/>
+      <w:lvlText w:val=""/>
+      <w:lvlJc w:val="left"/>
+      <w:pPr>
+        <w:ind w:left="720" w:hanging="360"/>
+      </w:pPr>
+      <w:rPr>
+        <w:rFonts w:ascii="Symbol" w:hAnsi="Symbol" w:hint="default"/>
+      </w:rPr>
+    </w:lvl>
+    <w:lvl w:ilvl="1" w:tplc="2C0A0003" w:tentative="1">
+      <w:start w:val="1"/>
+      <w:numFmt w:val="bullet"/>
+      <w:lvlText w:val="o"/>
+      <w:lvlJc w:val="left"/>
+      <w:pPr>
+        <w:ind w:left="1440" w:hanging="360"/>
+      </w:pPr>
+      <w:rPr>
+        <w:rFonts w:ascii="Courier New" w:hAnsi="Courier New" w:cs="Courier New" w:hint="default"/>
+      </w:rPr>
+    </w:lvl>
+    <w:lvl w:ilvl="2" w:tplc="2C0A0005" w:tentative="1">
+      <w:start w:val="1"/>
+      <w:numFmt w:val="bullet"/>
+      <w:lvlText w:val=""/>
+      <w:lvlJc w:val="left"/>
+      <w:pPr>
+        <w:ind w:left="2160" w:hanging="360"/>
+      </w:pPr>
+      <w:rPr>
+        <w:rFonts w:ascii="Wingdings" w:hAnsi="Wingdings" w:hint="default"/>
+      </w:rPr>
+    </w:lvl>
+    <w:lvl w:ilvl="3" w:tplc="2C0A0001" w:tentative="1">
+      <w:start w:val="1"/>
+      <w:numFmt w:val="bullet"/>
+      <w:lvlText w:val=""/>
+      <w:lvlJc w:val="left"/>
+      <w:pPr>
+        <w:ind w:left="2880" w:hanging="360"/>
+      </w:pPr>
+      <w:rPr>
+        <w:rFonts w:ascii="Symbol" w:hAnsi="Symbol" w:hint="default"/>
+      </w:rPr>
+    </w:lvl>
+    <w:lvl w:ilvl="4" w:tplc="2C0A0003" w:tentative="1">
+      <w:start w:val="1"/>
+      <w:numFmt w:val="bullet"/>
+      <w:lvlText w:val="o"/>
+      <w:lvlJc w:val="left"/>
+      <w:pPr>
+        <w:ind w:left="3600" w:hanging="360"/>
+      </w:pPr>
+      <w:rPr>
+        <w:rFonts w:ascii="Courier New" w:hAnsi="Courier New" w:cs="Courier New" w:hint="default"/>
+      </w:rPr>
+    </w:lvl>
+    <w:lvl w:ilvl="5" w:tplc="2C0A0005" w:tentative="1">
+      <w:start w:val="1"/>
+      <w:numFmt w:val="bullet"/>
+      <w:lvlText w:val=""/>
+      <w:lvlJc w:val="left"/>
+      <w:pPr>
+        <w:ind w:left="4320" w:hanging="360"/>
+      </w:pPr>
+      <w:rPr>
+        <w:rFonts w:ascii="Wingdings" w:hAnsi="Wingdings" w:hint="default"/>
+      </w:rPr>
+    </w:lvl>
+    <w:lvl w:ilvl="6" w:tplc="2C0A0001" w:tentative="1">
+      <w:start w:val="1"/>
+      <w:numFmt w:val="bullet"/>
+      <w:lvlText w:val=""/>
+      <w:lvlJc w:val="left"/>
+      <w:pPr>
+        <w:ind w:left="5040" w:hanging="360"/>
+      </w:pPr>
+      <w:rPr>
+        <w:rFonts w:ascii="Symbol" w:hAnsi="Symbol" w:hint="default"/>
+      </w:rPr>
+    </w:lvl>
+    <w:lvl w:ilvl="7" w:tplc="2C0A0003" w:tentative="1">
+      <w:start w:val="1"/>
+      <w:numFmt w:val="bullet"/>
+      <w:lvlText w:val="o"/>
+      <w:lvlJc w:val="left"/>
+      <w:pPr>
+        <w:ind w:left="5760" w:hanging="360"/>
+      </w:pPr>
+      <w:rPr>
+        <w:rFonts w:ascii="Courier New" w:hAnsi="Courier New" w:cs="Courier New" w:hint="default"/>
+      </w:rPr>
+    </w:lvl>
+    <w:lvl w:ilvl="8" w:tplc="2C0A0005" w:tentative="1">
+      <w:start w:val="1"/>
+      <w:numFmt w:val="bullet"/>
+      <w:lvlText w:val=""/>
+      <w:lvlJc w:val="left"/>
+      <w:pPr>
+        <w:ind w:left="6480" w:hanging="360"/>
+      </w:pPr>
+      <w:rPr>
+        <w:rFonts w:ascii="Wingdings" w:hAnsi="Wingdings" w:hint="default"/>
+      </w:rPr>
+    </w:lvl>
+  </w:abstractNum>
+  <w:abstractNum w:abstractNumId="5" w15:restartNumberingAfterBreak="0">
     <w:nsid w:val="55834806"/>
     <w:multiLevelType w:val="hybridMultilevel"/>
     <w:tmpl w:val="8534A252"/>
@@ -940,7 +1860,7 @@
       </w:rPr>
     </w:lvl>
   </w:abstractNum>
-  <w:abstractNum w:abstractNumId="1" w15:restartNumberingAfterBreak="0">
+  <w:abstractNum w:abstractNumId="6" w15:restartNumberingAfterBreak="0">
     <w:nsid w:val="5B8C662D"/>
     <w:multiLevelType w:val="hybridMultilevel"/>
     <w:tmpl w:val="306AB790"/>
@@ -1053,7 +1973,7 @@
       </w:rPr>
     </w:lvl>
   </w:abstractNum>
-  <w:abstractNum w:abstractNumId="2" w15:restartNumberingAfterBreak="0">
+  <w:abstractNum w:abstractNumId="7" w15:restartNumberingAfterBreak="0">
     <w:nsid w:val="716212C8"/>
     <w:multiLevelType w:val="hybridMultilevel"/>
     <w:tmpl w:val="977E4CCE"/>
@@ -1143,13 +2063,28 @@
     </w:lvl>
   </w:abstractNum>
   <w:num w:numId="1">
+    <w:abstractNumId w:val="6"/>
+  </w:num>
+  <w:num w:numId="2">
+    <w:abstractNumId w:val="5"/>
+  </w:num>
+  <w:num w:numId="3">
+    <w:abstractNumId w:val="7"/>
+  </w:num>
+  <w:num w:numId="4">
+    <w:abstractNumId w:val="0"/>
+  </w:num>
+  <w:num w:numId="5">
+    <w:abstractNumId w:val="4"/>
+  </w:num>
+  <w:num w:numId="6">
     <w:abstractNumId w:val="1"/>
   </w:num>
-  <w:num w:numId="2">
-    <w:abstractNumId w:val="0"/>
+  <w:num w:numId="7">
+    <w:abstractNumId w:val="2"/>
   </w:num>
-  <w:num w:numId="3">
-    <w:abstractNumId w:val="2"/>
+  <w:num w:numId="8">
+    <w:abstractNumId w:val="3"/>
   </w:num>
 </w:numbering>
 </file>

--- a/Notas.docx
+++ b/Notas.docx
@@ -2,44 +2,6 @@
 <file path=word/document.xml><?xml version="1.0" encoding="utf-8"?>
 <w:document xmlns:wpc="http://schemas.microsoft.com/office/word/2010/wordprocessingCanvas" xmlns:cx="http://schemas.microsoft.com/office/drawing/2014/chartex" xmlns:cx1="http://schemas.microsoft.com/office/drawing/2015/9/8/chartex" xmlns:mc="http://schemas.openxmlformats.org/markup-compatibility/2006" xmlns:o="urn:schemas-microsoft-com:office:office" xmlns:r="http://schemas.openxmlformats.org/officeDocument/2006/relationships" xmlns:m="http://schemas.openxmlformats.org/officeDocument/2006/math" xmlns:v="urn:schemas-microsoft-com:vml" xmlns:wp14="http://schemas.microsoft.com/office/word/2010/wordprocessingDrawing" xmlns:wp="http://schemas.openxmlformats.org/drawingml/2006/wordprocessingDrawing" xmlns:w10="urn:schemas-microsoft-com:office:word" xmlns:w="http://schemas.openxmlformats.org/wordprocessingml/2006/main" xmlns:w14="http://schemas.microsoft.com/office/word/2010/wordml" xmlns:w15="http://schemas.microsoft.com/office/word/2012/wordml" xmlns:w16se="http://schemas.microsoft.com/office/word/2015/wordml/symex" xmlns:wpg="http://schemas.microsoft.com/office/word/2010/wordprocessingGroup" xmlns:wpi="http://schemas.microsoft.com/office/word/2010/wordprocessingInk" xmlns:wne="http://schemas.microsoft.com/office/word/2006/wordml" xmlns:wps="http://schemas.microsoft.com/office/word/2010/wordprocessingShape" mc:Ignorable="w14 w15 w16se wp14">
   <w:body>
-    <w:p>
-      <w:r>
-        <w:fldChar w:fldCharType="begin"/>
-      </w:r>
-      <w:r>
-        <w:instrText xml:space="preserve"> HYPERLINK "</w:instrText>
-      </w:r>
-      <w:r>
-        <w:instrText>https://material.io/</w:instrText>
-      </w:r>
-      <w:r>
-        <w:instrText xml:space="preserve">" </w:instrText>
-      </w:r>
-      <w:r>
-        <w:fldChar w:fldCharType="separate"/>
-      </w:r>
-      <w:r>
-        <w:rPr>
-          <w:rStyle w:val="Hipervnculo"/>
-        </w:rPr>
-        <w:t>https://material.io/</w:t>
-      </w:r>
-      <w:r>
-        <w:fldChar w:fldCharType="end"/>
-      </w:r>
-    </w:p>
-    <w:p/>
-    <w:p>
-      <w:hyperlink r:id="rId5" w:history="1">
-        <w:r>
-          <w:rPr>
-            <w:rStyle w:val="Hipervnculo"/>
-          </w:rPr>
-          <w:t>https://material-ui.com/</w:t>
-        </w:r>
-      </w:hyperlink>
-    </w:p>
-    <w:p/>
     <w:p>
       <w:pPr>
         <w:shd w:val="clear" w:color="auto" w:fill="272C34"/>
@@ -526,7 +488,7 @@
       <w:r>
         <w:t xml:space="preserve">React-Flexbox-Grid: </w:t>
       </w:r>
-      <w:hyperlink r:id="rId6" w:history="1">
+      <w:hyperlink r:id="rId5" w:history="1">
         <w:r>
           <w:rPr>
             <w:rStyle w:val="Hipervnculo"/>
@@ -595,7 +557,6 @@
           <w:b/>
           <w:u w:val="single"/>
         </w:rPr>
-        <w:lastRenderedPageBreak/>
         <w:t>CICLO DE VIDA DE RACT</w:t>
       </w:r>
     </w:p>
@@ -644,6 +605,7 @@
         </w:numPr>
       </w:pPr>
       <w:r>
+        <w:lastRenderedPageBreak/>
         <w:t>Constructor que puede ser vacío o no (opcional)</w:t>
       </w:r>
     </w:p>
@@ -805,8 +767,6 @@
           <w:i/>
         </w:rPr>
       </w:pPr>
-      <w:bookmarkStart w:id="0" w:name="_GoBack"/>
-      <w:bookmarkEnd w:id="0"/>
     </w:p>
     <w:p>
       <w:pPr>
@@ -897,13 +857,7 @@
         <w:ind w:left="1276"/>
       </w:pPr>
       <w:r>
-        <w:t xml:space="preserve">componentDidMount (es invocado luego que el componente es insertado en el </w:t>
-      </w:r>
-      <w:r>
-        <w:t>árbol</w:t>
-      </w:r>
-      <w:r>
-        <w:t xml:space="preserve"> del componente del DOM. Se usa para hacer peticiones.</w:t>
+        <w:t>componentDidMount (es invocado luego que el componente es insertado en el árbol del componente del DOM. Se usa para hacer peticiones.</w:t>
       </w:r>
     </w:p>
     <w:p>
@@ -1034,10 +988,7 @@
         <w:t>:</w:t>
       </w:r>
       <w:r>
-        <w:t xml:space="preserve"> </w:t>
-      </w:r>
-      <w:r>
-        <w:t>retirar del DOM</w:t>
+        <w:t xml:space="preserve"> retirar del DOM</w:t>
       </w:r>
     </w:p>
     <w:p>
@@ -1061,7 +1012,7 @@
           <w:i/>
         </w:rPr>
       </w:pPr>
-      <w:hyperlink r:id="rId7" w:history="1">
+      <w:hyperlink r:id="rId6" w:history="1">
         <w:r>
           <w:rPr>
             <w:rStyle w:val="Hipervnculo"/>
@@ -1110,6 +1061,11 @@
           <w:ilvl w:val="0"/>
           <w:numId w:val="4"/>
         </w:numPr>
+        <w:rPr>
+          <w:rStyle w:val="Hipervnculo"/>
+          <w:color w:val="auto"/>
+          <w:u w:val="none"/>
+        </w:rPr>
       </w:pPr>
       <w:r>
         <w:t xml:space="preserve">Moments (para la transformación de fechas) </w:t>
@@ -1120,7 +1076,7 @@
       <w:r>
         <w:t xml:space="preserve"> </w:t>
       </w:r>
-      <w:hyperlink r:id="rId8" w:history="1">
+      <w:hyperlink r:id="rId7" w:history="1">
         <w:r>
           <w:rPr>
             <w:rStyle w:val="Hipervnculo"/>
@@ -1140,6 +1096,28 @@
       <w:r>
         <w:t>Material-UI</w:t>
       </w:r>
+      <w:r>
+        <w:t xml:space="preserve">: </w:t>
+      </w:r>
+      <w:hyperlink r:id="rId8" w:history="1">
+        <w:r>
+          <w:rPr>
+            <w:rStyle w:val="Hipervnculo"/>
+          </w:rPr>
+          <w:t>https://material.io/</w:t>
+        </w:r>
+      </w:hyperlink>
+      <w:r>
+        <w:tab/>
+      </w:r>
+      <w:hyperlink r:id="rId9" w:history="1">
+        <w:r>
+          <w:rPr>
+            <w:rStyle w:val="Hipervnculo"/>
+          </w:rPr>
+          <w:t>https://material-ui.com/</w:t>
+        </w:r>
+      </w:hyperlink>
     </w:p>
     <w:p>
       <w:pPr>
@@ -1165,9 +1143,10 @@
       </w:pPr>
       <w:proofErr w:type="spellStart"/>
       <w:r>
-        <w:lastRenderedPageBreak/>
         <w:t>ReactWeatherIcons</w:t>
       </w:r>
+      <w:bookmarkStart w:id="0" w:name="_GoBack"/>
+      <w:bookmarkEnd w:id="0"/>
       <w:proofErr w:type="spellEnd"/>
     </w:p>
     <w:sectPr>

--- a/Notas.docx
+++ b/Notas.docx
@@ -1018,9 +1018,91 @@
             <w:rStyle w:val="Hipervnculo"/>
             <w:i/>
           </w:rPr>
-          <w:t>http://projects.wojtekmaj.pl/react-lifecycle-methods-diagram/</w:t>
+          <w:t>http://projects.wojtekm</w:t>
+        </w:r>
+        <w:bookmarkStart w:id="0" w:name="_GoBack"/>
+        <w:bookmarkEnd w:id="0"/>
+        <w:r>
+          <w:rPr>
+            <w:rStyle w:val="Hipervnculo"/>
+            <w:i/>
+          </w:rPr>
+          <w:t>a</w:t>
+        </w:r>
+        <w:r>
+          <w:rPr>
+            <w:rStyle w:val="Hipervnculo"/>
+            <w:i/>
+          </w:rPr>
+          <w:t>j.pl/react-lifecycle-methods-diagram/</w:t>
         </w:r>
       </w:hyperlink>
+    </w:p>
+    <w:p>
+      <w:pPr>
+        <w:contextualSpacing/>
+        <w:rPr>
+          <w:i/>
+        </w:rPr>
+      </w:pPr>
+    </w:p>
+    <w:p>
+      <w:pPr>
+        <w:contextualSpacing/>
+        <w:rPr>
+          <w:i/>
+        </w:rPr>
+      </w:pPr>
+      <w:r>
+        <w:rPr>
+          <w:i/>
+        </w:rPr>
+        <w:t>ACTUALIZACION</w:t>
+      </w:r>
+    </w:p>
+    <w:p>
+      <w:pPr>
+        <w:pStyle w:val="Prrafodelista"/>
+        <w:numPr>
+          <w:ilvl w:val="0"/>
+          <w:numId w:val="7"/>
+        </w:numPr>
+        <w:ind w:left="1276"/>
+      </w:pPr>
+      <w:r>
+        <w:t>Cuando se aplica un setState</w:t>
+      </w:r>
+    </w:p>
+    <w:p>
+      <w:pPr>
+        <w:pStyle w:val="Prrafodelista"/>
+        <w:numPr>
+          <w:ilvl w:val="0"/>
+          <w:numId w:val="7"/>
+        </w:numPr>
+        <w:ind w:left="1276"/>
+      </w:pPr>
+      <w:r>
+        <w:t>Cuando se cambian las prop de un componente padre</w:t>
+      </w:r>
+    </w:p>
+    <w:p>
+      <w:pPr>
+        <w:pStyle w:val="Prrafodelista"/>
+        <w:numPr>
+          <w:ilvl w:val="0"/>
+          <w:numId w:val="7"/>
+        </w:numPr>
+        <w:ind w:left="1276"/>
+      </w:pPr>
+      <w:r>
+        <w:t>UpdateForce</w:t>
+      </w:r>
+    </w:p>
+    <w:p>
+      <w:r>
+        <w:t xml:space="preserve"> </w:t>
+      </w:r>
     </w:p>
     <w:p>
       <w:pPr>
@@ -1094,6 +1176,7 @@
         </w:numPr>
       </w:pPr>
       <w:r>
+        <w:lastRenderedPageBreak/>
         <w:t>Material-UI</w:t>
       </w:r>
       <w:r>
@@ -1145,8 +1228,6 @@
       <w:r>
         <w:t>ReactWeatherIcons</w:t>
       </w:r>
-      <w:bookmarkStart w:id="0" w:name="_GoBack"/>
-      <w:bookmarkEnd w:id="0"/>
       <w:proofErr w:type="spellEnd"/>
     </w:p>
     <w:sectPr>
@@ -2579,6 +2660,18 @@
       <w:contextualSpacing/>
     </w:pPr>
   </w:style>
+  <w:style w:type="character" w:styleId="Hipervnculovisitado">
+    <w:name w:val="FollowedHyperlink"/>
+    <w:basedOn w:val="Fuentedeprrafopredeter"/>
+    <w:uiPriority w:val="99"/>
+    <w:semiHidden/>
+    <w:unhideWhenUsed/>
+    <w:rsid w:val="002F7E9C"/>
+    <w:rPr>
+      <w:color w:val="954F72" w:themeColor="followedHyperlink"/>
+      <w:u w:val="single"/>
+    </w:rPr>
+  </w:style>
 </w:styles>
 </file>
 

--- a/Notas.docx
+++ b/Notas.docx
@@ -1020,8 +1020,6 @@
           </w:rPr>
           <w:t>http://projects.wojtekm</w:t>
         </w:r>
-        <w:bookmarkStart w:id="0" w:name="_GoBack"/>
-        <w:bookmarkEnd w:id="0"/>
         <w:r>
           <w:rPr>
             <w:rStyle w:val="Hipervnculo"/>
@@ -1229,6 +1227,50 @@
         <w:t>ReactWeatherIcons</w:t>
       </w:r>
       <w:proofErr w:type="spellEnd"/>
+    </w:p>
+    <w:p/>
+    <w:p>
+      <w:r>
+        <w:t>REDUX</w:t>
+      </w:r>
+    </w:p>
+    <w:p>
+      <w:proofErr w:type="spellStart"/>
+      <w:r>
+        <w:t>Npm</w:t>
+      </w:r>
+      <w:proofErr w:type="spellEnd"/>
+      <w:r>
+        <w:t xml:space="preserve"> </w:t>
+      </w:r>
+      <w:proofErr w:type="spellStart"/>
+      <w:r>
+        <w:t>install</w:t>
+      </w:r>
+      <w:proofErr w:type="spellEnd"/>
+      <w:r>
+        <w:t xml:space="preserve"> –</w:t>
+      </w:r>
+      <w:proofErr w:type="spellStart"/>
+      <w:r>
+        <w:t>save</w:t>
+      </w:r>
+      <w:proofErr w:type="spellEnd"/>
+      <w:r>
+        <w:t xml:space="preserve"> </w:t>
+      </w:r>
+      <w:proofErr w:type="spellStart"/>
+      <w:r>
+        <w:t>redux</w:t>
+      </w:r>
+      <w:proofErr w:type="spellEnd"/>
+    </w:p>
+    <w:p>
+      <w:r>
+        <w:t>Plug in google REDUX DEVTOOLS</w:t>
+      </w:r>
+      <w:bookmarkStart w:id="0" w:name="_GoBack"/>
+      <w:bookmarkEnd w:id="0"/>
     </w:p>
     <w:sectPr>
       <w:pgSz w:w="11906" w:h="16838"/>

--- a/Notas.docx
+++ b/Notas.docx
@@ -333,12 +333,21 @@
         <w:t>/&gt;</w:t>
       </w:r>
     </w:p>
-    <w:p>
-      <w:r>
-        <w:t>Plug in</w:t>
-      </w:r>
-    </w:p>
-    <w:p>
+    <w:p/>
+    <w:p>
+      <w:r>
+        <w:t xml:space="preserve">Plug </w:t>
+      </w:r>
+      <w:proofErr w:type="spellStart"/>
+      <w:r>
+        <w:t>in</w:t>
+      </w:r>
+      <w:proofErr w:type="spellEnd"/>
+    </w:p>
+    <w:p/>
+    <w:p>
+      <w:bookmarkStart w:id="0" w:name="_GoBack"/>
+      <w:bookmarkEnd w:id="0"/>
       <w:proofErr w:type="spellStart"/>
       <w:r>
         <w:t>Eslint</w:t>
@@ -569,6 +578,7 @@
         </w:numPr>
       </w:pPr>
       <w:r>
+        <w:lastRenderedPageBreak/>
         <w:t>Se ejecuta el constructor de nuestro componente principal (app.js). Estableciendo el STATE con =…. “state =”</w:t>
       </w:r>
     </w:p>
@@ -605,7 +615,6 @@
         </w:numPr>
       </w:pPr>
       <w:r>
-        <w:lastRenderedPageBreak/>
         <w:t>Constructor que puede ser vacío o no (opcional)</w:t>
       </w:r>
     </w:p>
@@ -1018,21 +1027,7 @@
             <w:rStyle w:val="Hipervnculo"/>
             <w:i/>
           </w:rPr>
-          <w:t>http://projects.wojtekm</w:t>
-        </w:r>
-        <w:r>
-          <w:rPr>
-            <w:rStyle w:val="Hipervnculo"/>
-            <w:i/>
-          </w:rPr>
-          <w:t>a</w:t>
-        </w:r>
-        <w:r>
-          <w:rPr>
-            <w:rStyle w:val="Hipervnculo"/>
-            <w:i/>
-          </w:rPr>
-          <w:t>j.pl/react-lifecycle-methods-diagram/</w:t>
+          <w:t>http://projects.wojtekmaj.pl/react-lifecycle-methods-diagram/</w:t>
         </w:r>
       </w:hyperlink>
     </w:p>
@@ -1174,7 +1169,6 @@
         </w:numPr>
       </w:pPr>
       <w:r>
-        <w:lastRenderedPageBreak/>
         <w:t>Material-UI</w:t>
       </w:r>
       <w:r>
@@ -1269,8 +1263,6 @@
       <w:r>
         <w:t>Plug in google REDUX DEVTOOLS</w:t>
       </w:r>
-      <w:bookmarkStart w:id="0" w:name="_GoBack"/>
-      <w:bookmarkEnd w:id="0"/>
     </w:p>
     <w:sectPr>
       <w:pgSz w:w="11906" w:h="16838"/>

--- a/Notas.docx
+++ b/Notas.docx
@@ -32,7 +32,6 @@
           <w:lang w:eastAsia="es-AR"/>
         </w:rPr>
       </w:pPr>
-      <w:proofErr w:type="spellStart"/>
       <w:r>
         <w:rPr>
           <w:rFonts w:ascii="Consolas" w:eastAsia="Times New Roman" w:hAnsi="Consolas" w:cs="Courier New"/>
@@ -43,9 +42,19 @@
           <w:shd w:val="clear" w:color="auto" w:fill="272C34"/>
           <w:lang w:eastAsia="es-AR"/>
         </w:rPr>
-        <w:t>yarn</w:t>
-      </w:r>
-      <w:proofErr w:type="spellEnd"/>
+        <w:t>yarn add @material</w:t>
+      </w:r>
+      <w:r>
+        <w:rPr>
+          <w:rFonts w:ascii="Consolas" w:eastAsia="Times New Roman" w:hAnsi="Consolas" w:cs="Courier New"/>
+          <w:color w:val="F8F8F2"/>
+          <w:spacing w:val="2"/>
+          <w:sz w:val="21"/>
+          <w:szCs w:val="21"/>
+          <w:lang w:eastAsia="es-AR"/>
+        </w:rPr>
+        <w:t>-</w:t>
+      </w:r>
       <w:r>
         <w:rPr>
           <w:rFonts w:ascii="Consolas" w:eastAsia="Times New Roman" w:hAnsi="Consolas" w:cs="Courier New"/>
@@ -56,9 +65,19 @@
           <w:shd w:val="clear" w:color="auto" w:fill="272C34"/>
           <w:lang w:eastAsia="es-AR"/>
         </w:rPr>
-        <w:t xml:space="preserve"> </w:t>
-      </w:r>
-      <w:proofErr w:type="spellStart"/>
+        <w:t>ui</w:t>
+      </w:r>
+      <w:r>
+        <w:rPr>
+          <w:rFonts w:ascii="Consolas" w:eastAsia="Times New Roman" w:hAnsi="Consolas" w:cs="Courier New"/>
+          <w:color w:val="F8F8F2"/>
+          <w:spacing w:val="2"/>
+          <w:sz w:val="21"/>
+          <w:szCs w:val="21"/>
+          <w:lang w:eastAsia="es-AR"/>
+        </w:rPr>
+        <w:t>/</w:t>
+      </w:r>
       <w:r>
         <w:rPr>
           <w:rFonts w:ascii="Consolas" w:eastAsia="Times New Roman" w:hAnsi="Consolas" w:cs="Courier New"/>
@@ -69,71 +88,8 @@
           <w:shd w:val="clear" w:color="auto" w:fill="272C34"/>
           <w:lang w:eastAsia="es-AR"/>
         </w:rPr>
-        <w:t>add</w:t>
-      </w:r>
-      <w:proofErr w:type="spellEnd"/>
-      <w:r>
-        <w:rPr>
-          <w:rFonts w:ascii="Consolas" w:eastAsia="Times New Roman" w:hAnsi="Consolas" w:cs="Courier New"/>
-          <w:color w:val="FFFFFF"/>
-          <w:spacing w:val="2"/>
-          <w:sz w:val="21"/>
-          <w:szCs w:val="21"/>
-          <w:shd w:val="clear" w:color="auto" w:fill="272C34"/>
-          <w:lang w:eastAsia="es-AR"/>
-        </w:rPr>
-        <w:t xml:space="preserve"> @material</w:t>
-      </w:r>
-      <w:r>
-        <w:rPr>
-          <w:rFonts w:ascii="Consolas" w:eastAsia="Times New Roman" w:hAnsi="Consolas" w:cs="Courier New"/>
-          <w:color w:val="F8F8F2"/>
-          <w:spacing w:val="2"/>
-          <w:sz w:val="21"/>
-          <w:szCs w:val="21"/>
-          <w:lang w:eastAsia="es-AR"/>
-        </w:rPr>
-        <w:t>-</w:t>
-      </w:r>
-      <w:proofErr w:type="spellStart"/>
-      <w:r>
-        <w:rPr>
-          <w:rFonts w:ascii="Consolas" w:eastAsia="Times New Roman" w:hAnsi="Consolas" w:cs="Courier New"/>
-          <w:color w:val="FFFFFF"/>
-          <w:spacing w:val="2"/>
-          <w:sz w:val="21"/>
-          <w:szCs w:val="21"/>
-          <w:shd w:val="clear" w:color="auto" w:fill="272C34"/>
-          <w:lang w:eastAsia="es-AR"/>
-        </w:rPr>
-        <w:t>ui</w:t>
-      </w:r>
-      <w:proofErr w:type="spellEnd"/>
-      <w:r>
-        <w:rPr>
-          <w:rFonts w:ascii="Consolas" w:eastAsia="Times New Roman" w:hAnsi="Consolas" w:cs="Courier New"/>
-          <w:color w:val="F8F8F2"/>
-          <w:spacing w:val="2"/>
-          <w:sz w:val="21"/>
-          <w:szCs w:val="21"/>
-          <w:lang w:eastAsia="es-AR"/>
-        </w:rPr>
-        <w:t>/</w:t>
-      </w:r>
-      <w:proofErr w:type="spellStart"/>
-      <w:r>
-        <w:rPr>
-          <w:rFonts w:ascii="Consolas" w:eastAsia="Times New Roman" w:hAnsi="Consolas" w:cs="Courier New"/>
-          <w:color w:val="FFFFFF"/>
-          <w:spacing w:val="2"/>
-          <w:sz w:val="21"/>
-          <w:szCs w:val="21"/>
-          <w:shd w:val="clear" w:color="auto" w:fill="272C34"/>
-          <w:lang w:eastAsia="es-AR"/>
-        </w:rPr>
         <w:t>core</w:t>
       </w:r>
-      <w:proofErr w:type="spellEnd"/>
     </w:p>
     <w:p>
       <w:pPr>
@@ -170,7 +126,6 @@
         </w:rPr>
         <w:t xml:space="preserve">link </w:t>
       </w:r>
-      <w:proofErr w:type="spellStart"/>
       <w:r>
         <w:rPr>
           <w:rStyle w:val="token"/>
@@ -183,7 +138,6 @@
         </w:rPr>
         <w:t>rel</w:t>
       </w:r>
-      <w:proofErr w:type="spellEnd"/>
       <w:r>
         <w:rPr>
           <w:rStyle w:val="token"/>
@@ -196,7 +150,6 @@
         </w:rPr>
         <w:t>="</w:t>
       </w:r>
-      <w:proofErr w:type="spellStart"/>
       <w:r>
         <w:rPr>
           <w:rStyle w:val="token"/>
@@ -209,7 +162,6 @@
         </w:rPr>
         <w:t>stylesheet</w:t>
       </w:r>
-      <w:proofErr w:type="spellEnd"/>
       <w:r>
         <w:rPr>
           <w:rStyle w:val="token"/>
@@ -268,33 +220,7 @@
           <w:szCs w:val="21"/>
           <w:shd w:val="clear" w:color="auto" w:fill="272C34"/>
         </w:rPr>
-        <w:t>https://fonts.googleapis.com/</w:t>
-      </w:r>
-      <w:proofErr w:type="gramStart"/>
-      <w:r>
-        <w:rPr>
-          <w:rStyle w:val="token"/>
-          <w:rFonts w:ascii="Consolas" w:hAnsi="Consolas"/>
-          <w:color w:val="E6DB74"/>
-          <w:spacing w:val="2"/>
-          <w:sz w:val="21"/>
-          <w:szCs w:val="21"/>
-          <w:shd w:val="clear" w:color="auto" w:fill="272C34"/>
-        </w:rPr>
-        <w:t>css?family</w:t>
-      </w:r>
-      <w:proofErr w:type="gramEnd"/>
-      <w:r>
-        <w:rPr>
-          <w:rStyle w:val="token"/>
-          <w:rFonts w:ascii="Consolas" w:hAnsi="Consolas"/>
-          <w:color w:val="E6DB74"/>
-          <w:spacing w:val="2"/>
-          <w:sz w:val="21"/>
-          <w:szCs w:val="21"/>
-          <w:shd w:val="clear" w:color="auto" w:fill="272C34"/>
-        </w:rPr>
-        <w:t>=Roboto:300,400,500,700&amp;display=swap</w:t>
+        <w:t>https://fonts.googleapis.com/css?family=Roboto:300,400,500,700&amp;display=swap</w:t>
       </w:r>
       <w:r>
         <w:rPr>
@@ -332,29 +258,18 @@
         </w:rPr>
         <w:t>/&gt;</w:t>
       </w:r>
-    </w:p>
-    <w:p/>
-    <w:p>
-      <w:r>
-        <w:t xml:space="preserve">Plug </w:t>
-      </w:r>
-      <w:proofErr w:type="spellStart"/>
-      <w:r>
-        <w:t>in</w:t>
-      </w:r>
-      <w:proofErr w:type="spellEnd"/>
-    </w:p>
-    <w:p/>
-    <w:p>
       <w:bookmarkStart w:id="0" w:name="_GoBack"/>
       <w:bookmarkEnd w:id="0"/>
-      <w:proofErr w:type="spellStart"/>
-      <w:r>
-        <w:t>Eslint</w:t>
-      </w:r>
-      <w:proofErr w:type="spellEnd"/>
-      <w:r>
-        <w:t xml:space="preserve"> PARA VALIDAR CODIGO INCORRECTO. NO PERMITE UN CHEQUEO ESTATICO DEL CODIGO.</w:t>
+    </w:p>
+    <w:p>
+      <w:r>
+        <w:t>Plug in</w:t>
+      </w:r>
+    </w:p>
+    <w:p/>
+    <w:p>
+      <w:r>
+        <w:t>Eslint PARA VALIDAR CODIGO INCORRECTO. NO PERMITE UN CHEQUEO ESTATICO DEL CODIGO.</w:t>
       </w:r>
     </w:p>
     <w:p/>
@@ -514,27 +429,9 @@
           <w:u w:val="single"/>
         </w:rPr>
       </w:pPr>
-      <w:proofErr w:type="spellStart"/>
-      <w:r>
-        <w:t>yarn</w:t>
-      </w:r>
-      <w:proofErr w:type="spellEnd"/>
-      <w:r>
-        <w:t xml:space="preserve"> </w:t>
-      </w:r>
-      <w:proofErr w:type="spellStart"/>
-      <w:r>
-        <w:t>add</w:t>
-      </w:r>
-      <w:proofErr w:type="spellEnd"/>
-      <w:r>
-        <w:t xml:space="preserve"> </w:t>
-      </w:r>
-      <w:proofErr w:type="spellStart"/>
-      <w:r>
-        <w:t>react-flexbox-grid</w:t>
-      </w:r>
-      <w:proofErr w:type="spellEnd"/>
+      <w:r>
+        <w:t>yarn add react-flexbox-grid</w:t>
+      </w:r>
     </w:p>
     <w:p>
       <w:pPr>
@@ -545,13 +442,8 @@
         </w:numPr>
       </w:pPr>
       <w:r>
-        <w:t xml:space="preserve">Media </w:t>
-      </w:r>
-      <w:proofErr w:type="spellStart"/>
-      <w:r>
-        <w:t>Query</w:t>
-      </w:r>
-      <w:proofErr w:type="spellEnd"/>
+        <w:t>Media Query</w:t>
+      </w:r>
     </w:p>
     <w:p/>
     <w:p>
@@ -578,19 +470,19 @@
         </w:numPr>
       </w:pPr>
       <w:r>
+        <w:t>Se ejecuta el constructor de nuestro componente principal (app.js). Estableciendo el STATE con =…. “state =”</w:t>
+      </w:r>
+    </w:p>
+    <w:p>
+      <w:pPr>
+        <w:pStyle w:val="Prrafodelista"/>
+        <w:numPr>
+          <w:ilvl w:val="0"/>
+          <w:numId w:val="3"/>
+        </w:numPr>
+      </w:pPr>
+      <w:r>
         <w:lastRenderedPageBreak/>
-        <w:t>Se ejecuta el constructor de nuestro componente principal (app.js). Estableciendo el STATE con =…. “state =”</w:t>
-      </w:r>
-    </w:p>
-    <w:p>
-      <w:pPr>
-        <w:pStyle w:val="Prrafodelista"/>
-        <w:numPr>
-          <w:ilvl w:val="0"/>
-          <w:numId w:val="3"/>
-        </w:numPr>
-      </w:pPr>
-      <w:r>
         <w:t xml:space="preserve">Render () {} con código JSX. </w:t>
       </w:r>
     </w:p>
@@ -1126,6 +1018,7 @@
           <w:b/>
           <w:u w:val="single"/>
         </w:rPr>
+        <w:lastRenderedPageBreak/>
         <w:t>LIBRERÍAS</w:t>
       </w:r>
     </w:p>
@@ -1202,11 +1095,9 @@
           <w:numId w:val="4"/>
         </w:numPr>
       </w:pPr>
-      <w:proofErr w:type="spellStart"/>
       <w:r>
         <w:t>FlexboxGrid</w:t>
       </w:r>
-      <w:proofErr w:type="spellEnd"/>
     </w:p>
     <w:p>
       <w:pPr>
@@ -1216,11 +1107,9 @@
           <w:numId w:val="4"/>
         </w:numPr>
       </w:pPr>
-      <w:proofErr w:type="spellStart"/>
       <w:r>
         <w:t>ReactWeatherIcons</w:t>
       </w:r>
-      <w:proofErr w:type="spellEnd"/>
     </w:p>
     <w:p/>
     <w:p>
@@ -1229,35 +1118,9 @@
       </w:r>
     </w:p>
     <w:p>
-      <w:proofErr w:type="spellStart"/>
-      <w:r>
-        <w:t>Npm</w:t>
-      </w:r>
-      <w:proofErr w:type="spellEnd"/>
-      <w:r>
-        <w:t xml:space="preserve"> </w:t>
-      </w:r>
-      <w:proofErr w:type="spellStart"/>
-      <w:r>
-        <w:t>install</w:t>
-      </w:r>
-      <w:proofErr w:type="spellEnd"/>
-      <w:r>
-        <w:t xml:space="preserve"> –</w:t>
-      </w:r>
-      <w:proofErr w:type="spellStart"/>
-      <w:r>
-        <w:t>save</w:t>
-      </w:r>
-      <w:proofErr w:type="spellEnd"/>
-      <w:r>
-        <w:t xml:space="preserve"> </w:t>
-      </w:r>
-      <w:proofErr w:type="spellStart"/>
-      <w:r>
-        <w:t>redux</w:t>
-      </w:r>
-      <w:proofErr w:type="spellEnd"/>
+      <w:r>
+        <w:t>Npm install –save redux</w:t>
+      </w:r>
     </w:p>
     <w:p>
       <w:r>
@@ -2620,7 +2483,6 @@
     <w:basedOn w:val="Normal"/>
     <w:link w:val="HTMLconformatoprevioCar"/>
     <w:uiPriority w:val="99"/>
-    <w:semiHidden/>
     <w:unhideWhenUsed/>
     <w:rsid w:val="00D3562B"/>
     <w:pPr>
@@ -2656,7 +2518,6 @@
     <w:basedOn w:val="Fuentedeprrafopredeter"/>
     <w:link w:val="HTMLconformatoprevio"/>
     <w:uiPriority w:val="99"/>
-    <w:semiHidden/>
     <w:rsid w:val="00D3562B"/>
     <w:rPr>
       <w:rFonts w:ascii="Courier New" w:eastAsia="Times New Roman" w:hAnsi="Courier New" w:cs="Courier New"/>

--- a/Notas.docx
+++ b/Notas.docx
@@ -32,6 +32,7 @@
           <w:lang w:eastAsia="es-AR"/>
         </w:rPr>
       </w:pPr>
+      <w:proofErr w:type="spellStart"/>
       <w:r>
         <w:rPr>
           <w:rFonts w:ascii="Consolas" w:eastAsia="Times New Roman" w:hAnsi="Consolas" w:cs="Courier New"/>
@@ -42,7 +43,46 @@
           <w:shd w:val="clear" w:color="auto" w:fill="272C34"/>
           <w:lang w:eastAsia="es-AR"/>
         </w:rPr>
-        <w:t>yarn add @material</w:t>
+        <w:t>yarn</w:t>
+      </w:r>
+      <w:proofErr w:type="spellEnd"/>
+      <w:r>
+        <w:rPr>
+          <w:rFonts w:ascii="Consolas" w:eastAsia="Times New Roman" w:hAnsi="Consolas" w:cs="Courier New"/>
+          <w:color w:val="FFFFFF"/>
+          <w:spacing w:val="2"/>
+          <w:sz w:val="21"/>
+          <w:szCs w:val="21"/>
+          <w:shd w:val="clear" w:color="auto" w:fill="272C34"/>
+          <w:lang w:eastAsia="es-AR"/>
+        </w:rPr>
+        <w:t xml:space="preserve"> </w:t>
+      </w:r>
+      <w:proofErr w:type="spellStart"/>
+      <w:r>
+        <w:rPr>
+          <w:rFonts w:ascii="Consolas" w:eastAsia="Times New Roman" w:hAnsi="Consolas" w:cs="Courier New"/>
+          <w:color w:val="FFFFFF"/>
+          <w:spacing w:val="2"/>
+          <w:sz w:val="21"/>
+          <w:szCs w:val="21"/>
+          <w:shd w:val="clear" w:color="auto" w:fill="272C34"/>
+          <w:lang w:eastAsia="es-AR"/>
+        </w:rPr>
+        <w:t>add</w:t>
+      </w:r>
+      <w:proofErr w:type="spellEnd"/>
+      <w:r>
+        <w:rPr>
+          <w:rFonts w:ascii="Consolas" w:eastAsia="Times New Roman" w:hAnsi="Consolas" w:cs="Courier New"/>
+          <w:color w:val="FFFFFF"/>
+          <w:spacing w:val="2"/>
+          <w:sz w:val="21"/>
+          <w:szCs w:val="21"/>
+          <w:shd w:val="clear" w:color="auto" w:fill="272C34"/>
+          <w:lang w:eastAsia="es-AR"/>
+        </w:rPr>
+        <w:t xml:space="preserve"> @material</w:t>
       </w:r>
       <w:r>
         <w:rPr>
@@ -55,6 +95,7 @@
         </w:rPr>
         <w:t>-</w:t>
       </w:r>
+      <w:proofErr w:type="spellStart"/>
       <w:r>
         <w:rPr>
           <w:rFonts w:ascii="Consolas" w:eastAsia="Times New Roman" w:hAnsi="Consolas" w:cs="Courier New"/>
@@ -67,6 +108,7 @@
         </w:rPr>
         <w:t>ui</w:t>
       </w:r>
+      <w:proofErr w:type="spellEnd"/>
       <w:r>
         <w:rPr>
           <w:rFonts w:ascii="Consolas" w:eastAsia="Times New Roman" w:hAnsi="Consolas" w:cs="Courier New"/>
@@ -78,6 +120,7 @@
         </w:rPr>
         <w:t>/</w:t>
       </w:r>
+      <w:proofErr w:type="spellStart"/>
       <w:r>
         <w:rPr>
           <w:rFonts w:ascii="Consolas" w:eastAsia="Times New Roman" w:hAnsi="Consolas" w:cs="Courier New"/>
@@ -90,6 +133,7 @@
         </w:rPr>
         <w:t>core</w:t>
       </w:r>
+      <w:proofErr w:type="spellEnd"/>
     </w:p>
     <w:p>
       <w:pPr>
@@ -126,6 +170,7 @@
         </w:rPr>
         <w:t xml:space="preserve">link </w:t>
       </w:r>
+      <w:proofErr w:type="spellStart"/>
       <w:r>
         <w:rPr>
           <w:rStyle w:val="token"/>
@@ -138,6 +183,7 @@
         </w:rPr>
         <w:t>rel</w:t>
       </w:r>
+      <w:proofErr w:type="spellEnd"/>
       <w:r>
         <w:rPr>
           <w:rStyle w:val="token"/>
@@ -150,6 +196,7 @@
         </w:rPr>
         <w:t>="</w:t>
       </w:r>
+      <w:proofErr w:type="spellStart"/>
       <w:r>
         <w:rPr>
           <w:rStyle w:val="token"/>
@@ -162,6 +209,7 @@
         </w:rPr>
         <w:t>stylesheet</w:t>
       </w:r>
+      <w:proofErr w:type="spellEnd"/>
       <w:r>
         <w:rPr>
           <w:rStyle w:val="token"/>
@@ -220,7 +268,33 @@
           <w:szCs w:val="21"/>
           <w:shd w:val="clear" w:color="auto" w:fill="272C34"/>
         </w:rPr>
-        <w:t>https://fonts.googleapis.com/css?family=Roboto:300,400,500,700&amp;display=swap</w:t>
+        <w:t>https://fonts.googleapis.com/</w:t>
+      </w:r>
+      <w:proofErr w:type="gramStart"/>
+      <w:r>
+        <w:rPr>
+          <w:rStyle w:val="token"/>
+          <w:rFonts w:ascii="Consolas" w:hAnsi="Consolas"/>
+          <w:color w:val="E6DB74"/>
+          <w:spacing w:val="2"/>
+          <w:sz w:val="21"/>
+          <w:szCs w:val="21"/>
+          <w:shd w:val="clear" w:color="auto" w:fill="272C34"/>
+        </w:rPr>
+        <w:t>css?family</w:t>
+      </w:r>
+      <w:proofErr w:type="gramEnd"/>
+      <w:r>
+        <w:rPr>
+          <w:rStyle w:val="token"/>
+          <w:rFonts w:ascii="Consolas" w:hAnsi="Consolas"/>
+          <w:color w:val="E6DB74"/>
+          <w:spacing w:val="2"/>
+          <w:sz w:val="21"/>
+          <w:szCs w:val="21"/>
+          <w:shd w:val="clear" w:color="auto" w:fill="272C34"/>
+        </w:rPr>
+        <w:t>=Roboto:300,400,500,700&amp;display=swap</w:t>
       </w:r>
       <w:r>
         <w:rPr>
@@ -258,8 +332,6 @@
         </w:rPr>
         <w:t>/&gt;</w:t>
       </w:r>
-      <w:bookmarkStart w:id="0" w:name="_GoBack"/>
-      <w:bookmarkEnd w:id="0"/>
     </w:p>
     <w:p>
       <w:r>
@@ -268,8 +340,13 @@
     </w:p>
     <w:p/>
     <w:p>
-      <w:r>
-        <w:t>Eslint PARA VALIDAR CODIGO INCORRECTO. NO PERMITE UN CHEQUEO ESTATICO DEL CODIGO.</w:t>
+      <w:proofErr w:type="spellStart"/>
+      <w:r>
+        <w:t>Eslint</w:t>
+      </w:r>
+      <w:proofErr w:type="spellEnd"/>
+      <w:r>
+        <w:t xml:space="preserve"> PARA VALIDAR CODIGO INCORRECTO. NO PERMITE UN CHEQUEO ESTATICO DEL CODIGO.</w:t>
       </w:r>
     </w:p>
     <w:p/>
@@ -290,7 +367,23 @@
     </w:p>
     <w:p>
       <w:r>
-        <w:t xml:space="preserve">Cualquier componente que se genere dentro de un array necesita una key para el </w:t>
+        <w:t xml:space="preserve">Cualquier componente que se genere dentro de un </w:t>
+      </w:r>
+      <w:proofErr w:type="spellStart"/>
+      <w:r>
+        <w:t>array</w:t>
+      </w:r>
+      <w:proofErr w:type="spellEnd"/>
+      <w:r>
+        <w:t xml:space="preserve"> necesita una </w:t>
+      </w:r>
+      <w:proofErr w:type="spellStart"/>
+      <w:r>
+        <w:t>key</w:t>
+      </w:r>
+      <w:proofErr w:type="spellEnd"/>
+      <w:r>
+        <w:t xml:space="preserve"> para el </w:t>
       </w:r>
       <w:r>
         <w:t>renderizado</w:t>
@@ -305,7 +398,31 @@
         <w:t xml:space="preserve"> eficiente. </w:t>
       </w:r>
       <w:r>
-        <w:t xml:space="preserve">Se puede usar como key el índice del array. Pero si queremos agregar un componente o reorganizar uno no se va a resolver el problema del renderizado (va a ser lo mismo). Por eso es mejor que sea una clave NATURAL, algo que sabemos que no se repita (no depende de la ubicación del componente dentro de array como el índex </w:t>
+        <w:t xml:space="preserve">Se puede usar como </w:t>
+      </w:r>
+      <w:proofErr w:type="spellStart"/>
+      <w:r>
+        <w:t>key</w:t>
+      </w:r>
+      <w:proofErr w:type="spellEnd"/>
+      <w:r>
+        <w:t xml:space="preserve"> el índice del </w:t>
+      </w:r>
+      <w:proofErr w:type="spellStart"/>
+      <w:r>
+        <w:t>array</w:t>
+      </w:r>
+      <w:proofErr w:type="spellEnd"/>
+      <w:r>
+        <w:t xml:space="preserve">. Pero si queremos agregar un componente o reorganizar uno no se va a resolver el problema del renderizado (va a ser lo mismo). Por eso es mejor que sea una clave NATURAL, algo que sabemos que no se repita (no depende de la ubicación del componente dentro de </w:t>
+      </w:r>
+      <w:proofErr w:type="spellStart"/>
+      <w:r>
+        <w:t>array</w:t>
+      </w:r>
+      <w:proofErr w:type="spellEnd"/>
+      <w:r>
+        <w:t xml:space="preserve"> como el índex </w:t>
       </w:r>
     </w:p>
     <w:p/>
@@ -370,8 +487,13 @@
           <w:numId w:val="1"/>
         </w:numPr>
       </w:pPr>
-      <w:r>
-        <w:t>Redux: podemos establecer un estado de la aplicación y así se mostrarían los valores. Después lo vamos a ver bien.</w:t>
+      <w:proofErr w:type="spellStart"/>
+      <w:r>
+        <w:t>Redux</w:t>
+      </w:r>
+      <w:proofErr w:type="spellEnd"/>
+      <w:r>
+        <w:t>: podemos establecer un estado de la aplicación y así se mostrarían los valores. Después lo vamos a ver bien.</w:t>
       </w:r>
     </w:p>
     <w:p>
@@ -397,8 +519,13 @@
           <w:numId w:val="2"/>
         </w:numPr>
       </w:pPr>
-      <w:r>
-        <w:t>React-bootstrap: https://react-bootstrap.github.io/</w:t>
+      <w:proofErr w:type="spellStart"/>
+      <w:r>
+        <w:t>React-bootstrap</w:t>
+      </w:r>
+      <w:proofErr w:type="spellEnd"/>
+      <w:r>
+        <w:t>: https://react-bootstrap.github.io/</w:t>
       </w:r>
     </w:p>
     <w:p>
@@ -409,8 +536,13 @@
           <w:numId w:val="2"/>
         </w:numPr>
       </w:pPr>
-      <w:r>
-        <w:t xml:space="preserve">React-Flexbox-Grid: </w:t>
+      <w:proofErr w:type="spellStart"/>
+      <w:r>
+        <w:t>React-Flexbox-Grid</w:t>
+      </w:r>
+      <w:proofErr w:type="spellEnd"/>
+      <w:r>
+        <w:t xml:space="preserve">: </w:t>
       </w:r>
       <w:hyperlink r:id="rId5" w:history="1">
         <w:r>
@@ -429,9 +561,27 @@
           <w:u w:val="single"/>
         </w:rPr>
       </w:pPr>
-      <w:r>
-        <w:t>yarn add react-flexbox-grid</w:t>
-      </w:r>
+      <w:proofErr w:type="spellStart"/>
+      <w:r>
+        <w:t>yarn</w:t>
+      </w:r>
+      <w:proofErr w:type="spellEnd"/>
+      <w:r>
+        <w:t xml:space="preserve"> </w:t>
+      </w:r>
+      <w:proofErr w:type="spellStart"/>
+      <w:r>
+        <w:t>add</w:t>
+      </w:r>
+      <w:proofErr w:type="spellEnd"/>
+      <w:r>
+        <w:t xml:space="preserve"> </w:t>
+      </w:r>
+      <w:proofErr w:type="spellStart"/>
+      <w:r>
+        <w:t>react-flexbox-grid</w:t>
+      </w:r>
+      <w:proofErr w:type="spellEnd"/>
     </w:p>
     <w:p>
       <w:pPr>
@@ -442,8 +592,13 @@
         </w:numPr>
       </w:pPr>
       <w:r>
-        <w:t>Media Query</w:t>
-      </w:r>
+        <w:t xml:space="preserve">Media </w:t>
+      </w:r>
+      <w:proofErr w:type="spellStart"/>
+      <w:r>
+        <w:t>Query</w:t>
+      </w:r>
+      <w:proofErr w:type="spellEnd"/>
     </w:p>
     <w:p/>
     <w:p>
@@ -481,9 +636,14 @@
           <w:numId w:val="3"/>
         </w:numPr>
       </w:pPr>
+      <w:proofErr w:type="spellStart"/>
       <w:r>
         <w:lastRenderedPageBreak/>
-        <w:t xml:space="preserve">Render () {} con código JSX. </w:t>
+        <w:t>Render</w:t>
+      </w:r>
+      <w:proofErr w:type="spellEnd"/>
+      <w:r>
+        <w:t xml:space="preserve"> () {} con código JSX. </w:t>
       </w:r>
     </w:p>
     <w:p>
@@ -518,8 +678,13 @@
           <w:numId w:val="3"/>
         </w:numPr>
       </w:pPr>
-      <w:r>
-        <w:t>Render (si o si)</w:t>
+      <w:proofErr w:type="spellStart"/>
+      <w:r>
+        <w:t>Render</w:t>
+      </w:r>
+      <w:proofErr w:type="spellEnd"/>
+      <w:r>
+        <w:t xml:space="preserve"> (si o si)</w:t>
       </w:r>
     </w:p>
     <w:p>
@@ -554,8 +719,13 @@
           <w:numId w:val="3"/>
         </w:numPr>
       </w:pPr>
-      <w:r>
-        <w:t>Render (si o si)</w:t>
+      <w:proofErr w:type="spellStart"/>
+      <w:r>
+        <w:t>Render</w:t>
+      </w:r>
+      <w:proofErr w:type="spellEnd"/>
+      <w:r>
+        <w:t xml:space="preserve"> (si o si)</w:t>
       </w:r>
     </w:p>
     <w:p>
@@ -579,16 +749,34 @@
         </w:numPr>
       </w:pPr>
       <w:r>
-        <w:t>Puede surgir un evento que provoque una nueva renderizacion del componente. Una de estas es</w:t>
+        <w:t xml:space="preserve">Puede surgir un evento que provoque una nueva </w:t>
+      </w:r>
+      <w:proofErr w:type="spellStart"/>
+      <w:r>
+        <w:t>renderizacion</w:t>
+      </w:r>
+      <w:proofErr w:type="spellEnd"/>
+      <w:r>
+        <w:t xml:space="preserve"> del componente. Una de estas es</w:t>
       </w:r>
     </w:p>
     <w:p>
       <w:pPr>
         <w:pStyle w:val="Prrafodelista"/>
       </w:pPr>
-      <w:r>
-        <w:t>This.setState =&gt; nuevo render</w:t>
-      </w:r>
+      <w:proofErr w:type="spellStart"/>
+      <w:r>
+        <w:t>This.setState</w:t>
+      </w:r>
+      <w:proofErr w:type="spellEnd"/>
+      <w:r>
+        <w:t xml:space="preserve"> =&gt; nuevo </w:t>
+      </w:r>
+      <w:proofErr w:type="spellStart"/>
+      <w:r>
+        <w:t>render</w:t>
+      </w:r>
+      <w:proofErr w:type="spellEnd"/>
     </w:p>
     <w:p>
       <w:pPr>
@@ -642,11 +830,19 @@
           <w:i/>
         </w:rPr>
       </w:pPr>
+      <w:proofErr w:type="spellStart"/>
       <w:r>
         <w:rPr>
           <w:i/>
         </w:rPr>
-        <w:t xml:space="preserve">shoulComponentUpdate() </w:t>
+        <w:t>shoulComponentUpdate</w:t>
+      </w:r>
+      <w:proofErr w:type="spellEnd"/>
+      <w:r>
+        <w:rPr>
+          <w:i/>
+        </w:rPr>
+        <w:t xml:space="preserve">() </w:t>
       </w:r>
       <w:r>
         <w:rPr>
@@ -731,9 +927,11 @@
         </w:numPr>
         <w:ind w:left="1276"/>
       </w:pPr>
+      <w:proofErr w:type="spellStart"/>
       <w:r>
         <w:t>getDeriverGetPromp</w:t>
       </w:r>
+      <w:proofErr w:type="spellEnd"/>
     </w:p>
     <w:p>
       <w:pPr>
@@ -744,8 +942,13 @@
         </w:numPr>
         <w:ind w:left="1276"/>
       </w:pPr>
-      <w:r>
-        <w:t>render (genera los elementos mostrados en pantalla)</w:t>
+      <w:proofErr w:type="spellStart"/>
+      <w:r>
+        <w:t>render</w:t>
+      </w:r>
+      <w:proofErr w:type="spellEnd"/>
+      <w:r>
+        <w:t xml:space="preserve"> (genera los elementos mostrados en pantalla)</w:t>
       </w:r>
     </w:p>
     <w:p>
@@ -757,8 +960,13 @@
         </w:numPr>
         <w:ind w:left="1276"/>
       </w:pPr>
-      <w:r>
-        <w:t>componentDidMount (es invocado luego que el componente es insertado en el árbol del componente del DOM. Se usa para hacer peticiones.</w:t>
+      <w:proofErr w:type="spellStart"/>
+      <w:r>
+        <w:t>componentDidMount</w:t>
+      </w:r>
+      <w:proofErr w:type="spellEnd"/>
+      <w:r>
+        <w:t xml:space="preserve"> (es invocado luego que el componente es insertado en el árbol del componente del DOM. Se usa para hacer peticiones.</w:t>
       </w:r>
     </w:p>
     <w:p>
@@ -800,8 +1008,13 @@
         </w:numPr>
         <w:ind w:left="1276"/>
       </w:pPr>
-      <w:r>
-        <w:t xml:space="preserve">Render </w:t>
+      <w:proofErr w:type="spellStart"/>
+      <w:r>
+        <w:t>Render</w:t>
+      </w:r>
+      <w:proofErr w:type="spellEnd"/>
+      <w:r>
+        <w:t xml:space="preserve"> </w:t>
       </w:r>
     </w:p>
     <w:p>
@@ -813,8 +1026,13 @@
         </w:numPr>
         <w:ind w:left="1276"/>
       </w:pPr>
-      <w:r>
-        <w:t>componentDidUpdate: invocado inmediatamente después que ocurre una actualización permite comparar valores de las propiedades antes o después de la actualización</w:t>
+      <w:proofErr w:type="spellStart"/>
+      <w:r>
+        <w:t>componentDidUpdate</w:t>
+      </w:r>
+      <w:proofErr w:type="spellEnd"/>
+      <w:r>
+        <w:t>: invocado inmediatamente después que ocurre una actualización permite comparar valores de las propiedades antes o después de la actualización</w:t>
       </w:r>
     </w:p>
     <w:p>
@@ -826,9 +1044,11 @@
         </w:numPr>
         <w:ind w:left="1276"/>
       </w:pPr>
+      <w:proofErr w:type="spellStart"/>
       <w:r>
         <w:t>getDerivedStateFromProps</w:t>
       </w:r>
+      <w:proofErr w:type="spellEnd"/>
     </w:p>
     <w:p>
       <w:pPr>
@@ -839,9 +1059,11 @@
         </w:numPr>
         <w:ind w:left="1276"/>
       </w:pPr>
+      <w:proofErr w:type="spellStart"/>
       <w:r>
         <w:t>ShouldComponentUpdate</w:t>
       </w:r>
+      <w:proofErr w:type="spellEnd"/>
     </w:p>
     <w:p>
       <w:pPr>
@@ -852,9 +1074,11 @@
         </w:numPr>
         <w:ind w:left="1276"/>
       </w:pPr>
+      <w:proofErr w:type="spellStart"/>
       <w:r>
         <w:t>getSnapshotBeforeUpdate</w:t>
       </w:r>
+      <w:proofErr w:type="spellEnd"/>
     </w:p>
     <w:p>
       <w:pPr>
@@ -901,9 +1125,11 @@
         </w:numPr>
         <w:ind w:left="1276"/>
       </w:pPr>
+      <w:proofErr w:type="spellStart"/>
       <w:r>
         <w:t>componentWillUnmount</w:t>
       </w:r>
+      <w:proofErr w:type="spellEnd"/>
     </w:p>
     <w:p>
       <w:pPr>
@@ -955,8 +1181,13 @@
         <w:ind w:left="1276"/>
       </w:pPr>
       <w:r>
-        <w:t>Cuando se aplica un setState</w:t>
-      </w:r>
+        <w:t xml:space="preserve">Cuando se aplica un </w:t>
+      </w:r>
+      <w:proofErr w:type="spellStart"/>
+      <w:r>
+        <w:t>setState</w:t>
+      </w:r>
+      <w:proofErr w:type="spellEnd"/>
     </w:p>
     <w:p>
       <w:pPr>
@@ -968,7 +1199,15 @@
         <w:ind w:left="1276"/>
       </w:pPr>
       <w:r>
-        <w:t>Cuando se cambian las prop de un componente padre</w:t>
+        <w:t xml:space="preserve">Cuando se cambian las </w:t>
+      </w:r>
+      <w:proofErr w:type="spellStart"/>
+      <w:r>
+        <w:t>prop</w:t>
+      </w:r>
+      <w:proofErr w:type="spellEnd"/>
+      <w:r>
+        <w:t xml:space="preserve"> de un componente padre</w:t>
       </w:r>
     </w:p>
     <w:p>
@@ -980,9 +1219,11 @@
         </w:numPr>
         <w:ind w:left="1276"/>
       </w:pPr>
+      <w:proofErr w:type="spellStart"/>
       <w:r>
         <w:t>UpdateForce</w:t>
       </w:r>
+      <w:proofErr w:type="spellEnd"/>
     </w:p>
     <w:p>
       <w:r>
@@ -1035,8 +1276,13 @@
           <w:u w:val="none"/>
         </w:rPr>
       </w:pPr>
-      <w:r>
-        <w:t xml:space="preserve">Moments (para la transformación de fechas) </w:t>
+      <w:proofErr w:type="spellStart"/>
+      <w:r>
+        <w:t>Moments</w:t>
+      </w:r>
+      <w:proofErr w:type="spellEnd"/>
+      <w:r>
+        <w:t xml:space="preserve"> (para la transformación de fechas) </w:t>
       </w:r>
       <w:r>
         <w:sym w:font="Wingdings" w:char="F0E0"/>
@@ -1095,9 +1341,11 @@
           <w:numId w:val="4"/>
         </w:numPr>
       </w:pPr>
+      <w:proofErr w:type="spellStart"/>
       <w:r>
         <w:t>FlexboxGrid</w:t>
       </w:r>
+      <w:proofErr w:type="spellEnd"/>
     </w:p>
     <w:p>
       <w:pPr>
@@ -1107,9 +1355,11 @@
           <w:numId w:val="4"/>
         </w:numPr>
       </w:pPr>
+      <w:proofErr w:type="spellStart"/>
       <w:r>
         <w:t>ReactWeatherIcons</w:t>
       </w:r>
+      <w:proofErr w:type="spellEnd"/>
     </w:p>
     <w:p/>
     <w:p>
@@ -1118,15 +1368,3349 @@
       </w:r>
     </w:p>
     <w:p>
-      <w:r>
-        <w:t>Npm install –save redux</w:t>
-      </w:r>
+      <w:proofErr w:type="spellStart"/>
+      <w:r>
+        <w:t>Npm</w:t>
+      </w:r>
+      <w:proofErr w:type="spellEnd"/>
+      <w:r>
+        <w:t xml:space="preserve"> </w:t>
+      </w:r>
+      <w:proofErr w:type="spellStart"/>
+      <w:r>
+        <w:t>install</w:t>
+      </w:r>
+      <w:proofErr w:type="spellEnd"/>
+      <w:r>
+        <w:t xml:space="preserve"> –</w:t>
+      </w:r>
+      <w:proofErr w:type="spellStart"/>
+      <w:r>
+        <w:t>save</w:t>
+      </w:r>
+      <w:proofErr w:type="spellEnd"/>
+      <w:r>
+        <w:t xml:space="preserve"> </w:t>
+      </w:r>
+      <w:proofErr w:type="spellStart"/>
+      <w:r>
+        <w:t>redux</w:t>
+      </w:r>
+      <w:proofErr w:type="spellEnd"/>
     </w:p>
     <w:p>
       <w:r>
         <w:t>Plug in google REDUX DEVTOOLS</w:t>
       </w:r>
     </w:p>
+    <w:p>
+      <w:r>
+        <w:t xml:space="preserve">Primero lo que hacemos es crear una acción. La cual se la denomina actionCreator. Esta la creamos en otra carpeta dentro de SRC para independizar a todo componente. Esta acción de se debe pasar un objeto, el cual tiene un atributo “type” que sirve para identificarlo. Al servir para identificarlo es muy importante y por eso lo hacemos con la creación de una constante. </w:t>
+      </w:r>
+    </w:p>
+    <w:p>
+      <w:pPr>
+        <w:shd w:val="clear" w:color="auto" w:fill="1E1E1E"/>
+        <w:spacing w:after="0" w:line="285" w:lineRule="atLeast"/>
+        <w:rPr>
+          <w:rFonts w:ascii="Consolas" w:eastAsia="Times New Roman" w:hAnsi="Consolas" w:cs="Times New Roman"/>
+          <w:color w:val="D4D4D4"/>
+          <w:sz w:val="21"/>
+          <w:szCs w:val="21"/>
+          <w:lang w:eastAsia="es-AR"/>
+        </w:rPr>
+      </w:pPr>
+      <w:proofErr w:type="spellStart"/>
+      <w:r>
+        <w:rPr>
+          <w:rFonts w:ascii="Consolas" w:eastAsia="Times New Roman" w:hAnsi="Consolas" w:cs="Times New Roman"/>
+          <w:color w:val="C586C0"/>
+          <w:sz w:val="21"/>
+          <w:szCs w:val="21"/>
+          <w:lang w:eastAsia="es-AR"/>
+        </w:rPr>
+        <w:t>export</w:t>
+      </w:r>
+      <w:proofErr w:type="spellEnd"/>
+      <w:r>
+        <w:rPr>
+          <w:rFonts w:ascii="Consolas" w:eastAsia="Times New Roman" w:hAnsi="Consolas" w:cs="Times New Roman"/>
+          <w:color w:val="D4D4D4"/>
+          <w:sz w:val="21"/>
+          <w:szCs w:val="21"/>
+          <w:lang w:eastAsia="es-AR"/>
+        </w:rPr>
+        <w:t> </w:t>
+      </w:r>
+      <w:proofErr w:type="spellStart"/>
+      <w:r>
+        <w:rPr>
+          <w:rFonts w:ascii="Consolas" w:eastAsia="Times New Roman" w:hAnsi="Consolas" w:cs="Times New Roman"/>
+          <w:color w:val="569CD6"/>
+          <w:sz w:val="21"/>
+          <w:szCs w:val="21"/>
+          <w:lang w:eastAsia="es-AR"/>
+        </w:rPr>
+        <w:t>const</w:t>
+      </w:r>
+      <w:proofErr w:type="spellEnd"/>
+      <w:r>
+        <w:rPr>
+          <w:rFonts w:ascii="Consolas" w:eastAsia="Times New Roman" w:hAnsi="Consolas" w:cs="Times New Roman"/>
+          <w:color w:val="D4D4D4"/>
+          <w:sz w:val="21"/>
+          <w:szCs w:val="21"/>
+          <w:lang w:eastAsia="es-AR"/>
+        </w:rPr>
+        <w:t> </w:t>
+      </w:r>
+      <w:r>
+        <w:rPr>
+          <w:rFonts w:ascii="Consolas" w:eastAsia="Times New Roman" w:hAnsi="Consolas" w:cs="Times New Roman"/>
+          <w:color w:val="9CDCFE"/>
+          <w:sz w:val="21"/>
+          <w:szCs w:val="21"/>
+          <w:lang w:eastAsia="es-AR"/>
+        </w:rPr>
+        <w:t>SET_CITY</w:t>
+      </w:r>
+      <w:r>
+        <w:rPr>
+          <w:rFonts w:ascii="Consolas" w:eastAsia="Times New Roman" w:hAnsi="Consolas" w:cs="Times New Roman"/>
+          <w:color w:val="D4D4D4"/>
+          <w:sz w:val="21"/>
+          <w:szCs w:val="21"/>
+          <w:lang w:eastAsia="es-AR"/>
+        </w:rPr>
+        <w:t> = </w:t>
+      </w:r>
+      <w:r>
+        <w:rPr>
+          <w:rFonts w:ascii="Consolas" w:eastAsia="Times New Roman" w:hAnsi="Consolas" w:cs="Times New Roman"/>
+          <w:color w:val="CE9178"/>
+          <w:sz w:val="21"/>
+          <w:szCs w:val="21"/>
+          <w:lang w:eastAsia="es-AR"/>
+        </w:rPr>
+        <w:t>'SET_CITY'</w:t>
+      </w:r>
+      <w:r>
+        <w:rPr>
+          <w:rFonts w:ascii="Consolas" w:eastAsia="Times New Roman" w:hAnsi="Consolas" w:cs="Times New Roman"/>
+          <w:color w:val="D4D4D4"/>
+          <w:sz w:val="21"/>
+          <w:szCs w:val="21"/>
+          <w:lang w:eastAsia="es-AR"/>
+        </w:rPr>
+        <w:t>;</w:t>
+      </w:r>
+    </w:p>
+    <w:p>
+      <w:pPr>
+        <w:shd w:val="clear" w:color="auto" w:fill="1E1E1E"/>
+        <w:spacing w:after="0" w:line="285" w:lineRule="atLeast"/>
+        <w:rPr>
+          <w:rFonts w:ascii="Consolas" w:eastAsia="Times New Roman" w:hAnsi="Consolas" w:cs="Times New Roman"/>
+          <w:color w:val="D4D4D4"/>
+          <w:sz w:val="21"/>
+          <w:szCs w:val="21"/>
+          <w:lang w:eastAsia="es-AR"/>
+        </w:rPr>
+      </w:pPr>
+      <w:proofErr w:type="spellStart"/>
+      <w:r>
+        <w:rPr>
+          <w:rFonts w:ascii="Consolas" w:eastAsia="Times New Roman" w:hAnsi="Consolas" w:cs="Times New Roman"/>
+          <w:color w:val="C586C0"/>
+          <w:sz w:val="21"/>
+          <w:szCs w:val="21"/>
+          <w:lang w:eastAsia="es-AR"/>
+        </w:rPr>
+        <w:t>export</w:t>
+      </w:r>
+      <w:proofErr w:type="spellEnd"/>
+      <w:r>
+        <w:rPr>
+          <w:rFonts w:ascii="Consolas" w:eastAsia="Times New Roman" w:hAnsi="Consolas" w:cs="Times New Roman"/>
+          <w:color w:val="D4D4D4"/>
+          <w:sz w:val="21"/>
+          <w:szCs w:val="21"/>
+          <w:lang w:eastAsia="es-AR"/>
+        </w:rPr>
+        <w:t> </w:t>
+      </w:r>
+      <w:proofErr w:type="spellStart"/>
+      <w:r>
+        <w:rPr>
+          <w:rFonts w:ascii="Consolas" w:eastAsia="Times New Roman" w:hAnsi="Consolas" w:cs="Times New Roman"/>
+          <w:color w:val="569CD6"/>
+          <w:sz w:val="21"/>
+          <w:szCs w:val="21"/>
+          <w:lang w:eastAsia="es-AR"/>
+        </w:rPr>
+        <w:t>const</w:t>
+      </w:r>
+      <w:proofErr w:type="spellEnd"/>
+      <w:r>
+        <w:rPr>
+          <w:rFonts w:ascii="Consolas" w:eastAsia="Times New Roman" w:hAnsi="Consolas" w:cs="Times New Roman"/>
+          <w:color w:val="D4D4D4"/>
+          <w:sz w:val="21"/>
+          <w:szCs w:val="21"/>
+          <w:lang w:eastAsia="es-AR"/>
+        </w:rPr>
+        <w:t> </w:t>
+      </w:r>
+      <w:proofErr w:type="spellStart"/>
+      <w:r>
+        <w:rPr>
+          <w:rFonts w:ascii="Consolas" w:eastAsia="Times New Roman" w:hAnsi="Consolas" w:cs="Times New Roman"/>
+          <w:color w:val="DCDCAA"/>
+          <w:sz w:val="21"/>
+          <w:szCs w:val="21"/>
+          <w:lang w:eastAsia="es-AR"/>
+        </w:rPr>
+        <w:t>setCity</w:t>
+      </w:r>
+      <w:proofErr w:type="spellEnd"/>
+      <w:r>
+        <w:rPr>
+          <w:rFonts w:ascii="Consolas" w:eastAsia="Times New Roman" w:hAnsi="Consolas" w:cs="Times New Roman"/>
+          <w:color w:val="D4D4D4"/>
+          <w:sz w:val="21"/>
+          <w:szCs w:val="21"/>
+          <w:lang w:eastAsia="es-AR"/>
+        </w:rPr>
+        <w:t> = </w:t>
+      </w:r>
+      <w:r>
+        <w:rPr>
+          <w:rFonts w:ascii="Consolas" w:eastAsia="Times New Roman" w:hAnsi="Consolas" w:cs="Times New Roman"/>
+          <w:color w:val="9CDCFE"/>
+          <w:sz w:val="21"/>
+          <w:szCs w:val="21"/>
+          <w:lang w:eastAsia="es-AR"/>
+        </w:rPr>
+        <w:t>value</w:t>
+      </w:r>
+      <w:r>
+        <w:rPr>
+          <w:rFonts w:ascii="Consolas" w:eastAsia="Times New Roman" w:hAnsi="Consolas" w:cs="Times New Roman"/>
+          <w:color w:val="D4D4D4"/>
+          <w:sz w:val="21"/>
+          <w:szCs w:val="21"/>
+          <w:lang w:eastAsia="es-AR"/>
+        </w:rPr>
+        <w:t> </w:t>
+      </w:r>
+      <w:r>
+        <w:rPr>
+          <w:rFonts w:ascii="Consolas" w:eastAsia="Times New Roman" w:hAnsi="Consolas" w:cs="Times New Roman"/>
+          <w:color w:val="569CD6"/>
+          <w:sz w:val="21"/>
+          <w:szCs w:val="21"/>
+          <w:lang w:eastAsia="es-AR"/>
+        </w:rPr>
+        <w:t>=&gt;</w:t>
+      </w:r>
+      <w:r>
+        <w:rPr>
+          <w:rFonts w:ascii="Consolas" w:eastAsia="Times New Roman" w:hAnsi="Consolas" w:cs="Times New Roman"/>
+          <w:color w:val="D4D4D4"/>
+          <w:sz w:val="21"/>
+          <w:szCs w:val="21"/>
+          <w:lang w:eastAsia="es-AR"/>
+        </w:rPr>
+        <w:t> </w:t>
+      </w:r>
+      <w:proofErr w:type="gramStart"/>
+      <w:r>
+        <w:rPr>
+          <w:rFonts w:ascii="Consolas" w:eastAsia="Times New Roman" w:hAnsi="Consolas" w:cs="Times New Roman"/>
+          <w:color w:val="D4D4D4"/>
+          <w:sz w:val="21"/>
+          <w:szCs w:val="21"/>
+          <w:lang w:eastAsia="es-AR"/>
+        </w:rPr>
+        <w:t>({ </w:t>
+      </w:r>
+      <w:proofErr w:type="spellStart"/>
+      <w:r>
+        <w:rPr>
+          <w:rFonts w:ascii="Consolas" w:eastAsia="Times New Roman" w:hAnsi="Consolas" w:cs="Times New Roman"/>
+          <w:color w:val="9CDCFE"/>
+          <w:sz w:val="21"/>
+          <w:szCs w:val="21"/>
+          <w:lang w:eastAsia="es-AR"/>
+        </w:rPr>
+        <w:t>type</w:t>
+      </w:r>
+      <w:proofErr w:type="spellEnd"/>
+      <w:proofErr w:type="gramEnd"/>
+      <w:r>
+        <w:rPr>
+          <w:rFonts w:ascii="Consolas" w:eastAsia="Times New Roman" w:hAnsi="Consolas" w:cs="Times New Roman"/>
+          <w:color w:val="9CDCFE"/>
+          <w:sz w:val="21"/>
+          <w:szCs w:val="21"/>
+          <w:lang w:eastAsia="es-AR"/>
+        </w:rPr>
+        <w:t>:</w:t>
+      </w:r>
+      <w:r>
+        <w:rPr>
+          <w:rFonts w:ascii="Consolas" w:eastAsia="Times New Roman" w:hAnsi="Consolas" w:cs="Times New Roman"/>
+          <w:color w:val="D4D4D4"/>
+          <w:sz w:val="21"/>
+          <w:szCs w:val="21"/>
+          <w:lang w:eastAsia="es-AR"/>
+        </w:rPr>
+        <w:t> </w:t>
+      </w:r>
+      <w:r>
+        <w:rPr>
+          <w:rFonts w:ascii="Consolas" w:eastAsia="Times New Roman" w:hAnsi="Consolas" w:cs="Times New Roman"/>
+          <w:color w:val="9CDCFE"/>
+          <w:sz w:val="21"/>
+          <w:szCs w:val="21"/>
+          <w:lang w:eastAsia="es-AR"/>
+        </w:rPr>
+        <w:t>SET_CITY</w:t>
+      </w:r>
+      <w:r>
+        <w:rPr>
+          <w:rFonts w:ascii="Consolas" w:eastAsia="Times New Roman" w:hAnsi="Consolas" w:cs="Times New Roman"/>
+          <w:color w:val="D4D4D4"/>
+          <w:sz w:val="21"/>
+          <w:szCs w:val="21"/>
+          <w:lang w:eastAsia="es-AR"/>
+        </w:rPr>
+        <w:t>, </w:t>
+      </w:r>
+      <w:r>
+        <w:rPr>
+          <w:rFonts w:ascii="Consolas" w:eastAsia="Times New Roman" w:hAnsi="Consolas" w:cs="Times New Roman"/>
+          <w:color w:val="9CDCFE"/>
+          <w:sz w:val="21"/>
+          <w:szCs w:val="21"/>
+          <w:lang w:eastAsia="es-AR"/>
+        </w:rPr>
+        <w:t>value</w:t>
+      </w:r>
+      <w:r>
+        <w:rPr>
+          <w:rFonts w:ascii="Consolas" w:eastAsia="Times New Roman" w:hAnsi="Consolas" w:cs="Times New Roman"/>
+          <w:color w:val="D4D4D4"/>
+          <w:sz w:val="21"/>
+          <w:szCs w:val="21"/>
+          <w:lang w:eastAsia="es-AR"/>
+        </w:rPr>
+        <w:t> });</w:t>
+      </w:r>
+    </w:p>
+    <w:p/>
+    <w:p>
+      <w:r>
+        <w:t>Luego creamos un Store en otra carpeta dentro de src para mejorar</w:t>
+      </w:r>
+      <w:r>
+        <w:t xml:space="preserve"> la independencia de los componentes</w:t>
+      </w:r>
+      <w:r>
+        <w:t>.</w:t>
+      </w:r>
+      <w:r>
+        <w:t xml:space="preserve"> Para crear el store tenes que importar createStore. El primer parámetro debe ser una función y el segundo es para que se vincule con google.</w:t>
+      </w:r>
+      <w:r>
+        <w:t xml:space="preserve"> </w:t>
+      </w:r>
+    </w:p>
+    <w:p>
+      <w:r>
+        <w:t>Después para disparar esa acción se usa Store.dispach(“actionCreator”).</w:t>
+      </w:r>
+    </w:p>
+    <w:p>
+      <w:pPr>
+        <w:shd w:val="clear" w:color="auto" w:fill="1E1E1E"/>
+        <w:spacing w:after="0" w:line="285" w:lineRule="atLeast"/>
+        <w:rPr>
+          <w:rFonts w:ascii="Consolas" w:eastAsia="Times New Roman" w:hAnsi="Consolas" w:cs="Times New Roman"/>
+          <w:color w:val="D4D4D4"/>
+          <w:sz w:val="21"/>
+          <w:szCs w:val="21"/>
+          <w:lang w:eastAsia="es-AR"/>
+        </w:rPr>
+      </w:pPr>
+      <w:proofErr w:type="spellStart"/>
+      <w:r>
+        <w:rPr>
+          <w:rFonts w:ascii="Consolas" w:eastAsia="Times New Roman" w:hAnsi="Consolas" w:cs="Times New Roman"/>
+          <w:color w:val="C586C0"/>
+          <w:sz w:val="21"/>
+          <w:szCs w:val="21"/>
+          <w:lang w:eastAsia="es-AR"/>
+        </w:rPr>
+        <w:t>import</w:t>
+      </w:r>
+      <w:proofErr w:type="spellEnd"/>
+      <w:r>
+        <w:rPr>
+          <w:rFonts w:ascii="Consolas" w:eastAsia="Times New Roman" w:hAnsi="Consolas" w:cs="Times New Roman"/>
+          <w:color w:val="D4D4D4"/>
+          <w:sz w:val="21"/>
+          <w:szCs w:val="21"/>
+          <w:lang w:eastAsia="es-AR"/>
+        </w:rPr>
+        <w:t> </w:t>
+      </w:r>
+      <w:proofErr w:type="gramStart"/>
+      <w:r>
+        <w:rPr>
+          <w:rFonts w:ascii="Consolas" w:eastAsia="Times New Roman" w:hAnsi="Consolas" w:cs="Times New Roman"/>
+          <w:color w:val="D4D4D4"/>
+          <w:sz w:val="21"/>
+          <w:szCs w:val="21"/>
+          <w:lang w:eastAsia="es-AR"/>
+        </w:rPr>
+        <w:t>{ </w:t>
+      </w:r>
+      <w:r>
+        <w:rPr>
+          <w:rFonts w:ascii="Consolas" w:eastAsia="Times New Roman" w:hAnsi="Consolas" w:cs="Times New Roman"/>
+          <w:color w:val="9CDCFE"/>
+          <w:sz w:val="21"/>
+          <w:szCs w:val="21"/>
+          <w:lang w:eastAsia="es-AR"/>
+        </w:rPr>
+        <w:t>createStore</w:t>
+      </w:r>
+      <w:proofErr w:type="gramEnd"/>
+      <w:r>
+        <w:rPr>
+          <w:rFonts w:ascii="Consolas" w:eastAsia="Times New Roman" w:hAnsi="Consolas" w:cs="Times New Roman"/>
+          <w:color w:val="D4D4D4"/>
+          <w:sz w:val="21"/>
+          <w:szCs w:val="21"/>
+          <w:lang w:eastAsia="es-AR"/>
+        </w:rPr>
+        <w:t> } </w:t>
+      </w:r>
+      <w:proofErr w:type="spellStart"/>
+      <w:r>
+        <w:rPr>
+          <w:rFonts w:ascii="Consolas" w:eastAsia="Times New Roman" w:hAnsi="Consolas" w:cs="Times New Roman"/>
+          <w:color w:val="C586C0"/>
+          <w:sz w:val="21"/>
+          <w:szCs w:val="21"/>
+          <w:lang w:eastAsia="es-AR"/>
+        </w:rPr>
+        <w:t>from</w:t>
+      </w:r>
+      <w:proofErr w:type="spellEnd"/>
+      <w:r>
+        <w:rPr>
+          <w:rFonts w:ascii="Consolas" w:eastAsia="Times New Roman" w:hAnsi="Consolas" w:cs="Times New Roman"/>
+          <w:color w:val="D4D4D4"/>
+          <w:sz w:val="21"/>
+          <w:szCs w:val="21"/>
+          <w:lang w:eastAsia="es-AR"/>
+        </w:rPr>
+        <w:t> </w:t>
+      </w:r>
+      <w:r>
+        <w:rPr>
+          <w:rFonts w:ascii="Consolas" w:eastAsia="Times New Roman" w:hAnsi="Consolas" w:cs="Times New Roman"/>
+          <w:color w:val="CE9178"/>
+          <w:sz w:val="21"/>
+          <w:szCs w:val="21"/>
+          <w:lang w:eastAsia="es-AR"/>
+        </w:rPr>
+        <w:t>'</w:t>
+      </w:r>
+      <w:proofErr w:type="spellStart"/>
+      <w:r>
+        <w:rPr>
+          <w:rFonts w:ascii="Consolas" w:eastAsia="Times New Roman" w:hAnsi="Consolas" w:cs="Times New Roman"/>
+          <w:color w:val="CE9178"/>
+          <w:sz w:val="21"/>
+          <w:szCs w:val="21"/>
+          <w:lang w:eastAsia="es-AR"/>
+        </w:rPr>
+        <w:t>redux</w:t>
+      </w:r>
+      <w:proofErr w:type="spellEnd"/>
+      <w:r>
+        <w:rPr>
+          <w:rFonts w:ascii="Consolas" w:eastAsia="Times New Roman" w:hAnsi="Consolas" w:cs="Times New Roman"/>
+          <w:color w:val="CE9178"/>
+          <w:sz w:val="21"/>
+          <w:szCs w:val="21"/>
+          <w:lang w:eastAsia="es-AR"/>
+        </w:rPr>
+        <w:t>'</w:t>
+      </w:r>
+      <w:r>
+        <w:rPr>
+          <w:rFonts w:ascii="Consolas" w:eastAsia="Times New Roman" w:hAnsi="Consolas" w:cs="Times New Roman"/>
+          <w:color w:val="D4D4D4"/>
+          <w:sz w:val="21"/>
+          <w:szCs w:val="21"/>
+          <w:lang w:eastAsia="es-AR"/>
+        </w:rPr>
+        <w:t>;</w:t>
+      </w:r>
+    </w:p>
+    <w:p>
+      <w:pPr>
+        <w:shd w:val="clear" w:color="auto" w:fill="1E1E1E"/>
+        <w:spacing w:after="0" w:line="285" w:lineRule="atLeast"/>
+        <w:rPr>
+          <w:rFonts w:ascii="Consolas" w:eastAsia="Times New Roman" w:hAnsi="Consolas" w:cs="Times New Roman"/>
+          <w:color w:val="D4D4D4"/>
+          <w:sz w:val="21"/>
+          <w:szCs w:val="21"/>
+          <w:lang w:eastAsia="es-AR"/>
+        </w:rPr>
+      </w:pPr>
+      <w:r>
+        <w:rPr>
+          <w:rFonts w:ascii="Consolas" w:eastAsia="Times New Roman" w:hAnsi="Consolas" w:cs="Times New Roman"/>
+          <w:color w:val="C586C0"/>
+          <w:sz w:val="21"/>
+          <w:szCs w:val="21"/>
+          <w:lang w:eastAsia="es-AR"/>
+        </w:rPr>
+        <w:t>export</w:t>
+      </w:r>
+      <w:r>
+        <w:rPr>
+          <w:rFonts w:ascii="Consolas" w:eastAsia="Times New Roman" w:hAnsi="Consolas" w:cs="Times New Roman"/>
+          <w:color w:val="D4D4D4"/>
+          <w:sz w:val="21"/>
+          <w:szCs w:val="21"/>
+          <w:lang w:eastAsia="es-AR"/>
+        </w:rPr>
+        <w:t> </w:t>
+      </w:r>
+      <w:r>
+        <w:rPr>
+          <w:rFonts w:ascii="Consolas" w:eastAsia="Times New Roman" w:hAnsi="Consolas" w:cs="Times New Roman"/>
+          <w:color w:val="569CD6"/>
+          <w:sz w:val="21"/>
+          <w:szCs w:val="21"/>
+          <w:lang w:eastAsia="es-AR"/>
+        </w:rPr>
+        <w:t>const</w:t>
+      </w:r>
+      <w:r>
+        <w:rPr>
+          <w:rFonts w:ascii="Consolas" w:eastAsia="Times New Roman" w:hAnsi="Consolas" w:cs="Times New Roman"/>
+          <w:color w:val="D4D4D4"/>
+          <w:sz w:val="21"/>
+          <w:szCs w:val="21"/>
+          <w:lang w:eastAsia="es-AR"/>
+        </w:rPr>
+        <w:t> </w:t>
+      </w:r>
+      <w:r>
+        <w:rPr>
+          <w:rFonts w:ascii="Consolas" w:eastAsia="Times New Roman" w:hAnsi="Consolas" w:cs="Times New Roman"/>
+          <w:color w:val="9CDCFE"/>
+          <w:sz w:val="21"/>
+          <w:szCs w:val="21"/>
+          <w:lang w:eastAsia="es-AR"/>
+        </w:rPr>
+        <w:t>store</w:t>
+      </w:r>
+      <w:r>
+        <w:rPr>
+          <w:rFonts w:ascii="Consolas" w:eastAsia="Times New Roman" w:hAnsi="Consolas" w:cs="Times New Roman"/>
+          <w:color w:val="D4D4D4"/>
+          <w:sz w:val="21"/>
+          <w:szCs w:val="21"/>
+          <w:lang w:eastAsia="es-AR"/>
+        </w:rPr>
+        <w:t> = </w:t>
+      </w:r>
+      <w:proofErr w:type="gramStart"/>
+      <w:r>
+        <w:rPr>
+          <w:rFonts w:ascii="Consolas" w:eastAsia="Times New Roman" w:hAnsi="Consolas" w:cs="Times New Roman"/>
+          <w:color w:val="DCDCAA"/>
+          <w:sz w:val="21"/>
+          <w:szCs w:val="21"/>
+          <w:lang w:eastAsia="es-AR"/>
+        </w:rPr>
+        <w:t>createStore</w:t>
+      </w:r>
+      <w:r>
+        <w:rPr>
+          <w:rFonts w:ascii="Consolas" w:eastAsia="Times New Roman" w:hAnsi="Consolas" w:cs="Times New Roman"/>
+          <w:color w:val="D4D4D4"/>
+          <w:sz w:val="21"/>
+          <w:szCs w:val="21"/>
+          <w:lang w:eastAsia="es-AR"/>
+        </w:rPr>
+        <w:t>(</w:t>
+      </w:r>
+      <w:proofErr w:type="gramEnd"/>
+      <w:r>
+        <w:rPr>
+          <w:rFonts w:ascii="Consolas" w:eastAsia="Times New Roman" w:hAnsi="Consolas" w:cs="Times New Roman"/>
+          <w:color w:val="D4D4D4"/>
+          <w:sz w:val="21"/>
+          <w:szCs w:val="21"/>
+          <w:lang w:eastAsia="es-AR"/>
+        </w:rPr>
+        <w:t>() </w:t>
+      </w:r>
+      <w:r>
+        <w:rPr>
+          <w:rFonts w:ascii="Consolas" w:eastAsia="Times New Roman" w:hAnsi="Consolas" w:cs="Times New Roman"/>
+          <w:color w:val="569CD6"/>
+          <w:sz w:val="21"/>
+          <w:szCs w:val="21"/>
+          <w:lang w:eastAsia="es-AR"/>
+        </w:rPr>
+        <w:t>=&gt;</w:t>
+      </w:r>
+      <w:r>
+        <w:rPr>
+          <w:rFonts w:ascii="Consolas" w:eastAsia="Times New Roman" w:hAnsi="Consolas" w:cs="Times New Roman"/>
+          <w:color w:val="D4D4D4"/>
+          <w:sz w:val="21"/>
+          <w:szCs w:val="21"/>
+          <w:lang w:eastAsia="es-AR"/>
+        </w:rPr>
+        <w:t> {}, </w:t>
+      </w:r>
+      <w:r>
+        <w:rPr>
+          <w:rFonts w:ascii="Consolas" w:eastAsia="Times New Roman" w:hAnsi="Consolas" w:cs="Times New Roman"/>
+          <w:color w:val="9CDCFE"/>
+          <w:sz w:val="21"/>
+          <w:szCs w:val="21"/>
+          <w:lang w:eastAsia="es-AR"/>
+        </w:rPr>
+        <w:t>window</w:t>
+      </w:r>
+      <w:r>
+        <w:rPr>
+          <w:rFonts w:ascii="Consolas" w:eastAsia="Times New Roman" w:hAnsi="Consolas" w:cs="Times New Roman"/>
+          <w:color w:val="D4D4D4"/>
+          <w:sz w:val="21"/>
+          <w:szCs w:val="21"/>
+          <w:lang w:eastAsia="es-AR"/>
+        </w:rPr>
+        <w:t>.</w:t>
+      </w:r>
+      <w:r>
+        <w:rPr>
+          <w:rFonts w:ascii="Consolas" w:eastAsia="Times New Roman" w:hAnsi="Consolas" w:cs="Times New Roman"/>
+          <w:color w:val="9CDCFE"/>
+          <w:sz w:val="21"/>
+          <w:szCs w:val="21"/>
+          <w:lang w:eastAsia="es-AR"/>
+        </w:rPr>
+        <w:t>__REDUX_DEVTOOLS_EXTENSION__</w:t>
+      </w:r>
+      <w:r>
+        <w:rPr>
+          <w:rFonts w:ascii="Consolas" w:eastAsia="Times New Roman" w:hAnsi="Consolas" w:cs="Times New Roman"/>
+          <w:color w:val="D4D4D4"/>
+          <w:sz w:val="21"/>
+          <w:szCs w:val="21"/>
+          <w:lang w:eastAsia="es-AR"/>
+        </w:rPr>
+        <w:t> &amp;&amp; </w:t>
+      </w:r>
+      <w:r>
+        <w:rPr>
+          <w:rFonts w:ascii="Consolas" w:eastAsia="Times New Roman" w:hAnsi="Consolas" w:cs="Times New Roman"/>
+          <w:color w:val="9CDCFE"/>
+          <w:sz w:val="21"/>
+          <w:szCs w:val="21"/>
+          <w:lang w:eastAsia="es-AR"/>
+        </w:rPr>
+        <w:t>window</w:t>
+      </w:r>
+      <w:r>
+        <w:rPr>
+          <w:rFonts w:ascii="Consolas" w:eastAsia="Times New Roman" w:hAnsi="Consolas" w:cs="Times New Roman"/>
+          <w:color w:val="D4D4D4"/>
+          <w:sz w:val="21"/>
+          <w:szCs w:val="21"/>
+          <w:lang w:eastAsia="es-AR"/>
+        </w:rPr>
+        <w:t>.</w:t>
+      </w:r>
+      <w:r>
+        <w:rPr>
+          <w:rFonts w:ascii="Consolas" w:eastAsia="Times New Roman" w:hAnsi="Consolas" w:cs="Times New Roman"/>
+          <w:color w:val="DCDCAA"/>
+          <w:sz w:val="21"/>
+          <w:szCs w:val="21"/>
+          <w:lang w:eastAsia="es-AR"/>
+        </w:rPr>
+        <w:t>__REDUX_DEVTOOLS_EXTENSION__</w:t>
+      </w:r>
+      <w:r>
+        <w:rPr>
+          <w:rFonts w:ascii="Consolas" w:eastAsia="Times New Roman" w:hAnsi="Consolas" w:cs="Times New Roman"/>
+          <w:color w:val="D4D4D4"/>
+          <w:sz w:val="21"/>
+          <w:szCs w:val="21"/>
+          <w:lang w:eastAsia="es-AR"/>
+        </w:rPr>
+        <w:t>());</w:t>
+      </w:r>
+    </w:p>
+    <w:p/>
+    <w:p>
+      <w:r>
+        <w:t>A este Store lo vamos a importar desde el archivo index.js el cual es para que este el store disponible en todos los componentes.</w:t>
+      </w:r>
+    </w:p>
+    <w:p>
+      <w:pPr>
+        <w:shd w:val="clear" w:color="auto" w:fill="1E1E1E"/>
+        <w:spacing w:after="0" w:line="285" w:lineRule="atLeast"/>
+        <w:rPr>
+          <w:rFonts w:ascii="Consolas" w:eastAsia="Times New Roman" w:hAnsi="Consolas" w:cs="Times New Roman"/>
+          <w:color w:val="D4D4D4"/>
+          <w:sz w:val="21"/>
+          <w:szCs w:val="21"/>
+          <w:lang w:eastAsia="es-AR"/>
+        </w:rPr>
+      </w:pPr>
+      <w:proofErr w:type="spellStart"/>
+      <w:r>
+        <w:rPr>
+          <w:rFonts w:ascii="Consolas" w:eastAsia="Times New Roman" w:hAnsi="Consolas" w:cs="Times New Roman"/>
+          <w:color w:val="C586C0"/>
+          <w:sz w:val="21"/>
+          <w:szCs w:val="21"/>
+          <w:lang w:eastAsia="es-AR"/>
+        </w:rPr>
+        <w:t>import</w:t>
+      </w:r>
+      <w:proofErr w:type="spellEnd"/>
+      <w:r>
+        <w:rPr>
+          <w:rFonts w:ascii="Consolas" w:eastAsia="Times New Roman" w:hAnsi="Consolas" w:cs="Times New Roman"/>
+          <w:color w:val="D4D4D4"/>
+          <w:sz w:val="21"/>
+          <w:szCs w:val="21"/>
+          <w:lang w:eastAsia="es-AR"/>
+        </w:rPr>
+        <w:t> </w:t>
+      </w:r>
+      <w:proofErr w:type="gramStart"/>
+      <w:r>
+        <w:rPr>
+          <w:rFonts w:ascii="Consolas" w:eastAsia="Times New Roman" w:hAnsi="Consolas" w:cs="Times New Roman"/>
+          <w:color w:val="D4D4D4"/>
+          <w:sz w:val="21"/>
+          <w:szCs w:val="21"/>
+          <w:lang w:eastAsia="es-AR"/>
+        </w:rPr>
+        <w:t>{ </w:t>
+      </w:r>
+      <w:r>
+        <w:rPr>
+          <w:rFonts w:ascii="Consolas" w:eastAsia="Times New Roman" w:hAnsi="Consolas" w:cs="Times New Roman"/>
+          <w:color w:val="9CDCFE"/>
+          <w:sz w:val="21"/>
+          <w:szCs w:val="21"/>
+          <w:lang w:eastAsia="es-AR"/>
+        </w:rPr>
+        <w:t>store</w:t>
+      </w:r>
+      <w:proofErr w:type="gramEnd"/>
+      <w:r>
+        <w:rPr>
+          <w:rFonts w:ascii="Consolas" w:eastAsia="Times New Roman" w:hAnsi="Consolas" w:cs="Times New Roman"/>
+          <w:color w:val="D4D4D4"/>
+          <w:sz w:val="21"/>
+          <w:szCs w:val="21"/>
+          <w:lang w:eastAsia="es-AR"/>
+        </w:rPr>
+        <w:t> } </w:t>
+      </w:r>
+      <w:proofErr w:type="spellStart"/>
+      <w:r>
+        <w:rPr>
+          <w:rFonts w:ascii="Consolas" w:eastAsia="Times New Roman" w:hAnsi="Consolas" w:cs="Times New Roman"/>
+          <w:color w:val="C586C0"/>
+          <w:sz w:val="21"/>
+          <w:szCs w:val="21"/>
+          <w:lang w:eastAsia="es-AR"/>
+        </w:rPr>
+        <w:t>from</w:t>
+      </w:r>
+      <w:proofErr w:type="spellEnd"/>
+      <w:r>
+        <w:rPr>
+          <w:rFonts w:ascii="Consolas" w:eastAsia="Times New Roman" w:hAnsi="Consolas" w:cs="Times New Roman"/>
+          <w:color w:val="D4D4D4"/>
+          <w:sz w:val="21"/>
+          <w:szCs w:val="21"/>
+          <w:lang w:eastAsia="es-AR"/>
+        </w:rPr>
+        <w:t> </w:t>
+      </w:r>
+      <w:r>
+        <w:rPr>
+          <w:rFonts w:ascii="Consolas" w:eastAsia="Times New Roman" w:hAnsi="Consolas" w:cs="Times New Roman"/>
+          <w:color w:val="CE9178"/>
+          <w:sz w:val="21"/>
+          <w:szCs w:val="21"/>
+          <w:lang w:eastAsia="es-AR"/>
+        </w:rPr>
+        <w:t>'./store'</w:t>
+      </w:r>
+      <w:r>
+        <w:rPr>
+          <w:rFonts w:ascii="Consolas" w:eastAsia="Times New Roman" w:hAnsi="Consolas" w:cs="Times New Roman"/>
+          <w:color w:val="D4D4D4"/>
+          <w:sz w:val="21"/>
+          <w:szCs w:val="21"/>
+          <w:lang w:eastAsia="es-AR"/>
+        </w:rPr>
+        <w:t>;</w:t>
+      </w:r>
+    </w:p>
+    <w:p>
+      <w:pPr>
+        <w:shd w:val="clear" w:color="auto" w:fill="1E1E1E"/>
+        <w:spacing w:after="0" w:line="285" w:lineRule="atLeast"/>
+        <w:rPr>
+          <w:rFonts w:ascii="Consolas" w:eastAsia="Times New Roman" w:hAnsi="Consolas" w:cs="Times New Roman"/>
+          <w:color w:val="D4D4D4"/>
+          <w:sz w:val="21"/>
+          <w:szCs w:val="21"/>
+          <w:lang w:eastAsia="es-AR"/>
+        </w:rPr>
+      </w:pPr>
+      <w:proofErr w:type="spellStart"/>
+      <w:r>
+        <w:rPr>
+          <w:rFonts w:ascii="Consolas" w:eastAsia="Times New Roman" w:hAnsi="Consolas" w:cs="Times New Roman"/>
+          <w:color w:val="9CDCFE"/>
+          <w:sz w:val="21"/>
+          <w:szCs w:val="21"/>
+          <w:lang w:eastAsia="es-AR"/>
+        </w:rPr>
+        <w:t>ReactDOM</w:t>
+      </w:r>
+      <w:r>
+        <w:rPr>
+          <w:rFonts w:ascii="Consolas" w:eastAsia="Times New Roman" w:hAnsi="Consolas" w:cs="Times New Roman"/>
+          <w:color w:val="D4D4D4"/>
+          <w:sz w:val="21"/>
+          <w:szCs w:val="21"/>
+          <w:lang w:eastAsia="es-AR"/>
+        </w:rPr>
+        <w:t>.</w:t>
+      </w:r>
+      <w:r>
+        <w:rPr>
+          <w:rFonts w:ascii="Consolas" w:eastAsia="Times New Roman" w:hAnsi="Consolas" w:cs="Times New Roman"/>
+          <w:color w:val="DCDCAA"/>
+          <w:sz w:val="21"/>
+          <w:szCs w:val="21"/>
+          <w:lang w:eastAsia="es-AR"/>
+        </w:rPr>
+        <w:t>render</w:t>
+      </w:r>
+      <w:proofErr w:type="spellEnd"/>
+      <w:r>
+        <w:rPr>
+          <w:rFonts w:ascii="Consolas" w:eastAsia="Times New Roman" w:hAnsi="Consolas" w:cs="Times New Roman"/>
+          <w:color w:val="D4D4D4"/>
+          <w:sz w:val="21"/>
+          <w:szCs w:val="21"/>
+          <w:lang w:eastAsia="es-AR"/>
+        </w:rPr>
+        <w:t>(</w:t>
+      </w:r>
+    </w:p>
+    <w:p>
+      <w:pPr>
+        <w:shd w:val="clear" w:color="auto" w:fill="1E1E1E"/>
+        <w:spacing w:after="0" w:line="285" w:lineRule="atLeast"/>
+        <w:rPr>
+          <w:rFonts w:ascii="Consolas" w:eastAsia="Times New Roman" w:hAnsi="Consolas" w:cs="Times New Roman"/>
+          <w:color w:val="D4D4D4"/>
+          <w:sz w:val="21"/>
+          <w:szCs w:val="21"/>
+          <w:lang w:eastAsia="es-AR"/>
+        </w:rPr>
+      </w:pPr>
+      <w:r>
+        <w:rPr>
+          <w:rFonts w:ascii="Consolas" w:eastAsia="Times New Roman" w:hAnsi="Consolas" w:cs="Times New Roman"/>
+          <w:color w:val="D4D4D4"/>
+          <w:sz w:val="21"/>
+          <w:szCs w:val="21"/>
+          <w:lang w:eastAsia="es-AR"/>
+        </w:rPr>
+        <w:t>    </w:t>
+      </w:r>
+      <w:r>
+        <w:rPr>
+          <w:rFonts w:ascii="Consolas" w:eastAsia="Times New Roman" w:hAnsi="Consolas" w:cs="Times New Roman"/>
+          <w:color w:val="808080"/>
+          <w:sz w:val="21"/>
+          <w:szCs w:val="21"/>
+          <w:lang w:eastAsia="es-AR"/>
+        </w:rPr>
+        <w:t>&lt;</w:t>
+      </w:r>
+      <w:proofErr w:type="spellStart"/>
+      <w:r>
+        <w:rPr>
+          <w:rFonts w:ascii="Consolas" w:eastAsia="Times New Roman" w:hAnsi="Consolas" w:cs="Times New Roman"/>
+          <w:color w:val="4EC9B0"/>
+          <w:sz w:val="21"/>
+          <w:szCs w:val="21"/>
+          <w:lang w:eastAsia="es-AR"/>
+        </w:rPr>
+        <w:t>Provider</w:t>
+      </w:r>
+      <w:proofErr w:type="spellEnd"/>
+      <w:r>
+        <w:rPr>
+          <w:rFonts w:ascii="Consolas" w:eastAsia="Times New Roman" w:hAnsi="Consolas" w:cs="Times New Roman"/>
+          <w:color w:val="D4D4D4"/>
+          <w:sz w:val="21"/>
+          <w:szCs w:val="21"/>
+          <w:lang w:eastAsia="es-AR"/>
+        </w:rPr>
+        <w:t> </w:t>
+      </w:r>
+      <w:r>
+        <w:rPr>
+          <w:rFonts w:ascii="Consolas" w:eastAsia="Times New Roman" w:hAnsi="Consolas" w:cs="Times New Roman"/>
+          <w:color w:val="9CDCFE"/>
+          <w:sz w:val="21"/>
+          <w:szCs w:val="21"/>
+          <w:lang w:eastAsia="es-AR"/>
+        </w:rPr>
+        <w:t>store</w:t>
+      </w:r>
+      <w:r>
+        <w:rPr>
+          <w:rFonts w:ascii="Consolas" w:eastAsia="Times New Roman" w:hAnsi="Consolas" w:cs="Times New Roman"/>
+          <w:color w:val="D4D4D4"/>
+          <w:sz w:val="21"/>
+          <w:szCs w:val="21"/>
+          <w:lang w:eastAsia="es-AR"/>
+        </w:rPr>
+        <w:t>=</w:t>
+      </w:r>
+      <w:r>
+        <w:rPr>
+          <w:rFonts w:ascii="Consolas" w:eastAsia="Times New Roman" w:hAnsi="Consolas" w:cs="Times New Roman"/>
+          <w:color w:val="569CD6"/>
+          <w:sz w:val="21"/>
+          <w:szCs w:val="21"/>
+          <w:lang w:eastAsia="es-AR"/>
+        </w:rPr>
+        <w:t>{</w:t>
+      </w:r>
+      <w:r>
+        <w:rPr>
+          <w:rFonts w:ascii="Consolas" w:eastAsia="Times New Roman" w:hAnsi="Consolas" w:cs="Times New Roman"/>
+          <w:color w:val="9CDCFE"/>
+          <w:sz w:val="21"/>
+          <w:szCs w:val="21"/>
+          <w:lang w:eastAsia="es-AR"/>
+        </w:rPr>
+        <w:t>store</w:t>
+      </w:r>
+      <w:r>
+        <w:rPr>
+          <w:rFonts w:ascii="Consolas" w:eastAsia="Times New Roman" w:hAnsi="Consolas" w:cs="Times New Roman"/>
+          <w:color w:val="569CD6"/>
+          <w:sz w:val="21"/>
+          <w:szCs w:val="21"/>
+          <w:lang w:eastAsia="es-AR"/>
+        </w:rPr>
+        <w:t>}</w:t>
+      </w:r>
+      <w:r>
+        <w:rPr>
+          <w:rFonts w:ascii="Consolas" w:eastAsia="Times New Roman" w:hAnsi="Consolas" w:cs="Times New Roman"/>
+          <w:color w:val="808080"/>
+          <w:sz w:val="21"/>
+          <w:szCs w:val="21"/>
+          <w:lang w:eastAsia="es-AR"/>
+        </w:rPr>
+        <w:t>&gt;</w:t>
+      </w:r>
+    </w:p>
+    <w:p>
+      <w:pPr>
+        <w:shd w:val="clear" w:color="auto" w:fill="1E1E1E"/>
+        <w:spacing w:after="0" w:line="285" w:lineRule="atLeast"/>
+        <w:rPr>
+          <w:rFonts w:ascii="Consolas" w:eastAsia="Times New Roman" w:hAnsi="Consolas" w:cs="Times New Roman"/>
+          <w:color w:val="D4D4D4"/>
+          <w:sz w:val="21"/>
+          <w:szCs w:val="21"/>
+          <w:lang w:eastAsia="es-AR"/>
+        </w:rPr>
+      </w:pPr>
+      <w:r>
+        <w:rPr>
+          <w:rFonts w:ascii="Consolas" w:eastAsia="Times New Roman" w:hAnsi="Consolas" w:cs="Times New Roman"/>
+          <w:color w:val="D4D4D4"/>
+          <w:sz w:val="21"/>
+          <w:szCs w:val="21"/>
+          <w:lang w:eastAsia="es-AR"/>
+        </w:rPr>
+        <w:t>        </w:t>
+      </w:r>
+      <w:r>
+        <w:rPr>
+          <w:rFonts w:ascii="Consolas" w:eastAsia="Times New Roman" w:hAnsi="Consolas" w:cs="Times New Roman"/>
+          <w:color w:val="808080"/>
+          <w:sz w:val="21"/>
+          <w:szCs w:val="21"/>
+          <w:lang w:eastAsia="es-AR"/>
+        </w:rPr>
+        <w:t>&lt;</w:t>
+      </w:r>
+      <w:r>
+        <w:rPr>
+          <w:rFonts w:ascii="Consolas" w:eastAsia="Times New Roman" w:hAnsi="Consolas" w:cs="Times New Roman"/>
+          <w:color w:val="4EC9B0"/>
+          <w:sz w:val="21"/>
+          <w:szCs w:val="21"/>
+          <w:lang w:eastAsia="es-AR"/>
+        </w:rPr>
+        <w:t>App</w:t>
+      </w:r>
+      <w:r>
+        <w:rPr>
+          <w:rFonts w:ascii="Consolas" w:eastAsia="Times New Roman" w:hAnsi="Consolas" w:cs="Times New Roman"/>
+          <w:color w:val="D4D4D4"/>
+          <w:sz w:val="21"/>
+          <w:szCs w:val="21"/>
+          <w:lang w:eastAsia="es-AR"/>
+        </w:rPr>
+        <w:t> </w:t>
+      </w:r>
+      <w:r>
+        <w:rPr>
+          <w:rFonts w:ascii="Consolas" w:eastAsia="Times New Roman" w:hAnsi="Consolas" w:cs="Times New Roman"/>
+          <w:color w:val="808080"/>
+          <w:sz w:val="21"/>
+          <w:szCs w:val="21"/>
+          <w:lang w:eastAsia="es-AR"/>
+        </w:rPr>
+        <w:t>/&gt;</w:t>
+      </w:r>
+    </w:p>
+    <w:p>
+      <w:pPr>
+        <w:shd w:val="clear" w:color="auto" w:fill="1E1E1E"/>
+        <w:spacing w:after="0" w:line="285" w:lineRule="atLeast"/>
+        <w:rPr>
+          <w:rFonts w:ascii="Consolas" w:eastAsia="Times New Roman" w:hAnsi="Consolas" w:cs="Times New Roman"/>
+          <w:color w:val="D4D4D4"/>
+          <w:sz w:val="21"/>
+          <w:szCs w:val="21"/>
+          <w:lang w:eastAsia="es-AR"/>
+        </w:rPr>
+      </w:pPr>
+      <w:r>
+        <w:rPr>
+          <w:rFonts w:ascii="Consolas" w:eastAsia="Times New Roman" w:hAnsi="Consolas" w:cs="Times New Roman"/>
+          <w:color w:val="D4D4D4"/>
+          <w:sz w:val="21"/>
+          <w:szCs w:val="21"/>
+          <w:lang w:eastAsia="es-AR"/>
+        </w:rPr>
+        <w:t>    </w:t>
+      </w:r>
+      <w:r>
+        <w:rPr>
+          <w:rFonts w:ascii="Consolas" w:eastAsia="Times New Roman" w:hAnsi="Consolas" w:cs="Times New Roman"/>
+          <w:color w:val="808080"/>
+          <w:sz w:val="21"/>
+          <w:szCs w:val="21"/>
+          <w:lang w:eastAsia="es-AR"/>
+        </w:rPr>
+        <w:t>&lt;/</w:t>
+      </w:r>
+      <w:proofErr w:type="spellStart"/>
+      <w:r>
+        <w:rPr>
+          <w:rFonts w:ascii="Consolas" w:eastAsia="Times New Roman" w:hAnsi="Consolas" w:cs="Times New Roman"/>
+          <w:color w:val="4EC9B0"/>
+          <w:sz w:val="21"/>
+          <w:szCs w:val="21"/>
+          <w:lang w:eastAsia="es-AR"/>
+        </w:rPr>
+        <w:t>Provider</w:t>
+      </w:r>
+      <w:proofErr w:type="spellEnd"/>
+      <w:r>
+        <w:rPr>
+          <w:rFonts w:ascii="Consolas" w:eastAsia="Times New Roman" w:hAnsi="Consolas" w:cs="Times New Roman"/>
+          <w:color w:val="808080"/>
+          <w:sz w:val="21"/>
+          <w:szCs w:val="21"/>
+          <w:lang w:eastAsia="es-AR"/>
+        </w:rPr>
+        <w:t>&gt;</w:t>
+      </w:r>
+      <w:r>
+        <w:rPr>
+          <w:rFonts w:ascii="Consolas" w:eastAsia="Times New Roman" w:hAnsi="Consolas" w:cs="Times New Roman"/>
+          <w:color w:val="D4D4D4"/>
+          <w:sz w:val="21"/>
+          <w:szCs w:val="21"/>
+          <w:lang w:eastAsia="es-AR"/>
+        </w:rPr>
+        <w:t>, </w:t>
+      </w:r>
+      <w:proofErr w:type="spellStart"/>
+      <w:proofErr w:type="gramStart"/>
+      <w:r>
+        <w:rPr>
+          <w:rFonts w:ascii="Consolas" w:eastAsia="Times New Roman" w:hAnsi="Consolas" w:cs="Times New Roman"/>
+          <w:color w:val="9CDCFE"/>
+          <w:sz w:val="21"/>
+          <w:szCs w:val="21"/>
+          <w:lang w:eastAsia="es-AR"/>
+        </w:rPr>
+        <w:t>document</w:t>
+      </w:r>
+      <w:r>
+        <w:rPr>
+          <w:rFonts w:ascii="Consolas" w:eastAsia="Times New Roman" w:hAnsi="Consolas" w:cs="Times New Roman"/>
+          <w:color w:val="D4D4D4"/>
+          <w:sz w:val="21"/>
+          <w:szCs w:val="21"/>
+          <w:lang w:eastAsia="es-AR"/>
+        </w:rPr>
+        <w:t>.</w:t>
+      </w:r>
+      <w:r>
+        <w:rPr>
+          <w:rFonts w:ascii="Consolas" w:eastAsia="Times New Roman" w:hAnsi="Consolas" w:cs="Times New Roman"/>
+          <w:color w:val="DCDCAA"/>
+          <w:sz w:val="21"/>
+          <w:szCs w:val="21"/>
+          <w:lang w:eastAsia="es-AR"/>
+        </w:rPr>
+        <w:t>getElementById</w:t>
+      </w:r>
+      <w:proofErr w:type="spellEnd"/>
+      <w:proofErr w:type="gramEnd"/>
+      <w:r>
+        <w:rPr>
+          <w:rFonts w:ascii="Consolas" w:eastAsia="Times New Roman" w:hAnsi="Consolas" w:cs="Times New Roman"/>
+          <w:color w:val="D4D4D4"/>
+          <w:sz w:val="21"/>
+          <w:szCs w:val="21"/>
+          <w:lang w:eastAsia="es-AR"/>
+        </w:rPr>
+        <w:t>(</w:t>
+      </w:r>
+      <w:r>
+        <w:rPr>
+          <w:rFonts w:ascii="Consolas" w:eastAsia="Times New Roman" w:hAnsi="Consolas" w:cs="Times New Roman"/>
+          <w:color w:val="CE9178"/>
+          <w:sz w:val="21"/>
+          <w:szCs w:val="21"/>
+          <w:lang w:eastAsia="es-AR"/>
+        </w:rPr>
+        <w:t>'</w:t>
+      </w:r>
+      <w:proofErr w:type="spellStart"/>
+      <w:r>
+        <w:rPr>
+          <w:rFonts w:ascii="Consolas" w:eastAsia="Times New Roman" w:hAnsi="Consolas" w:cs="Times New Roman"/>
+          <w:color w:val="CE9178"/>
+          <w:sz w:val="21"/>
+          <w:szCs w:val="21"/>
+          <w:lang w:eastAsia="es-AR"/>
+        </w:rPr>
+        <w:t>root</w:t>
+      </w:r>
+      <w:proofErr w:type="spellEnd"/>
+      <w:r>
+        <w:rPr>
+          <w:rFonts w:ascii="Consolas" w:eastAsia="Times New Roman" w:hAnsi="Consolas" w:cs="Times New Roman"/>
+          <w:color w:val="CE9178"/>
+          <w:sz w:val="21"/>
+          <w:szCs w:val="21"/>
+          <w:lang w:eastAsia="es-AR"/>
+        </w:rPr>
+        <w:t>'</w:t>
+      </w:r>
+      <w:r>
+        <w:rPr>
+          <w:rFonts w:ascii="Consolas" w:eastAsia="Times New Roman" w:hAnsi="Consolas" w:cs="Times New Roman"/>
+          <w:color w:val="D4D4D4"/>
+          <w:sz w:val="21"/>
+          <w:szCs w:val="21"/>
+          <w:lang w:eastAsia="es-AR"/>
+        </w:rPr>
+        <w:t>));</w:t>
+      </w:r>
+    </w:p>
+    <w:p/>
+    <w:p>
+      <w:pPr>
+        <w:rPr>
+          <w:i/>
+          <w:u w:val="single"/>
+        </w:rPr>
+      </w:pPr>
+      <w:r>
+        <w:rPr>
+          <w:i/>
+          <w:u w:val="single"/>
+        </w:rPr>
+        <w:t>¿Destructuring para permitir que todos los componentes puedan usar el STORE?</w:t>
+      </w:r>
+    </w:p>
+    <w:p>
+      <w:r>
+        <w:t>Se define una función la cual retorna objetos que va a tener las funciones que va a invocar para hacer la creación de las acciones. Como definimos las funciones, acciones que se van a disparar. Con esta función que definimos, cuando quisiéramos llamar a una acción, la vamos a llamar con “</w:t>
+      </w:r>
+      <w:proofErr w:type="gramStart"/>
+      <w:r>
+        <w:t>this.props</w:t>
+      </w:r>
+      <w:proofErr w:type="gramEnd"/>
+      <w:r>
+        <w:t>”.</w:t>
+      </w:r>
+    </w:p>
+    <w:p>
+      <w:r>
+        <w:t>Luego no vamos a retornar más el componente así solo, sino que vamos a exportar el resultado de la conexión (el cual es un componente con la habilidad de conectarse con el entorno. El segundo parámetro son las acciones que va a poder realizar el componente.</w:t>
+      </w:r>
+    </w:p>
+    <w:p>
+      <w:pPr>
+        <w:shd w:val="clear" w:color="auto" w:fill="1E1E1E"/>
+        <w:spacing w:after="0" w:line="285" w:lineRule="atLeast"/>
+        <w:rPr>
+          <w:rFonts w:ascii="Consolas" w:eastAsia="Times New Roman" w:hAnsi="Consolas" w:cs="Times New Roman"/>
+          <w:color w:val="D4D4D4"/>
+          <w:sz w:val="21"/>
+          <w:szCs w:val="21"/>
+          <w:lang w:eastAsia="es-AR"/>
+        </w:rPr>
+      </w:pPr>
+      <w:proofErr w:type="spellStart"/>
+      <w:r>
+        <w:rPr>
+          <w:rFonts w:ascii="Consolas" w:eastAsia="Times New Roman" w:hAnsi="Consolas" w:cs="Times New Roman"/>
+          <w:color w:val="569CD6"/>
+          <w:sz w:val="21"/>
+          <w:szCs w:val="21"/>
+          <w:lang w:eastAsia="es-AR"/>
+        </w:rPr>
+        <w:lastRenderedPageBreak/>
+        <w:t>const</w:t>
+      </w:r>
+      <w:proofErr w:type="spellEnd"/>
+      <w:r>
+        <w:rPr>
+          <w:rFonts w:ascii="Consolas" w:eastAsia="Times New Roman" w:hAnsi="Consolas" w:cs="Times New Roman"/>
+          <w:color w:val="D4D4D4"/>
+          <w:sz w:val="21"/>
+          <w:szCs w:val="21"/>
+          <w:lang w:eastAsia="es-AR"/>
+        </w:rPr>
+        <w:t> </w:t>
+      </w:r>
+      <w:proofErr w:type="spellStart"/>
+      <w:r>
+        <w:rPr>
+          <w:rFonts w:ascii="Consolas" w:eastAsia="Times New Roman" w:hAnsi="Consolas" w:cs="Times New Roman"/>
+          <w:color w:val="DCDCAA"/>
+          <w:sz w:val="21"/>
+          <w:szCs w:val="21"/>
+          <w:lang w:eastAsia="es-AR"/>
+        </w:rPr>
+        <w:t>mapDispatchToPropsAction</w:t>
+      </w:r>
+      <w:proofErr w:type="spellEnd"/>
+      <w:r>
+        <w:rPr>
+          <w:rFonts w:ascii="Consolas" w:eastAsia="Times New Roman" w:hAnsi="Consolas" w:cs="Times New Roman"/>
+          <w:color w:val="D4D4D4"/>
+          <w:sz w:val="21"/>
+          <w:szCs w:val="21"/>
+          <w:lang w:eastAsia="es-AR"/>
+        </w:rPr>
+        <w:t> </w:t>
+      </w:r>
+      <w:proofErr w:type="gramStart"/>
+      <w:r>
+        <w:rPr>
+          <w:rFonts w:ascii="Consolas" w:eastAsia="Times New Roman" w:hAnsi="Consolas" w:cs="Times New Roman"/>
+          <w:color w:val="D4D4D4"/>
+          <w:sz w:val="21"/>
+          <w:szCs w:val="21"/>
+          <w:lang w:eastAsia="es-AR"/>
+        </w:rPr>
+        <w:t>=  </w:t>
+      </w:r>
+      <w:proofErr w:type="spellStart"/>
+      <w:r>
+        <w:rPr>
+          <w:rFonts w:ascii="Consolas" w:eastAsia="Times New Roman" w:hAnsi="Consolas" w:cs="Times New Roman"/>
+          <w:color w:val="9CDCFE"/>
+          <w:sz w:val="21"/>
+          <w:szCs w:val="21"/>
+          <w:lang w:eastAsia="es-AR"/>
+        </w:rPr>
+        <w:t>dispatch</w:t>
+      </w:r>
+      <w:proofErr w:type="spellEnd"/>
+      <w:proofErr w:type="gramEnd"/>
+      <w:r>
+        <w:rPr>
+          <w:rFonts w:ascii="Consolas" w:eastAsia="Times New Roman" w:hAnsi="Consolas" w:cs="Times New Roman"/>
+          <w:color w:val="D4D4D4"/>
+          <w:sz w:val="21"/>
+          <w:szCs w:val="21"/>
+          <w:lang w:eastAsia="es-AR"/>
+        </w:rPr>
+        <w:t> </w:t>
+      </w:r>
+      <w:r>
+        <w:rPr>
+          <w:rFonts w:ascii="Consolas" w:eastAsia="Times New Roman" w:hAnsi="Consolas" w:cs="Times New Roman"/>
+          <w:color w:val="569CD6"/>
+          <w:sz w:val="21"/>
+          <w:szCs w:val="21"/>
+          <w:lang w:eastAsia="es-AR"/>
+        </w:rPr>
+        <w:t>=&gt;</w:t>
+      </w:r>
+      <w:r>
+        <w:rPr>
+          <w:rFonts w:ascii="Consolas" w:eastAsia="Times New Roman" w:hAnsi="Consolas" w:cs="Times New Roman"/>
+          <w:color w:val="D4D4D4"/>
+          <w:sz w:val="21"/>
+          <w:szCs w:val="21"/>
+          <w:lang w:eastAsia="es-AR"/>
+        </w:rPr>
+        <w:t> ({</w:t>
+      </w:r>
+    </w:p>
+    <w:p>
+      <w:pPr>
+        <w:shd w:val="clear" w:color="auto" w:fill="1E1E1E"/>
+        <w:spacing w:after="0" w:line="285" w:lineRule="atLeast"/>
+        <w:rPr>
+          <w:rFonts w:ascii="Consolas" w:eastAsia="Times New Roman" w:hAnsi="Consolas" w:cs="Times New Roman"/>
+          <w:color w:val="D4D4D4"/>
+          <w:sz w:val="21"/>
+          <w:szCs w:val="21"/>
+          <w:lang w:eastAsia="es-AR"/>
+        </w:rPr>
+      </w:pPr>
+      <w:r>
+        <w:rPr>
+          <w:rFonts w:ascii="Consolas" w:eastAsia="Times New Roman" w:hAnsi="Consolas" w:cs="Times New Roman"/>
+          <w:color w:val="D4D4D4"/>
+          <w:sz w:val="21"/>
+          <w:szCs w:val="21"/>
+          <w:lang w:eastAsia="es-AR"/>
+        </w:rPr>
+        <w:t>  </w:t>
+      </w:r>
+      <w:proofErr w:type="spellStart"/>
+      <w:r>
+        <w:rPr>
+          <w:rFonts w:ascii="Consolas" w:eastAsia="Times New Roman" w:hAnsi="Consolas" w:cs="Times New Roman"/>
+          <w:color w:val="DCDCAA"/>
+          <w:sz w:val="21"/>
+          <w:szCs w:val="21"/>
+          <w:lang w:eastAsia="es-AR"/>
+        </w:rPr>
+        <w:t>setCity</w:t>
+      </w:r>
+      <w:proofErr w:type="spellEnd"/>
+      <w:r>
+        <w:rPr>
+          <w:rFonts w:ascii="Consolas" w:eastAsia="Times New Roman" w:hAnsi="Consolas" w:cs="Times New Roman"/>
+          <w:color w:val="9CDCFE"/>
+          <w:sz w:val="21"/>
+          <w:szCs w:val="21"/>
+          <w:lang w:eastAsia="es-AR"/>
+        </w:rPr>
+        <w:t>:</w:t>
+      </w:r>
+      <w:r>
+        <w:rPr>
+          <w:rFonts w:ascii="Consolas" w:eastAsia="Times New Roman" w:hAnsi="Consolas" w:cs="Times New Roman"/>
+          <w:color w:val="D4D4D4"/>
+          <w:sz w:val="21"/>
+          <w:szCs w:val="21"/>
+          <w:lang w:eastAsia="es-AR"/>
+        </w:rPr>
+        <w:t> </w:t>
+      </w:r>
+      <w:r>
+        <w:rPr>
+          <w:rFonts w:ascii="Consolas" w:eastAsia="Times New Roman" w:hAnsi="Consolas" w:cs="Times New Roman"/>
+          <w:color w:val="9CDCFE"/>
+          <w:sz w:val="21"/>
+          <w:szCs w:val="21"/>
+          <w:lang w:eastAsia="es-AR"/>
+        </w:rPr>
+        <w:t>value</w:t>
+      </w:r>
+      <w:r>
+        <w:rPr>
+          <w:rFonts w:ascii="Consolas" w:eastAsia="Times New Roman" w:hAnsi="Consolas" w:cs="Times New Roman"/>
+          <w:color w:val="D4D4D4"/>
+          <w:sz w:val="21"/>
+          <w:szCs w:val="21"/>
+          <w:lang w:eastAsia="es-AR"/>
+        </w:rPr>
+        <w:t> </w:t>
+      </w:r>
+      <w:r>
+        <w:rPr>
+          <w:rFonts w:ascii="Consolas" w:eastAsia="Times New Roman" w:hAnsi="Consolas" w:cs="Times New Roman"/>
+          <w:color w:val="569CD6"/>
+          <w:sz w:val="21"/>
+          <w:szCs w:val="21"/>
+          <w:lang w:eastAsia="es-AR"/>
+        </w:rPr>
+        <w:t>=&gt;</w:t>
+      </w:r>
+      <w:r>
+        <w:rPr>
+          <w:rFonts w:ascii="Consolas" w:eastAsia="Times New Roman" w:hAnsi="Consolas" w:cs="Times New Roman"/>
+          <w:color w:val="D4D4D4"/>
+          <w:sz w:val="21"/>
+          <w:szCs w:val="21"/>
+          <w:lang w:eastAsia="es-AR"/>
+        </w:rPr>
+        <w:t> </w:t>
+      </w:r>
+      <w:proofErr w:type="spellStart"/>
+      <w:r>
+        <w:rPr>
+          <w:rFonts w:ascii="Consolas" w:eastAsia="Times New Roman" w:hAnsi="Consolas" w:cs="Times New Roman"/>
+          <w:color w:val="DCDCAA"/>
+          <w:sz w:val="21"/>
+          <w:szCs w:val="21"/>
+          <w:lang w:eastAsia="es-AR"/>
+        </w:rPr>
+        <w:t>dispatch</w:t>
+      </w:r>
+      <w:proofErr w:type="spellEnd"/>
+      <w:r>
+        <w:rPr>
+          <w:rFonts w:ascii="Consolas" w:eastAsia="Times New Roman" w:hAnsi="Consolas" w:cs="Times New Roman"/>
+          <w:color w:val="D4D4D4"/>
+          <w:sz w:val="21"/>
+          <w:szCs w:val="21"/>
+          <w:lang w:eastAsia="es-AR"/>
+        </w:rPr>
+        <w:t>(</w:t>
+      </w:r>
+      <w:proofErr w:type="spellStart"/>
+      <w:r>
+        <w:rPr>
+          <w:rFonts w:ascii="Consolas" w:eastAsia="Times New Roman" w:hAnsi="Consolas" w:cs="Times New Roman"/>
+          <w:color w:val="DCDCAA"/>
+          <w:sz w:val="21"/>
+          <w:szCs w:val="21"/>
+          <w:lang w:eastAsia="es-AR"/>
+        </w:rPr>
+        <w:t>setCity</w:t>
+      </w:r>
+      <w:proofErr w:type="spellEnd"/>
+      <w:r>
+        <w:rPr>
+          <w:rFonts w:ascii="Consolas" w:eastAsia="Times New Roman" w:hAnsi="Consolas" w:cs="Times New Roman"/>
+          <w:color w:val="D4D4D4"/>
+          <w:sz w:val="21"/>
+          <w:szCs w:val="21"/>
+          <w:lang w:eastAsia="es-AR"/>
+        </w:rPr>
+        <w:t>(</w:t>
+      </w:r>
+      <w:r>
+        <w:rPr>
+          <w:rFonts w:ascii="Consolas" w:eastAsia="Times New Roman" w:hAnsi="Consolas" w:cs="Times New Roman"/>
+          <w:color w:val="9CDCFE"/>
+          <w:sz w:val="21"/>
+          <w:szCs w:val="21"/>
+          <w:lang w:eastAsia="es-AR"/>
+        </w:rPr>
+        <w:t>value</w:t>
+      </w:r>
+      <w:r>
+        <w:rPr>
+          <w:rFonts w:ascii="Consolas" w:eastAsia="Times New Roman" w:hAnsi="Consolas" w:cs="Times New Roman"/>
+          <w:color w:val="D4D4D4"/>
+          <w:sz w:val="21"/>
+          <w:szCs w:val="21"/>
+          <w:lang w:eastAsia="es-AR"/>
+        </w:rPr>
+        <w:t>))</w:t>
+      </w:r>
+    </w:p>
+    <w:p>
+      <w:pPr>
+        <w:shd w:val="clear" w:color="auto" w:fill="1E1E1E"/>
+        <w:spacing w:after="0" w:line="285" w:lineRule="atLeast"/>
+        <w:rPr>
+          <w:rFonts w:ascii="Consolas" w:eastAsia="Times New Roman" w:hAnsi="Consolas" w:cs="Times New Roman"/>
+          <w:color w:val="D4D4D4"/>
+          <w:sz w:val="21"/>
+          <w:szCs w:val="21"/>
+          <w:lang w:eastAsia="es-AR"/>
+        </w:rPr>
+      </w:pPr>
+      <w:r>
+        <w:rPr>
+          <w:rFonts w:ascii="Consolas" w:eastAsia="Times New Roman" w:hAnsi="Consolas" w:cs="Times New Roman"/>
+          <w:color w:val="D4D4D4"/>
+          <w:sz w:val="21"/>
+          <w:szCs w:val="21"/>
+          <w:lang w:eastAsia="es-AR"/>
+        </w:rPr>
+        <w:t>});</w:t>
+      </w:r>
+    </w:p>
+    <w:p>
+      <w:pPr>
+        <w:shd w:val="clear" w:color="auto" w:fill="1E1E1E"/>
+        <w:spacing w:after="0" w:line="285" w:lineRule="atLeast"/>
+        <w:rPr>
+          <w:rFonts w:ascii="Consolas" w:eastAsia="Times New Roman" w:hAnsi="Consolas" w:cs="Times New Roman"/>
+          <w:color w:val="D4D4D4"/>
+          <w:sz w:val="21"/>
+          <w:szCs w:val="21"/>
+          <w:lang w:eastAsia="es-AR"/>
+        </w:rPr>
+      </w:pPr>
+    </w:p>
+    <w:p>
+      <w:pPr>
+        <w:shd w:val="clear" w:color="auto" w:fill="1E1E1E"/>
+        <w:spacing w:after="0" w:line="285" w:lineRule="atLeast"/>
+        <w:rPr>
+          <w:rFonts w:ascii="Consolas" w:eastAsia="Times New Roman" w:hAnsi="Consolas" w:cs="Times New Roman"/>
+          <w:color w:val="D4D4D4"/>
+          <w:sz w:val="21"/>
+          <w:szCs w:val="21"/>
+          <w:lang w:eastAsia="es-AR"/>
+        </w:rPr>
+      </w:pPr>
+      <w:r>
+        <w:rPr>
+          <w:rFonts w:ascii="Consolas" w:eastAsia="Times New Roman" w:hAnsi="Consolas" w:cs="Times New Roman"/>
+          <w:color w:val="569CD6"/>
+          <w:sz w:val="21"/>
+          <w:szCs w:val="21"/>
+          <w:lang w:eastAsia="es-AR"/>
+        </w:rPr>
+        <w:t>const</w:t>
+      </w:r>
+      <w:r>
+        <w:rPr>
+          <w:rFonts w:ascii="Consolas" w:eastAsia="Times New Roman" w:hAnsi="Consolas" w:cs="Times New Roman"/>
+          <w:color w:val="D4D4D4"/>
+          <w:sz w:val="21"/>
+          <w:szCs w:val="21"/>
+          <w:lang w:eastAsia="es-AR"/>
+        </w:rPr>
+        <w:t> </w:t>
+      </w:r>
+      <w:r>
+        <w:rPr>
+          <w:rFonts w:ascii="Consolas" w:eastAsia="Times New Roman" w:hAnsi="Consolas" w:cs="Times New Roman"/>
+          <w:color w:val="9CDCFE"/>
+          <w:sz w:val="21"/>
+          <w:szCs w:val="21"/>
+          <w:lang w:eastAsia="es-AR"/>
+        </w:rPr>
+        <w:t>AppConnected</w:t>
+      </w:r>
+      <w:r>
+        <w:rPr>
+          <w:rFonts w:ascii="Consolas" w:eastAsia="Times New Roman" w:hAnsi="Consolas" w:cs="Times New Roman"/>
+          <w:color w:val="D4D4D4"/>
+          <w:sz w:val="21"/>
+          <w:szCs w:val="21"/>
+          <w:lang w:eastAsia="es-AR"/>
+        </w:rPr>
+        <w:t> = </w:t>
+      </w:r>
+      <w:proofErr w:type="gramStart"/>
+      <w:r>
+        <w:rPr>
+          <w:rFonts w:ascii="Consolas" w:eastAsia="Times New Roman" w:hAnsi="Consolas" w:cs="Times New Roman"/>
+          <w:color w:val="DCDCAA"/>
+          <w:sz w:val="21"/>
+          <w:szCs w:val="21"/>
+          <w:lang w:eastAsia="es-AR"/>
+        </w:rPr>
+        <w:t>connect</w:t>
+      </w:r>
+      <w:r>
+        <w:rPr>
+          <w:rFonts w:ascii="Consolas" w:eastAsia="Times New Roman" w:hAnsi="Consolas" w:cs="Times New Roman"/>
+          <w:color w:val="D4D4D4"/>
+          <w:sz w:val="21"/>
+          <w:szCs w:val="21"/>
+          <w:lang w:eastAsia="es-AR"/>
+        </w:rPr>
+        <w:t>(</w:t>
+      </w:r>
+      <w:proofErr w:type="gramEnd"/>
+      <w:r>
+        <w:rPr>
+          <w:rFonts w:ascii="Consolas" w:eastAsia="Times New Roman" w:hAnsi="Consolas" w:cs="Times New Roman"/>
+          <w:color w:val="569CD6"/>
+          <w:sz w:val="21"/>
+          <w:szCs w:val="21"/>
+          <w:lang w:eastAsia="es-AR"/>
+        </w:rPr>
+        <w:t>null</w:t>
+      </w:r>
+      <w:r>
+        <w:rPr>
+          <w:rFonts w:ascii="Consolas" w:eastAsia="Times New Roman" w:hAnsi="Consolas" w:cs="Times New Roman"/>
+          <w:color w:val="D4D4D4"/>
+          <w:sz w:val="21"/>
+          <w:szCs w:val="21"/>
+          <w:lang w:eastAsia="es-AR"/>
+        </w:rPr>
+        <w:t>, </w:t>
+      </w:r>
+      <w:r>
+        <w:rPr>
+          <w:rFonts w:ascii="Consolas" w:eastAsia="Times New Roman" w:hAnsi="Consolas" w:cs="Times New Roman"/>
+          <w:color w:val="9CDCFE"/>
+          <w:sz w:val="21"/>
+          <w:szCs w:val="21"/>
+          <w:lang w:eastAsia="es-AR"/>
+        </w:rPr>
+        <w:t>mapDispatchToPropsAction</w:t>
+      </w:r>
+      <w:r>
+        <w:rPr>
+          <w:rFonts w:ascii="Consolas" w:eastAsia="Times New Roman" w:hAnsi="Consolas" w:cs="Times New Roman"/>
+          <w:color w:val="D4D4D4"/>
+          <w:sz w:val="21"/>
+          <w:szCs w:val="21"/>
+          <w:lang w:eastAsia="es-AR"/>
+        </w:rPr>
+        <w:t>)(</w:t>
+      </w:r>
+      <w:r>
+        <w:rPr>
+          <w:rFonts w:ascii="Consolas" w:eastAsia="Times New Roman" w:hAnsi="Consolas" w:cs="Times New Roman"/>
+          <w:color w:val="9CDCFE"/>
+          <w:sz w:val="21"/>
+          <w:szCs w:val="21"/>
+          <w:lang w:eastAsia="es-AR"/>
+        </w:rPr>
+        <w:t>App</w:t>
+      </w:r>
+      <w:r>
+        <w:rPr>
+          <w:rFonts w:ascii="Consolas" w:eastAsia="Times New Roman" w:hAnsi="Consolas" w:cs="Times New Roman"/>
+          <w:color w:val="D4D4D4"/>
+          <w:sz w:val="21"/>
+          <w:szCs w:val="21"/>
+          <w:lang w:eastAsia="es-AR"/>
+        </w:rPr>
+        <w:t>);</w:t>
+      </w:r>
+    </w:p>
+    <w:p>
+      <w:pPr>
+        <w:shd w:val="clear" w:color="auto" w:fill="1E1E1E"/>
+        <w:spacing w:after="0" w:line="285" w:lineRule="atLeast"/>
+        <w:rPr>
+          <w:rFonts w:ascii="Consolas" w:eastAsia="Times New Roman" w:hAnsi="Consolas" w:cs="Times New Roman"/>
+          <w:color w:val="D4D4D4"/>
+          <w:sz w:val="21"/>
+          <w:szCs w:val="21"/>
+          <w:lang w:eastAsia="es-AR"/>
+        </w:rPr>
+      </w:pPr>
+      <w:proofErr w:type="spellStart"/>
+      <w:r>
+        <w:rPr>
+          <w:rFonts w:ascii="Consolas" w:eastAsia="Times New Roman" w:hAnsi="Consolas" w:cs="Times New Roman"/>
+          <w:color w:val="C586C0"/>
+          <w:sz w:val="21"/>
+          <w:szCs w:val="21"/>
+          <w:lang w:eastAsia="es-AR"/>
+        </w:rPr>
+        <w:t>export</w:t>
+      </w:r>
+      <w:proofErr w:type="spellEnd"/>
+      <w:r>
+        <w:rPr>
+          <w:rFonts w:ascii="Consolas" w:eastAsia="Times New Roman" w:hAnsi="Consolas" w:cs="Times New Roman"/>
+          <w:color w:val="D4D4D4"/>
+          <w:sz w:val="21"/>
+          <w:szCs w:val="21"/>
+          <w:lang w:eastAsia="es-AR"/>
+        </w:rPr>
+        <w:t> </w:t>
+      </w:r>
+      <w:r>
+        <w:rPr>
+          <w:rFonts w:ascii="Consolas" w:eastAsia="Times New Roman" w:hAnsi="Consolas" w:cs="Times New Roman"/>
+          <w:color w:val="C586C0"/>
+          <w:sz w:val="21"/>
+          <w:szCs w:val="21"/>
+          <w:lang w:eastAsia="es-AR"/>
+        </w:rPr>
+        <w:t>default</w:t>
+      </w:r>
+      <w:r>
+        <w:rPr>
+          <w:rFonts w:ascii="Consolas" w:eastAsia="Times New Roman" w:hAnsi="Consolas" w:cs="Times New Roman"/>
+          <w:color w:val="D4D4D4"/>
+          <w:sz w:val="21"/>
+          <w:szCs w:val="21"/>
+          <w:lang w:eastAsia="es-AR"/>
+        </w:rPr>
+        <w:t> </w:t>
+      </w:r>
+      <w:proofErr w:type="spellStart"/>
+      <w:r>
+        <w:rPr>
+          <w:rFonts w:ascii="Consolas" w:eastAsia="Times New Roman" w:hAnsi="Consolas" w:cs="Times New Roman"/>
+          <w:color w:val="9CDCFE"/>
+          <w:sz w:val="21"/>
+          <w:szCs w:val="21"/>
+          <w:lang w:eastAsia="es-AR"/>
+        </w:rPr>
+        <w:t>AppConnected</w:t>
+      </w:r>
+      <w:proofErr w:type="spellEnd"/>
+      <w:r>
+        <w:rPr>
+          <w:rFonts w:ascii="Consolas" w:eastAsia="Times New Roman" w:hAnsi="Consolas" w:cs="Times New Roman"/>
+          <w:color w:val="D4D4D4"/>
+          <w:sz w:val="21"/>
+          <w:szCs w:val="21"/>
+          <w:lang w:eastAsia="es-AR"/>
+        </w:rPr>
+        <w:t>;</w:t>
+      </w:r>
+    </w:p>
+    <w:p/>
+    <w:p/>
+    <w:p>
+      <w:pPr>
+        <w:rPr>
+          <w:b/>
+          <w:u w:val="single"/>
+        </w:rPr>
+      </w:pPr>
+      <w:r>
+        <w:rPr>
+          <w:b/>
+          <w:u w:val="single"/>
+        </w:rPr>
+        <w:t>SMART COMPONENTS VS DUMB COMPONENTS</w:t>
+      </w:r>
+    </w:p>
+    <w:p>
+      <w:pPr>
+        <w:pStyle w:val="Prrafodelista"/>
+        <w:numPr>
+          <w:ilvl w:val="0"/>
+          <w:numId w:val="9"/>
+        </w:numPr>
+      </w:pPr>
+      <w:r>
+        <w:rPr>
+          <w:u w:val="single"/>
+        </w:rPr>
+        <w:t>Smart components (Containers):</w:t>
+      </w:r>
+      <w:r>
+        <w:t xml:space="preserve"> tienen acceso a toda la aplicación. Componente que tiene acceso al estado de la aplicación (esto se realiza con el connect). Para esto un componente va a ser un container cuando no tenga lógica de presentación. RECOMENDACIÓN: conteiners de alto nivel.</w:t>
+      </w:r>
+    </w:p>
+    <w:p>
+      <w:pPr>
+        <w:pStyle w:val="Prrafodelista"/>
+        <w:numPr>
+          <w:ilvl w:val="0"/>
+          <w:numId w:val="9"/>
+        </w:numPr>
+      </w:pPr>
+      <w:r>
+        <w:rPr>
+          <w:u w:val="single"/>
+        </w:rPr>
+        <w:t>Dumb Components (Presentationals):</w:t>
+      </w:r>
+      <w:r>
+        <w:t xml:space="preserve"> simplemente tienen el objetivo de hacer el renderizado sobre la pantalla. Tiene solamente lógica de presentación</w:t>
+      </w:r>
+    </w:p>
+    <w:p>
+      <w:pPr>
+        <w:rPr>
+          <w:b/>
+          <w:u w:val="single"/>
+        </w:rPr>
+      </w:pPr>
+      <w:r>
+        <w:rPr>
+          <w:b/>
+          <w:u w:val="single"/>
+        </w:rPr>
+        <w:t>CAMBIO DE ESTADO</w:t>
+      </w:r>
+    </w:p>
+    <w:p>
+      <w:r>
+        <w:t>Para realizar el cambio de estado debemos usar la función createStore</w:t>
+      </w:r>
+      <w:bookmarkStart w:id="0" w:name="_GoBack"/>
+      <w:bookmarkEnd w:id="0"/>
+      <w:r>
+        <w:t>, la cual recibe tres parámetros:</w:t>
+      </w:r>
+    </w:p>
+    <w:p>
+      <w:pPr>
+        <w:pStyle w:val="Prrafodelista"/>
+        <w:numPr>
+          <w:ilvl w:val="0"/>
+          <w:numId w:val="10"/>
+        </w:numPr>
+      </w:pPr>
+      <w:r>
+        <w:t xml:space="preserve">Primer parámetro es el estado al cual se va a cambiar. Esta es una función que recibe dos parámetros, el state anterior y la acción (actionCreator) y es por eso que es necesario importarla. En esta función a través de un SWITCH vamos a ver el tipo de acción que se está hablando y en base a eso vamos a retornas las diferentes cosas. En este caso se retorna directamente el atributo value del objeto action. </w:t>
+      </w:r>
+    </w:p>
+    <w:p>
+      <w:pPr>
+        <w:pStyle w:val="Prrafodelista"/>
+        <w:numPr>
+          <w:ilvl w:val="0"/>
+          <w:numId w:val="10"/>
+        </w:numPr>
+      </w:pPr>
+      <w:r>
+        <w:t>Como segundo parámetro el estado inicial, que es el estado en que entes de cambiarlo.</w:t>
+      </w:r>
+    </w:p>
+    <w:p>
+      <w:pPr>
+        <w:pStyle w:val="Prrafodelista"/>
+        <w:numPr>
+          <w:ilvl w:val="0"/>
+          <w:numId w:val="10"/>
+        </w:numPr>
+      </w:pPr>
+      <w:r>
+        <w:t xml:space="preserve">Tercer parámetro es para que podamos usar el </w:t>
+      </w:r>
+      <w:proofErr w:type="spellStart"/>
+      <w:r>
+        <w:t>redux</w:t>
+      </w:r>
+      <w:proofErr w:type="spellEnd"/>
+      <w:r>
+        <w:t xml:space="preserve"> de google.</w:t>
+      </w:r>
+    </w:p>
+    <w:p/>
+    <w:p>
+      <w:pPr>
+        <w:shd w:val="clear" w:color="auto" w:fill="1E1E1E"/>
+        <w:spacing w:after="0" w:line="285" w:lineRule="atLeast"/>
+        <w:rPr>
+          <w:rFonts w:ascii="Consolas" w:eastAsia="Times New Roman" w:hAnsi="Consolas" w:cs="Times New Roman"/>
+          <w:color w:val="D4D4D4"/>
+          <w:sz w:val="21"/>
+          <w:szCs w:val="21"/>
+          <w:lang w:eastAsia="es-AR"/>
+        </w:rPr>
+      </w:pPr>
+      <w:proofErr w:type="spellStart"/>
+      <w:r>
+        <w:rPr>
+          <w:rFonts w:ascii="Consolas" w:eastAsia="Times New Roman" w:hAnsi="Consolas" w:cs="Times New Roman"/>
+          <w:color w:val="C586C0"/>
+          <w:sz w:val="21"/>
+          <w:szCs w:val="21"/>
+          <w:lang w:eastAsia="es-AR"/>
+        </w:rPr>
+        <w:t>export</w:t>
+      </w:r>
+      <w:proofErr w:type="spellEnd"/>
+      <w:r>
+        <w:rPr>
+          <w:rFonts w:ascii="Consolas" w:eastAsia="Times New Roman" w:hAnsi="Consolas" w:cs="Times New Roman"/>
+          <w:color w:val="D4D4D4"/>
+          <w:sz w:val="21"/>
+          <w:szCs w:val="21"/>
+          <w:lang w:eastAsia="es-AR"/>
+        </w:rPr>
+        <w:t> </w:t>
+      </w:r>
+      <w:proofErr w:type="spellStart"/>
+      <w:r>
+        <w:rPr>
+          <w:rFonts w:ascii="Consolas" w:eastAsia="Times New Roman" w:hAnsi="Consolas" w:cs="Times New Roman"/>
+          <w:color w:val="569CD6"/>
+          <w:sz w:val="21"/>
+          <w:szCs w:val="21"/>
+          <w:lang w:eastAsia="es-AR"/>
+        </w:rPr>
+        <w:t>const</w:t>
+      </w:r>
+      <w:proofErr w:type="spellEnd"/>
+      <w:r>
+        <w:rPr>
+          <w:rFonts w:ascii="Consolas" w:eastAsia="Times New Roman" w:hAnsi="Consolas" w:cs="Times New Roman"/>
+          <w:color w:val="D4D4D4"/>
+          <w:sz w:val="21"/>
+          <w:szCs w:val="21"/>
+          <w:lang w:eastAsia="es-AR"/>
+        </w:rPr>
+        <w:t> </w:t>
+      </w:r>
+      <w:r>
+        <w:rPr>
+          <w:rFonts w:ascii="Consolas" w:eastAsia="Times New Roman" w:hAnsi="Consolas" w:cs="Times New Roman"/>
+          <w:color w:val="9CDCFE"/>
+          <w:sz w:val="21"/>
+          <w:szCs w:val="21"/>
+          <w:lang w:eastAsia="es-AR"/>
+        </w:rPr>
+        <w:t>SET_CITY</w:t>
+      </w:r>
+      <w:r>
+        <w:rPr>
+          <w:rFonts w:ascii="Consolas" w:eastAsia="Times New Roman" w:hAnsi="Consolas" w:cs="Times New Roman"/>
+          <w:color w:val="D4D4D4"/>
+          <w:sz w:val="21"/>
+          <w:szCs w:val="21"/>
+          <w:lang w:eastAsia="es-AR"/>
+        </w:rPr>
+        <w:t> = </w:t>
+      </w:r>
+      <w:r>
+        <w:rPr>
+          <w:rFonts w:ascii="Consolas" w:eastAsia="Times New Roman" w:hAnsi="Consolas" w:cs="Times New Roman"/>
+          <w:color w:val="CE9178"/>
+          <w:sz w:val="21"/>
+          <w:szCs w:val="21"/>
+          <w:lang w:eastAsia="es-AR"/>
+        </w:rPr>
+        <w:t>'SET_CITY'</w:t>
+      </w:r>
+      <w:r>
+        <w:rPr>
+          <w:rFonts w:ascii="Consolas" w:eastAsia="Times New Roman" w:hAnsi="Consolas" w:cs="Times New Roman"/>
+          <w:color w:val="D4D4D4"/>
+          <w:sz w:val="21"/>
+          <w:szCs w:val="21"/>
+          <w:lang w:eastAsia="es-AR"/>
+        </w:rPr>
+        <w:t>;</w:t>
+      </w:r>
+    </w:p>
+    <w:p>
+      <w:pPr>
+        <w:shd w:val="clear" w:color="auto" w:fill="1E1E1E"/>
+        <w:spacing w:after="0" w:line="285" w:lineRule="atLeast"/>
+        <w:rPr>
+          <w:rFonts w:ascii="Consolas" w:eastAsia="Times New Roman" w:hAnsi="Consolas" w:cs="Times New Roman"/>
+          <w:color w:val="D4D4D4"/>
+          <w:sz w:val="21"/>
+          <w:szCs w:val="21"/>
+          <w:lang w:eastAsia="es-AR"/>
+        </w:rPr>
+      </w:pPr>
+      <w:proofErr w:type="spellStart"/>
+      <w:r>
+        <w:rPr>
+          <w:rFonts w:ascii="Consolas" w:eastAsia="Times New Roman" w:hAnsi="Consolas" w:cs="Times New Roman"/>
+          <w:color w:val="C586C0"/>
+          <w:sz w:val="21"/>
+          <w:szCs w:val="21"/>
+          <w:lang w:eastAsia="es-AR"/>
+        </w:rPr>
+        <w:t>export</w:t>
+      </w:r>
+      <w:proofErr w:type="spellEnd"/>
+      <w:r>
+        <w:rPr>
+          <w:rFonts w:ascii="Consolas" w:eastAsia="Times New Roman" w:hAnsi="Consolas" w:cs="Times New Roman"/>
+          <w:color w:val="D4D4D4"/>
+          <w:sz w:val="21"/>
+          <w:szCs w:val="21"/>
+          <w:lang w:eastAsia="es-AR"/>
+        </w:rPr>
+        <w:t> </w:t>
+      </w:r>
+      <w:proofErr w:type="spellStart"/>
+      <w:r>
+        <w:rPr>
+          <w:rFonts w:ascii="Consolas" w:eastAsia="Times New Roman" w:hAnsi="Consolas" w:cs="Times New Roman"/>
+          <w:color w:val="569CD6"/>
+          <w:sz w:val="21"/>
+          <w:szCs w:val="21"/>
+          <w:lang w:eastAsia="es-AR"/>
+        </w:rPr>
+        <w:t>const</w:t>
+      </w:r>
+      <w:proofErr w:type="spellEnd"/>
+      <w:r>
+        <w:rPr>
+          <w:rFonts w:ascii="Consolas" w:eastAsia="Times New Roman" w:hAnsi="Consolas" w:cs="Times New Roman"/>
+          <w:color w:val="D4D4D4"/>
+          <w:sz w:val="21"/>
+          <w:szCs w:val="21"/>
+          <w:lang w:eastAsia="es-AR"/>
+        </w:rPr>
+        <w:t> </w:t>
+      </w:r>
+      <w:proofErr w:type="spellStart"/>
+      <w:r>
+        <w:rPr>
+          <w:rFonts w:ascii="Consolas" w:eastAsia="Times New Roman" w:hAnsi="Consolas" w:cs="Times New Roman"/>
+          <w:color w:val="DCDCAA"/>
+          <w:sz w:val="21"/>
+          <w:szCs w:val="21"/>
+          <w:lang w:eastAsia="es-AR"/>
+        </w:rPr>
+        <w:t>setCity</w:t>
+      </w:r>
+      <w:proofErr w:type="spellEnd"/>
+      <w:r>
+        <w:rPr>
+          <w:rFonts w:ascii="Consolas" w:eastAsia="Times New Roman" w:hAnsi="Consolas" w:cs="Times New Roman"/>
+          <w:color w:val="D4D4D4"/>
+          <w:sz w:val="21"/>
+          <w:szCs w:val="21"/>
+          <w:lang w:eastAsia="es-AR"/>
+        </w:rPr>
+        <w:t> = </w:t>
+      </w:r>
+      <w:r>
+        <w:rPr>
+          <w:rFonts w:ascii="Consolas" w:eastAsia="Times New Roman" w:hAnsi="Consolas" w:cs="Times New Roman"/>
+          <w:color w:val="9CDCFE"/>
+          <w:sz w:val="21"/>
+          <w:szCs w:val="21"/>
+          <w:lang w:eastAsia="es-AR"/>
+        </w:rPr>
+        <w:t>value</w:t>
+      </w:r>
+      <w:r>
+        <w:rPr>
+          <w:rFonts w:ascii="Consolas" w:eastAsia="Times New Roman" w:hAnsi="Consolas" w:cs="Times New Roman"/>
+          <w:color w:val="D4D4D4"/>
+          <w:sz w:val="21"/>
+          <w:szCs w:val="21"/>
+          <w:lang w:eastAsia="es-AR"/>
+        </w:rPr>
+        <w:t> </w:t>
+      </w:r>
+      <w:r>
+        <w:rPr>
+          <w:rFonts w:ascii="Consolas" w:eastAsia="Times New Roman" w:hAnsi="Consolas" w:cs="Times New Roman"/>
+          <w:color w:val="569CD6"/>
+          <w:sz w:val="21"/>
+          <w:szCs w:val="21"/>
+          <w:lang w:eastAsia="es-AR"/>
+        </w:rPr>
+        <w:t>=&gt;</w:t>
+      </w:r>
+      <w:r>
+        <w:rPr>
+          <w:rFonts w:ascii="Consolas" w:eastAsia="Times New Roman" w:hAnsi="Consolas" w:cs="Times New Roman"/>
+          <w:color w:val="D4D4D4"/>
+          <w:sz w:val="21"/>
+          <w:szCs w:val="21"/>
+          <w:lang w:eastAsia="es-AR"/>
+        </w:rPr>
+        <w:t> </w:t>
+      </w:r>
+      <w:proofErr w:type="gramStart"/>
+      <w:r>
+        <w:rPr>
+          <w:rFonts w:ascii="Consolas" w:eastAsia="Times New Roman" w:hAnsi="Consolas" w:cs="Times New Roman"/>
+          <w:color w:val="D4D4D4"/>
+          <w:sz w:val="21"/>
+          <w:szCs w:val="21"/>
+          <w:lang w:eastAsia="es-AR"/>
+        </w:rPr>
+        <w:t>({ </w:t>
+      </w:r>
+      <w:proofErr w:type="spellStart"/>
+      <w:r>
+        <w:rPr>
+          <w:rFonts w:ascii="Consolas" w:eastAsia="Times New Roman" w:hAnsi="Consolas" w:cs="Times New Roman"/>
+          <w:color w:val="9CDCFE"/>
+          <w:sz w:val="21"/>
+          <w:szCs w:val="21"/>
+          <w:lang w:eastAsia="es-AR"/>
+        </w:rPr>
+        <w:t>type</w:t>
+      </w:r>
+      <w:proofErr w:type="spellEnd"/>
+      <w:proofErr w:type="gramEnd"/>
+      <w:r>
+        <w:rPr>
+          <w:rFonts w:ascii="Consolas" w:eastAsia="Times New Roman" w:hAnsi="Consolas" w:cs="Times New Roman"/>
+          <w:color w:val="9CDCFE"/>
+          <w:sz w:val="21"/>
+          <w:szCs w:val="21"/>
+          <w:lang w:eastAsia="es-AR"/>
+        </w:rPr>
+        <w:t>:</w:t>
+      </w:r>
+      <w:r>
+        <w:rPr>
+          <w:rFonts w:ascii="Consolas" w:eastAsia="Times New Roman" w:hAnsi="Consolas" w:cs="Times New Roman"/>
+          <w:color w:val="D4D4D4"/>
+          <w:sz w:val="21"/>
+          <w:szCs w:val="21"/>
+          <w:lang w:eastAsia="es-AR"/>
+        </w:rPr>
+        <w:t> </w:t>
+      </w:r>
+      <w:r>
+        <w:rPr>
+          <w:rFonts w:ascii="Consolas" w:eastAsia="Times New Roman" w:hAnsi="Consolas" w:cs="Times New Roman"/>
+          <w:color w:val="9CDCFE"/>
+          <w:sz w:val="21"/>
+          <w:szCs w:val="21"/>
+          <w:lang w:eastAsia="es-AR"/>
+        </w:rPr>
+        <w:t>SET_CITY</w:t>
+      </w:r>
+      <w:r>
+        <w:rPr>
+          <w:rFonts w:ascii="Consolas" w:eastAsia="Times New Roman" w:hAnsi="Consolas" w:cs="Times New Roman"/>
+          <w:color w:val="D4D4D4"/>
+          <w:sz w:val="21"/>
+          <w:szCs w:val="21"/>
+          <w:lang w:eastAsia="es-AR"/>
+        </w:rPr>
+        <w:t>, </w:t>
+      </w:r>
+      <w:r>
+        <w:rPr>
+          <w:rFonts w:ascii="Consolas" w:eastAsia="Times New Roman" w:hAnsi="Consolas" w:cs="Times New Roman"/>
+          <w:color w:val="9CDCFE"/>
+          <w:sz w:val="21"/>
+          <w:szCs w:val="21"/>
+          <w:lang w:eastAsia="es-AR"/>
+        </w:rPr>
+        <w:t>value</w:t>
+      </w:r>
+      <w:r>
+        <w:rPr>
+          <w:rFonts w:ascii="Consolas" w:eastAsia="Times New Roman" w:hAnsi="Consolas" w:cs="Times New Roman"/>
+          <w:color w:val="D4D4D4"/>
+          <w:sz w:val="21"/>
+          <w:szCs w:val="21"/>
+          <w:lang w:eastAsia="es-AR"/>
+        </w:rPr>
+        <w:t> });</w:t>
+      </w:r>
+    </w:p>
+    <w:p/>
+    <w:p>
+      <w:pPr>
+        <w:shd w:val="clear" w:color="auto" w:fill="1E1E1E"/>
+        <w:spacing w:after="0" w:line="285" w:lineRule="atLeast"/>
+        <w:rPr>
+          <w:rFonts w:ascii="Consolas" w:eastAsia="Times New Roman" w:hAnsi="Consolas" w:cs="Times New Roman"/>
+          <w:color w:val="D4D4D4"/>
+          <w:sz w:val="21"/>
+          <w:szCs w:val="21"/>
+          <w:lang w:eastAsia="es-AR"/>
+        </w:rPr>
+      </w:pPr>
+      <w:proofErr w:type="spellStart"/>
+      <w:r>
+        <w:rPr>
+          <w:rFonts w:ascii="Consolas" w:eastAsia="Times New Roman" w:hAnsi="Consolas" w:cs="Times New Roman"/>
+          <w:color w:val="C586C0"/>
+          <w:sz w:val="21"/>
+          <w:szCs w:val="21"/>
+          <w:lang w:eastAsia="es-AR"/>
+        </w:rPr>
+        <w:t>import</w:t>
+      </w:r>
+      <w:proofErr w:type="spellEnd"/>
+      <w:r>
+        <w:rPr>
+          <w:rFonts w:ascii="Consolas" w:eastAsia="Times New Roman" w:hAnsi="Consolas" w:cs="Times New Roman"/>
+          <w:color w:val="D4D4D4"/>
+          <w:sz w:val="21"/>
+          <w:szCs w:val="21"/>
+          <w:lang w:eastAsia="es-AR"/>
+        </w:rPr>
+        <w:t> </w:t>
+      </w:r>
+      <w:proofErr w:type="gramStart"/>
+      <w:r>
+        <w:rPr>
+          <w:rFonts w:ascii="Consolas" w:eastAsia="Times New Roman" w:hAnsi="Consolas" w:cs="Times New Roman"/>
+          <w:color w:val="D4D4D4"/>
+          <w:sz w:val="21"/>
+          <w:szCs w:val="21"/>
+          <w:lang w:eastAsia="es-AR"/>
+        </w:rPr>
+        <w:t>{ </w:t>
+      </w:r>
+      <w:r>
+        <w:rPr>
+          <w:rFonts w:ascii="Consolas" w:eastAsia="Times New Roman" w:hAnsi="Consolas" w:cs="Times New Roman"/>
+          <w:color w:val="9CDCFE"/>
+          <w:sz w:val="21"/>
+          <w:szCs w:val="21"/>
+          <w:lang w:eastAsia="es-AR"/>
+        </w:rPr>
+        <w:t>SET</w:t>
+      </w:r>
+      <w:proofErr w:type="gramEnd"/>
+      <w:r>
+        <w:rPr>
+          <w:rFonts w:ascii="Consolas" w:eastAsia="Times New Roman" w:hAnsi="Consolas" w:cs="Times New Roman"/>
+          <w:color w:val="9CDCFE"/>
+          <w:sz w:val="21"/>
+          <w:szCs w:val="21"/>
+          <w:lang w:eastAsia="es-AR"/>
+        </w:rPr>
+        <w:t>_CITY</w:t>
+      </w:r>
+      <w:r>
+        <w:rPr>
+          <w:rFonts w:ascii="Consolas" w:eastAsia="Times New Roman" w:hAnsi="Consolas" w:cs="Times New Roman"/>
+          <w:color w:val="D4D4D4"/>
+          <w:sz w:val="21"/>
+          <w:szCs w:val="21"/>
+          <w:lang w:eastAsia="es-AR"/>
+        </w:rPr>
+        <w:t> } </w:t>
+      </w:r>
+      <w:proofErr w:type="spellStart"/>
+      <w:r>
+        <w:rPr>
+          <w:rFonts w:ascii="Consolas" w:eastAsia="Times New Roman" w:hAnsi="Consolas" w:cs="Times New Roman"/>
+          <w:color w:val="C586C0"/>
+          <w:sz w:val="21"/>
+          <w:szCs w:val="21"/>
+          <w:lang w:eastAsia="es-AR"/>
+        </w:rPr>
+        <w:t>from</w:t>
+      </w:r>
+      <w:proofErr w:type="spellEnd"/>
+      <w:r>
+        <w:rPr>
+          <w:rFonts w:ascii="Consolas" w:eastAsia="Times New Roman" w:hAnsi="Consolas" w:cs="Times New Roman"/>
+          <w:color w:val="D4D4D4"/>
+          <w:sz w:val="21"/>
+          <w:szCs w:val="21"/>
+          <w:lang w:eastAsia="es-AR"/>
+        </w:rPr>
+        <w:t> </w:t>
+      </w:r>
+      <w:r>
+        <w:rPr>
+          <w:rFonts w:ascii="Consolas" w:eastAsia="Times New Roman" w:hAnsi="Consolas" w:cs="Times New Roman"/>
+          <w:color w:val="CE9178"/>
+          <w:sz w:val="21"/>
+          <w:szCs w:val="21"/>
+          <w:lang w:eastAsia="es-AR"/>
+        </w:rPr>
+        <w:t>'./../</w:t>
+      </w:r>
+      <w:proofErr w:type="spellStart"/>
+      <w:r>
+        <w:rPr>
+          <w:rFonts w:ascii="Consolas" w:eastAsia="Times New Roman" w:hAnsi="Consolas" w:cs="Times New Roman"/>
+          <w:color w:val="CE9178"/>
+          <w:sz w:val="21"/>
+          <w:szCs w:val="21"/>
+          <w:lang w:eastAsia="es-AR"/>
+        </w:rPr>
+        <w:t>actions</w:t>
+      </w:r>
+      <w:proofErr w:type="spellEnd"/>
+      <w:r>
+        <w:rPr>
+          <w:rFonts w:ascii="Consolas" w:eastAsia="Times New Roman" w:hAnsi="Consolas" w:cs="Times New Roman"/>
+          <w:color w:val="CE9178"/>
+          <w:sz w:val="21"/>
+          <w:szCs w:val="21"/>
+          <w:lang w:eastAsia="es-AR"/>
+        </w:rPr>
+        <w:t>'</w:t>
+      </w:r>
+      <w:r>
+        <w:rPr>
+          <w:rFonts w:ascii="Consolas" w:eastAsia="Times New Roman" w:hAnsi="Consolas" w:cs="Times New Roman"/>
+          <w:color w:val="D4D4D4"/>
+          <w:sz w:val="21"/>
+          <w:szCs w:val="21"/>
+          <w:lang w:eastAsia="es-AR"/>
+        </w:rPr>
+        <w:t>;</w:t>
+      </w:r>
+    </w:p>
+    <w:p>
+      <w:pPr>
+        <w:shd w:val="clear" w:color="auto" w:fill="1E1E1E"/>
+        <w:spacing w:after="0" w:line="285" w:lineRule="atLeast"/>
+        <w:rPr>
+          <w:rFonts w:ascii="Consolas" w:eastAsia="Times New Roman" w:hAnsi="Consolas" w:cs="Times New Roman"/>
+          <w:color w:val="D4D4D4"/>
+          <w:sz w:val="21"/>
+          <w:szCs w:val="21"/>
+          <w:lang w:eastAsia="es-AR"/>
+        </w:rPr>
+      </w:pPr>
+    </w:p>
+    <w:p>
+      <w:pPr>
+        <w:shd w:val="clear" w:color="auto" w:fill="1E1E1E"/>
+        <w:spacing w:after="0" w:line="285" w:lineRule="atLeast"/>
+        <w:rPr>
+          <w:rFonts w:ascii="Consolas" w:eastAsia="Times New Roman" w:hAnsi="Consolas" w:cs="Times New Roman"/>
+          <w:color w:val="D4D4D4"/>
+          <w:sz w:val="21"/>
+          <w:szCs w:val="21"/>
+          <w:lang w:eastAsia="es-AR"/>
+        </w:rPr>
+      </w:pPr>
+      <w:proofErr w:type="spellStart"/>
+      <w:r>
+        <w:rPr>
+          <w:rFonts w:ascii="Consolas" w:eastAsia="Times New Roman" w:hAnsi="Consolas" w:cs="Times New Roman"/>
+          <w:color w:val="C586C0"/>
+          <w:sz w:val="21"/>
+          <w:szCs w:val="21"/>
+          <w:lang w:eastAsia="es-AR"/>
+        </w:rPr>
+        <w:t>export</w:t>
+      </w:r>
+      <w:proofErr w:type="spellEnd"/>
+      <w:r>
+        <w:rPr>
+          <w:rFonts w:ascii="Consolas" w:eastAsia="Times New Roman" w:hAnsi="Consolas" w:cs="Times New Roman"/>
+          <w:color w:val="D4D4D4"/>
+          <w:sz w:val="21"/>
+          <w:szCs w:val="21"/>
+          <w:lang w:eastAsia="es-AR"/>
+        </w:rPr>
+        <w:t> </w:t>
+      </w:r>
+      <w:proofErr w:type="spellStart"/>
+      <w:r>
+        <w:rPr>
+          <w:rFonts w:ascii="Consolas" w:eastAsia="Times New Roman" w:hAnsi="Consolas" w:cs="Times New Roman"/>
+          <w:color w:val="569CD6"/>
+          <w:sz w:val="21"/>
+          <w:szCs w:val="21"/>
+          <w:lang w:eastAsia="es-AR"/>
+        </w:rPr>
+        <w:t>const</w:t>
+      </w:r>
+      <w:proofErr w:type="spellEnd"/>
+      <w:r>
+        <w:rPr>
+          <w:rFonts w:ascii="Consolas" w:eastAsia="Times New Roman" w:hAnsi="Consolas" w:cs="Times New Roman"/>
+          <w:color w:val="D4D4D4"/>
+          <w:sz w:val="21"/>
+          <w:szCs w:val="21"/>
+          <w:lang w:eastAsia="es-AR"/>
+        </w:rPr>
+        <w:t> </w:t>
+      </w:r>
+      <w:proofErr w:type="spellStart"/>
+      <w:r>
+        <w:rPr>
+          <w:rFonts w:ascii="Consolas" w:eastAsia="Times New Roman" w:hAnsi="Consolas" w:cs="Times New Roman"/>
+          <w:color w:val="DCDCAA"/>
+          <w:sz w:val="21"/>
+          <w:szCs w:val="21"/>
+          <w:lang w:eastAsia="es-AR"/>
+        </w:rPr>
+        <w:t>city</w:t>
+      </w:r>
+      <w:proofErr w:type="spellEnd"/>
+      <w:r>
+        <w:rPr>
+          <w:rFonts w:ascii="Consolas" w:eastAsia="Times New Roman" w:hAnsi="Consolas" w:cs="Times New Roman"/>
+          <w:color w:val="D4D4D4"/>
+          <w:sz w:val="21"/>
+          <w:szCs w:val="21"/>
+          <w:lang w:eastAsia="es-AR"/>
+        </w:rPr>
+        <w:t> = (</w:t>
+      </w:r>
+      <w:r>
+        <w:rPr>
+          <w:rFonts w:ascii="Consolas" w:eastAsia="Times New Roman" w:hAnsi="Consolas" w:cs="Times New Roman"/>
+          <w:color w:val="9CDCFE"/>
+          <w:sz w:val="21"/>
+          <w:szCs w:val="21"/>
+          <w:lang w:eastAsia="es-AR"/>
+        </w:rPr>
+        <w:t>state</w:t>
+      </w:r>
+      <w:r>
+        <w:rPr>
+          <w:rFonts w:ascii="Consolas" w:eastAsia="Times New Roman" w:hAnsi="Consolas" w:cs="Times New Roman"/>
+          <w:color w:val="D4D4D4"/>
+          <w:sz w:val="21"/>
+          <w:szCs w:val="21"/>
+          <w:lang w:eastAsia="es-AR"/>
+        </w:rPr>
+        <w:t>, </w:t>
+      </w:r>
+      <w:r>
+        <w:rPr>
+          <w:rFonts w:ascii="Consolas" w:eastAsia="Times New Roman" w:hAnsi="Consolas" w:cs="Times New Roman"/>
+          <w:color w:val="9CDCFE"/>
+          <w:sz w:val="21"/>
+          <w:szCs w:val="21"/>
+          <w:lang w:eastAsia="es-AR"/>
+        </w:rPr>
+        <w:t>action</w:t>
+      </w:r>
+      <w:r>
+        <w:rPr>
+          <w:rFonts w:ascii="Consolas" w:eastAsia="Times New Roman" w:hAnsi="Consolas" w:cs="Times New Roman"/>
+          <w:color w:val="D4D4D4"/>
+          <w:sz w:val="21"/>
+          <w:szCs w:val="21"/>
+          <w:lang w:eastAsia="es-AR"/>
+        </w:rPr>
+        <w:t>) </w:t>
+      </w:r>
+      <w:r>
+        <w:rPr>
+          <w:rFonts w:ascii="Consolas" w:eastAsia="Times New Roman" w:hAnsi="Consolas" w:cs="Times New Roman"/>
+          <w:color w:val="569CD6"/>
+          <w:sz w:val="21"/>
+          <w:szCs w:val="21"/>
+          <w:lang w:eastAsia="es-AR"/>
+        </w:rPr>
+        <w:t>=&gt;</w:t>
+      </w:r>
+      <w:r>
+        <w:rPr>
+          <w:rFonts w:ascii="Consolas" w:eastAsia="Times New Roman" w:hAnsi="Consolas" w:cs="Times New Roman"/>
+          <w:color w:val="D4D4D4"/>
+          <w:sz w:val="21"/>
+          <w:szCs w:val="21"/>
+          <w:lang w:eastAsia="es-AR"/>
+        </w:rPr>
+        <w:t> {</w:t>
+      </w:r>
+    </w:p>
+    <w:p>
+      <w:pPr>
+        <w:shd w:val="clear" w:color="auto" w:fill="1E1E1E"/>
+        <w:spacing w:after="0" w:line="285" w:lineRule="atLeast"/>
+        <w:rPr>
+          <w:rFonts w:ascii="Consolas" w:eastAsia="Times New Roman" w:hAnsi="Consolas" w:cs="Times New Roman"/>
+          <w:color w:val="D4D4D4"/>
+          <w:sz w:val="21"/>
+          <w:szCs w:val="21"/>
+          <w:lang w:eastAsia="es-AR"/>
+        </w:rPr>
+      </w:pPr>
+      <w:r>
+        <w:rPr>
+          <w:rFonts w:ascii="Consolas" w:eastAsia="Times New Roman" w:hAnsi="Consolas" w:cs="Times New Roman"/>
+          <w:color w:val="D4D4D4"/>
+          <w:sz w:val="21"/>
+          <w:szCs w:val="21"/>
+          <w:lang w:eastAsia="es-AR"/>
+        </w:rPr>
+        <w:t>    </w:t>
+      </w:r>
+      <w:proofErr w:type="spellStart"/>
+      <w:r>
+        <w:rPr>
+          <w:rFonts w:ascii="Consolas" w:eastAsia="Times New Roman" w:hAnsi="Consolas" w:cs="Times New Roman"/>
+          <w:color w:val="C586C0"/>
+          <w:sz w:val="21"/>
+          <w:szCs w:val="21"/>
+          <w:lang w:eastAsia="es-AR"/>
+        </w:rPr>
+        <w:t>switch</w:t>
+      </w:r>
+      <w:proofErr w:type="spellEnd"/>
+      <w:r>
+        <w:rPr>
+          <w:rFonts w:ascii="Consolas" w:eastAsia="Times New Roman" w:hAnsi="Consolas" w:cs="Times New Roman"/>
+          <w:color w:val="D4D4D4"/>
+          <w:sz w:val="21"/>
+          <w:szCs w:val="21"/>
+          <w:lang w:eastAsia="es-AR"/>
+        </w:rPr>
+        <w:t> (</w:t>
+      </w:r>
+      <w:proofErr w:type="spellStart"/>
+      <w:proofErr w:type="gramStart"/>
+      <w:r>
+        <w:rPr>
+          <w:rFonts w:ascii="Consolas" w:eastAsia="Times New Roman" w:hAnsi="Consolas" w:cs="Times New Roman"/>
+          <w:color w:val="9CDCFE"/>
+          <w:sz w:val="21"/>
+          <w:szCs w:val="21"/>
+          <w:lang w:eastAsia="es-AR"/>
+        </w:rPr>
+        <w:t>action</w:t>
+      </w:r>
+      <w:r>
+        <w:rPr>
+          <w:rFonts w:ascii="Consolas" w:eastAsia="Times New Roman" w:hAnsi="Consolas" w:cs="Times New Roman"/>
+          <w:color w:val="D4D4D4"/>
+          <w:sz w:val="21"/>
+          <w:szCs w:val="21"/>
+          <w:lang w:eastAsia="es-AR"/>
+        </w:rPr>
+        <w:t>.</w:t>
+      </w:r>
+      <w:r>
+        <w:rPr>
+          <w:rFonts w:ascii="Consolas" w:eastAsia="Times New Roman" w:hAnsi="Consolas" w:cs="Times New Roman"/>
+          <w:color w:val="9CDCFE"/>
+          <w:sz w:val="21"/>
+          <w:szCs w:val="21"/>
+          <w:lang w:eastAsia="es-AR"/>
+        </w:rPr>
+        <w:t>type</w:t>
+      </w:r>
+      <w:proofErr w:type="spellEnd"/>
+      <w:proofErr w:type="gramEnd"/>
+      <w:r>
+        <w:rPr>
+          <w:rFonts w:ascii="Consolas" w:eastAsia="Times New Roman" w:hAnsi="Consolas" w:cs="Times New Roman"/>
+          <w:color w:val="D4D4D4"/>
+          <w:sz w:val="21"/>
+          <w:szCs w:val="21"/>
+          <w:lang w:eastAsia="es-AR"/>
+        </w:rPr>
+        <w:t>) {</w:t>
+      </w:r>
+    </w:p>
+    <w:p>
+      <w:pPr>
+        <w:shd w:val="clear" w:color="auto" w:fill="1E1E1E"/>
+        <w:spacing w:after="0" w:line="285" w:lineRule="atLeast"/>
+        <w:rPr>
+          <w:rFonts w:ascii="Consolas" w:eastAsia="Times New Roman" w:hAnsi="Consolas" w:cs="Times New Roman"/>
+          <w:color w:val="D4D4D4"/>
+          <w:sz w:val="21"/>
+          <w:szCs w:val="21"/>
+          <w:lang w:eastAsia="es-AR"/>
+        </w:rPr>
+      </w:pPr>
+      <w:r>
+        <w:rPr>
+          <w:rFonts w:ascii="Consolas" w:eastAsia="Times New Roman" w:hAnsi="Consolas" w:cs="Times New Roman"/>
+          <w:color w:val="D4D4D4"/>
+          <w:sz w:val="21"/>
+          <w:szCs w:val="21"/>
+          <w:lang w:eastAsia="es-AR"/>
+        </w:rPr>
+        <w:t>        </w:t>
+      </w:r>
+      <w:r>
+        <w:rPr>
+          <w:rFonts w:ascii="Consolas" w:eastAsia="Times New Roman" w:hAnsi="Consolas" w:cs="Times New Roman"/>
+          <w:color w:val="C586C0"/>
+          <w:sz w:val="21"/>
+          <w:szCs w:val="21"/>
+          <w:lang w:eastAsia="es-AR"/>
+        </w:rPr>
+        <w:t>case</w:t>
+      </w:r>
+      <w:r>
+        <w:rPr>
+          <w:rFonts w:ascii="Consolas" w:eastAsia="Times New Roman" w:hAnsi="Consolas" w:cs="Times New Roman"/>
+          <w:color w:val="D4D4D4"/>
+          <w:sz w:val="21"/>
+          <w:szCs w:val="21"/>
+          <w:lang w:eastAsia="es-AR"/>
+        </w:rPr>
+        <w:t> </w:t>
+      </w:r>
+      <w:r>
+        <w:rPr>
+          <w:rFonts w:ascii="Consolas" w:eastAsia="Times New Roman" w:hAnsi="Consolas" w:cs="Times New Roman"/>
+          <w:color w:val="9CDCFE"/>
+          <w:sz w:val="21"/>
+          <w:szCs w:val="21"/>
+          <w:lang w:eastAsia="es-AR"/>
+        </w:rPr>
+        <w:t>SET_CITY</w:t>
+      </w:r>
+      <w:r>
+        <w:rPr>
+          <w:rFonts w:ascii="Consolas" w:eastAsia="Times New Roman" w:hAnsi="Consolas" w:cs="Times New Roman"/>
+          <w:color w:val="D4D4D4"/>
+          <w:sz w:val="21"/>
+          <w:szCs w:val="21"/>
+          <w:lang w:eastAsia="es-AR"/>
+        </w:rPr>
+        <w:t>:</w:t>
+      </w:r>
+    </w:p>
+    <w:p>
+      <w:pPr>
+        <w:shd w:val="clear" w:color="auto" w:fill="1E1E1E"/>
+        <w:spacing w:after="0" w:line="285" w:lineRule="atLeast"/>
+        <w:rPr>
+          <w:rFonts w:ascii="Consolas" w:eastAsia="Times New Roman" w:hAnsi="Consolas" w:cs="Times New Roman"/>
+          <w:color w:val="D4D4D4"/>
+          <w:sz w:val="21"/>
+          <w:szCs w:val="21"/>
+          <w:lang w:eastAsia="es-AR"/>
+        </w:rPr>
+      </w:pPr>
+      <w:r>
+        <w:rPr>
+          <w:rFonts w:ascii="Consolas" w:eastAsia="Times New Roman" w:hAnsi="Consolas" w:cs="Times New Roman"/>
+          <w:color w:val="D4D4D4"/>
+          <w:sz w:val="21"/>
+          <w:szCs w:val="21"/>
+          <w:lang w:eastAsia="es-AR"/>
+        </w:rPr>
+        <w:t>            </w:t>
+      </w:r>
+      <w:proofErr w:type="spellStart"/>
+      <w:r>
+        <w:rPr>
+          <w:rFonts w:ascii="Consolas" w:eastAsia="Times New Roman" w:hAnsi="Consolas" w:cs="Times New Roman"/>
+          <w:color w:val="C586C0"/>
+          <w:sz w:val="21"/>
+          <w:szCs w:val="21"/>
+          <w:lang w:eastAsia="es-AR"/>
+        </w:rPr>
+        <w:t>return</w:t>
+      </w:r>
+      <w:proofErr w:type="spellEnd"/>
+      <w:r>
+        <w:rPr>
+          <w:rFonts w:ascii="Consolas" w:eastAsia="Times New Roman" w:hAnsi="Consolas" w:cs="Times New Roman"/>
+          <w:color w:val="D4D4D4"/>
+          <w:sz w:val="21"/>
+          <w:szCs w:val="21"/>
+          <w:lang w:eastAsia="es-AR"/>
+        </w:rPr>
+        <w:t> {...</w:t>
+      </w:r>
+      <w:r>
+        <w:rPr>
+          <w:rFonts w:ascii="Consolas" w:eastAsia="Times New Roman" w:hAnsi="Consolas" w:cs="Times New Roman"/>
+          <w:color w:val="9CDCFE"/>
+          <w:sz w:val="21"/>
+          <w:szCs w:val="21"/>
+          <w:lang w:eastAsia="es-AR"/>
+        </w:rPr>
+        <w:t>state</w:t>
+      </w:r>
+      <w:r>
+        <w:rPr>
+          <w:rFonts w:ascii="Consolas" w:eastAsia="Times New Roman" w:hAnsi="Consolas" w:cs="Times New Roman"/>
+          <w:color w:val="D4D4D4"/>
+          <w:sz w:val="21"/>
+          <w:szCs w:val="21"/>
+          <w:lang w:eastAsia="es-AR"/>
+        </w:rPr>
+        <w:t>, </w:t>
+      </w:r>
+      <w:proofErr w:type="spellStart"/>
+      <w:r>
+        <w:rPr>
+          <w:rFonts w:ascii="Consolas" w:eastAsia="Times New Roman" w:hAnsi="Consolas" w:cs="Times New Roman"/>
+          <w:color w:val="9CDCFE"/>
+          <w:sz w:val="21"/>
+          <w:szCs w:val="21"/>
+          <w:lang w:eastAsia="es-AR"/>
+        </w:rPr>
+        <w:t>city</w:t>
+      </w:r>
+      <w:proofErr w:type="spellEnd"/>
+      <w:r>
+        <w:rPr>
+          <w:rFonts w:ascii="Consolas" w:eastAsia="Times New Roman" w:hAnsi="Consolas" w:cs="Times New Roman"/>
+          <w:color w:val="9CDCFE"/>
+          <w:sz w:val="21"/>
+          <w:szCs w:val="21"/>
+          <w:lang w:eastAsia="es-AR"/>
+        </w:rPr>
+        <w:t>:</w:t>
+      </w:r>
+      <w:r>
+        <w:rPr>
+          <w:rFonts w:ascii="Consolas" w:eastAsia="Times New Roman" w:hAnsi="Consolas" w:cs="Times New Roman"/>
+          <w:color w:val="D4D4D4"/>
+          <w:sz w:val="21"/>
+          <w:szCs w:val="21"/>
+          <w:lang w:eastAsia="es-AR"/>
+        </w:rPr>
+        <w:t> </w:t>
+      </w:r>
+      <w:proofErr w:type="spellStart"/>
+      <w:r>
+        <w:rPr>
+          <w:rFonts w:ascii="Consolas" w:eastAsia="Times New Roman" w:hAnsi="Consolas" w:cs="Times New Roman"/>
+          <w:color w:val="9CDCFE"/>
+          <w:sz w:val="21"/>
+          <w:szCs w:val="21"/>
+          <w:lang w:eastAsia="es-AR"/>
+        </w:rPr>
+        <w:t>action</w:t>
+      </w:r>
+      <w:r>
+        <w:rPr>
+          <w:rFonts w:ascii="Consolas" w:eastAsia="Times New Roman" w:hAnsi="Consolas" w:cs="Times New Roman"/>
+          <w:color w:val="D4D4D4"/>
+          <w:sz w:val="21"/>
+          <w:szCs w:val="21"/>
+          <w:lang w:eastAsia="es-AR"/>
+        </w:rPr>
+        <w:t>.</w:t>
+      </w:r>
+      <w:r>
+        <w:rPr>
+          <w:rFonts w:ascii="Consolas" w:eastAsia="Times New Roman" w:hAnsi="Consolas" w:cs="Times New Roman"/>
+          <w:color w:val="9CDCFE"/>
+          <w:sz w:val="21"/>
+          <w:szCs w:val="21"/>
+          <w:lang w:eastAsia="es-AR"/>
+        </w:rPr>
+        <w:t>value</w:t>
+      </w:r>
+      <w:proofErr w:type="spellEnd"/>
+      <w:r>
+        <w:rPr>
+          <w:rFonts w:ascii="Consolas" w:eastAsia="Times New Roman" w:hAnsi="Consolas" w:cs="Times New Roman"/>
+          <w:color w:val="D4D4D4"/>
+          <w:sz w:val="21"/>
+          <w:szCs w:val="21"/>
+          <w:lang w:eastAsia="es-AR"/>
+        </w:rPr>
+        <w:t>}</w:t>
+      </w:r>
+    </w:p>
+    <w:p>
+      <w:pPr>
+        <w:shd w:val="clear" w:color="auto" w:fill="1E1E1E"/>
+        <w:spacing w:after="0" w:line="285" w:lineRule="atLeast"/>
+        <w:rPr>
+          <w:rFonts w:ascii="Consolas" w:eastAsia="Times New Roman" w:hAnsi="Consolas" w:cs="Times New Roman"/>
+          <w:color w:val="D4D4D4"/>
+          <w:sz w:val="21"/>
+          <w:szCs w:val="21"/>
+          <w:lang w:eastAsia="es-AR"/>
+        </w:rPr>
+      </w:pPr>
+      <w:r>
+        <w:rPr>
+          <w:rFonts w:ascii="Consolas" w:eastAsia="Times New Roman" w:hAnsi="Consolas" w:cs="Times New Roman"/>
+          <w:color w:val="D4D4D4"/>
+          <w:sz w:val="21"/>
+          <w:szCs w:val="21"/>
+          <w:lang w:eastAsia="es-AR"/>
+        </w:rPr>
+        <w:t>    }</w:t>
+      </w:r>
+    </w:p>
+    <w:p>
+      <w:pPr>
+        <w:shd w:val="clear" w:color="auto" w:fill="1E1E1E"/>
+        <w:spacing w:after="0" w:line="285" w:lineRule="atLeast"/>
+        <w:rPr>
+          <w:rFonts w:ascii="Consolas" w:eastAsia="Times New Roman" w:hAnsi="Consolas" w:cs="Times New Roman"/>
+          <w:color w:val="D4D4D4"/>
+          <w:sz w:val="21"/>
+          <w:szCs w:val="21"/>
+          <w:lang w:eastAsia="es-AR"/>
+        </w:rPr>
+      </w:pPr>
+      <w:r>
+        <w:rPr>
+          <w:rFonts w:ascii="Consolas" w:eastAsia="Times New Roman" w:hAnsi="Consolas" w:cs="Times New Roman"/>
+          <w:color w:val="D4D4D4"/>
+          <w:sz w:val="21"/>
+          <w:szCs w:val="21"/>
+          <w:lang w:eastAsia="es-AR"/>
+        </w:rPr>
+        <w:t>    </w:t>
+      </w:r>
+      <w:proofErr w:type="spellStart"/>
+      <w:r>
+        <w:rPr>
+          <w:rFonts w:ascii="Consolas" w:eastAsia="Times New Roman" w:hAnsi="Consolas" w:cs="Times New Roman"/>
+          <w:color w:val="C586C0"/>
+          <w:sz w:val="21"/>
+          <w:szCs w:val="21"/>
+          <w:lang w:eastAsia="es-AR"/>
+        </w:rPr>
+        <w:t>return</w:t>
+      </w:r>
+      <w:proofErr w:type="spellEnd"/>
+      <w:r>
+        <w:rPr>
+          <w:rFonts w:ascii="Consolas" w:eastAsia="Times New Roman" w:hAnsi="Consolas" w:cs="Times New Roman"/>
+          <w:color w:val="D4D4D4"/>
+          <w:sz w:val="21"/>
+          <w:szCs w:val="21"/>
+          <w:lang w:eastAsia="es-AR"/>
+        </w:rPr>
+        <w:t> </w:t>
+      </w:r>
+      <w:r>
+        <w:rPr>
+          <w:rFonts w:ascii="Consolas" w:eastAsia="Times New Roman" w:hAnsi="Consolas" w:cs="Times New Roman"/>
+          <w:color w:val="9CDCFE"/>
+          <w:sz w:val="21"/>
+          <w:szCs w:val="21"/>
+          <w:lang w:eastAsia="es-AR"/>
+        </w:rPr>
+        <w:t>state</w:t>
+      </w:r>
+      <w:r>
+        <w:rPr>
+          <w:rFonts w:ascii="Consolas" w:eastAsia="Times New Roman" w:hAnsi="Consolas" w:cs="Times New Roman"/>
+          <w:color w:val="D4D4D4"/>
+          <w:sz w:val="21"/>
+          <w:szCs w:val="21"/>
+          <w:lang w:eastAsia="es-AR"/>
+        </w:rPr>
+        <w:t>;</w:t>
+      </w:r>
+    </w:p>
+    <w:p>
+      <w:pPr>
+        <w:shd w:val="clear" w:color="auto" w:fill="1E1E1E"/>
+        <w:spacing w:after="0" w:line="285" w:lineRule="atLeast"/>
+        <w:rPr>
+          <w:rFonts w:ascii="Consolas" w:eastAsia="Times New Roman" w:hAnsi="Consolas" w:cs="Times New Roman"/>
+          <w:color w:val="D4D4D4"/>
+          <w:sz w:val="21"/>
+          <w:szCs w:val="21"/>
+          <w:lang w:eastAsia="es-AR"/>
+        </w:rPr>
+      </w:pPr>
+      <w:r>
+        <w:rPr>
+          <w:rFonts w:ascii="Consolas" w:eastAsia="Times New Roman" w:hAnsi="Consolas" w:cs="Times New Roman"/>
+          <w:color w:val="D4D4D4"/>
+          <w:sz w:val="21"/>
+          <w:szCs w:val="21"/>
+          <w:lang w:eastAsia="es-AR"/>
+        </w:rPr>
+        <w:t>}</w:t>
+      </w:r>
+    </w:p>
+    <w:p/>
+    <w:p>
+      <w:pPr>
+        <w:shd w:val="clear" w:color="auto" w:fill="1E1E1E"/>
+        <w:spacing w:after="0" w:line="285" w:lineRule="atLeast"/>
+        <w:rPr>
+          <w:rFonts w:ascii="Consolas" w:eastAsia="Times New Roman" w:hAnsi="Consolas" w:cs="Times New Roman"/>
+          <w:color w:val="D4D4D4"/>
+          <w:sz w:val="21"/>
+          <w:szCs w:val="21"/>
+          <w:lang w:eastAsia="es-AR"/>
+        </w:rPr>
+      </w:pPr>
+      <w:proofErr w:type="spellStart"/>
+      <w:r>
+        <w:rPr>
+          <w:rFonts w:ascii="Consolas" w:eastAsia="Times New Roman" w:hAnsi="Consolas" w:cs="Times New Roman"/>
+          <w:color w:val="569CD6"/>
+          <w:sz w:val="21"/>
+          <w:szCs w:val="21"/>
+          <w:lang w:eastAsia="es-AR"/>
+        </w:rPr>
+        <w:t>const</w:t>
+      </w:r>
+      <w:proofErr w:type="spellEnd"/>
+      <w:r>
+        <w:rPr>
+          <w:rFonts w:ascii="Consolas" w:eastAsia="Times New Roman" w:hAnsi="Consolas" w:cs="Times New Roman"/>
+          <w:color w:val="D4D4D4"/>
+          <w:sz w:val="21"/>
+          <w:szCs w:val="21"/>
+          <w:lang w:eastAsia="es-AR"/>
+        </w:rPr>
+        <w:t> </w:t>
+      </w:r>
+      <w:proofErr w:type="spellStart"/>
+      <w:r>
+        <w:rPr>
+          <w:rFonts w:ascii="Consolas" w:eastAsia="Times New Roman" w:hAnsi="Consolas" w:cs="Times New Roman"/>
+          <w:color w:val="9CDCFE"/>
+          <w:sz w:val="21"/>
+          <w:szCs w:val="21"/>
+          <w:lang w:eastAsia="es-AR"/>
+        </w:rPr>
+        <w:t>initialState</w:t>
+      </w:r>
+      <w:proofErr w:type="spellEnd"/>
+      <w:r>
+        <w:rPr>
+          <w:rFonts w:ascii="Consolas" w:eastAsia="Times New Roman" w:hAnsi="Consolas" w:cs="Times New Roman"/>
+          <w:color w:val="D4D4D4"/>
+          <w:sz w:val="21"/>
+          <w:szCs w:val="21"/>
+          <w:lang w:eastAsia="es-AR"/>
+        </w:rPr>
+        <w:t> = {</w:t>
+      </w:r>
+    </w:p>
+    <w:p>
+      <w:pPr>
+        <w:shd w:val="clear" w:color="auto" w:fill="1E1E1E"/>
+        <w:spacing w:after="0" w:line="285" w:lineRule="atLeast"/>
+        <w:rPr>
+          <w:rFonts w:ascii="Consolas" w:eastAsia="Times New Roman" w:hAnsi="Consolas" w:cs="Times New Roman"/>
+          <w:color w:val="D4D4D4"/>
+          <w:sz w:val="21"/>
+          <w:szCs w:val="21"/>
+          <w:lang w:eastAsia="es-AR"/>
+        </w:rPr>
+      </w:pPr>
+      <w:r>
+        <w:rPr>
+          <w:rFonts w:ascii="Consolas" w:eastAsia="Times New Roman" w:hAnsi="Consolas" w:cs="Times New Roman"/>
+          <w:color w:val="D4D4D4"/>
+          <w:sz w:val="21"/>
+          <w:szCs w:val="21"/>
+          <w:lang w:eastAsia="es-AR"/>
+        </w:rPr>
+        <w:t>    </w:t>
+      </w:r>
+      <w:proofErr w:type="spellStart"/>
+      <w:r>
+        <w:rPr>
+          <w:rFonts w:ascii="Consolas" w:eastAsia="Times New Roman" w:hAnsi="Consolas" w:cs="Times New Roman"/>
+          <w:color w:val="9CDCFE"/>
+          <w:sz w:val="21"/>
+          <w:szCs w:val="21"/>
+          <w:lang w:eastAsia="es-AR"/>
+        </w:rPr>
+        <w:t>city</w:t>
+      </w:r>
+      <w:proofErr w:type="spellEnd"/>
+      <w:r>
+        <w:rPr>
+          <w:rFonts w:ascii="Consolas" w:eastAsia="Times New Roman" w:hAnsi="Consolas" w:cs="Times New Roman"/>
+          <w:color w:val="9CDCFE"/>
+          <w:sz w:val="21"/>
+          <w:szCs w:val="21"/>
+          <w:lang w:eastAsia="es-AR"/>
+        </w:rPr>
+        <w:t>:</w:t>
+      </w:r>
+      <w:r>
+        <w:rPr>
+          <w:rFonts w:ascii="Consolas" w:eastAsia="Times New Roman" w:hAnsi="Consolas" w:cs="Times New Roman"/>
+          <w:color w:val="D4D4D4"/>
+          <w:sz w:val="21"/>
+          <w:szCs w:val="21"/>
+          <w:lang w:eastAsia="es-AR"/>
+        </w:rPr>
+        <w:t> </w:t>
+      </w:r>
+      <w:r>
+        <w:rPr>
+          <w:rFonts w:ascii="Consolas" w:eastAsia="Times New Roman" w:hAnsi="Consolas" w:cs="Times New Roman"/>
+          <w:color w:val="CE9178"/>
+          <w:sz w:val="21"/>
+          <w:szCs w:val="21"/>
+          <w:lang w:eastAsia="es-AR"/>
+        </w:rPr>
+        <w:t>'Buenos Aires, </w:t>
+      </w:r>
+      <w:proofErr w:type="spellStart"/>
+      <w:r>
+        <w:rPr>
+          <w:rFonts w:ascii="Consolas" w:eastAsia="Times New Roman" w:hAnsi="Consolas" w:cs="Times New Roman"/>
+          <w:color w:val="CE9178"/>
+          <w:sz w:val="21"/>
+          <w:szCs w:val="21"/>
+          <w:lang w:eastAsia="es-AR"/>
+        </w:rPr>
+        <w:t>ar</w:t>
+      </w:r>
+      <w:proofErr w:type="spellEnd"/>
+      <w:r>
+        <w:rPr>
+          <w:rFonts w:ascii="Consolas" w:eastAsia="Times New Roman" w:hAnsi="Consolas" w:cs="Times New Roman"/>
+          <w:color w:val="CE9178"/>
+          <w:sz w:val="21"/>
+          <w:szCs w:val="21"/>
+          <w:lang w:eastAsia="es-AR"/>
+        </w:rPr>
+        <w:t>'</w:t>
+      </w:r>
+      <w:r>
+        <w:rPr>
+          <w:rFonts w:ascii="Consolas" w:eastAsia="Times New Roman" w:hAnsi="Consolas" w:cs="Times New Roman"/>
+          <w:color w:val="D4D4D4"/>
+          <w:sz w:val="21"/>
+          <w:szCs w:val="21"/>
+          <w:lang w:eastAsia="es-AR"/>
+        </w:rPr>
+        <w:t>,</w:t>
+      </w:r>
+    </w:p>
+    <w:p>
+      <w:pPr>
+        <w:shd w:val="clear" w:color="auto" w:fill="1E1E1E"/>
+        <w:spacing w:after="0" w:line="285" w:lineRule="atLeast"/>
+        <w:rPr>
+          <w:rFonts w:ascii="Consolas" w:eastAsia="Times New Roman" w:hAnsi="Consolas" w:cs="Times New Roman"/>
+          <w:color w:val="D4D4D4"/>
+          <w:sz w:val="21"/>
+          <w:szCs w:val="21"/>
+          <w:lang w:eastAsia="es-AR"/>
+        </w:rPr>
+      </w:pPr>
+      <w:r>
+        <w:rPr>
+          <w:rFonts w:ascii="Consolas" w:eastAsia="Times New Roman" w:hAnsi="Consolas" w:cs="Times New Roman"/>
+          <w:color w:val="D4D4D4"/>
+          <w:sz w:val="21"/>
+          <w:szCs w:val="21"/>
+          <w:lang w:eastAsia="es-AR"/>
+        </w:rPr>
+        <w:t>}; </w:t>
+      </w:r>
+      <w:r>
+        <w:rPr>
+          <w:rFonts w:ascii="Consolas" w:eastAsia="Times New Roman" w:hAnsi="Consolas" w:cs="Times New Roman"/>
+          <w:color w:val="6A9955"/>
+          <w:sz w:val="21"/>
+          <w:szCs w:val="21"/>
+          <w:lang w:eastAsia="es-AR"/>
+        </w:rPr>
+        <w:t>//</w:t>
+      </w:r>
+      <w:proofErr w:type="spellStart"/>
+      <w:r>
+        <w:rPr>
+          <w:rFonts w:ascii="Consolas" w:eastAsia="Times New Roman" w:hAnsi="Consolas" w:cs="Times New Roman"/>
+          <w:color w:val="6A9955"/>
+          <w:sz w:val="21"/>
+          <w:szCs w:val="21"/>
+          <w:lang w:eastAsia="es-AR"/>
+        </w:rPr>
+        <w:t>estadoInicial</w:t>
+      </w:r>
+      <w:proofErr w:type="spellEnd"/>
+    </w:p>
+    <w:p>
+      <w:pPr>
+        <w:shd w:val="clear" w:color="auto" w:fill="1E1E1E"/>
+        <w:spacing w:after="240" w:line="285" w:lineRule="atLeast"/>
+        <w:rPr>
+          <w:rFonts w:ascii="Consolas" w:eastAsia="Times New Roman" w:hAnsi="Consolas" w:cs="Times New Roman"/>
+          <w:color w:val="D4D4D4"/>
+          <w:sz w:val="21"/>
+          <w:szCs w:val="21"/>
+          <w:lang w:eastAsia="es-AR"/>
+        </w:rPr>
+      </w:pPr>
+      <w:r>
+        <w:rPr>
+          <w:rFonts w:ascii="Consolas" w:eastAsia="Times New Roman" w:hAnsi="Consolas" w:cs="Times New Roman"/>
+          <w:color w:val="D4D4D4"/>
+          <w:sz w:val="21"/>
+          <w:szCs w:val="21"/>
+          <w:lang w:eastAsia="es-AR"/>
+        </w:rPr>
+        <w:lastRenderedPageBreak/>
+        <w:br/>
+      </w:r>
+    </w:p>
+    <w:p>
+      <w:pPr>
+        <w:shd w:val="clear" w:color="auto" w:fill="1E1E1E"/>
+        <w:spacing w:after="0" w:line="285" w:lineRule="atLeast"/>
+        <w:rPr>
+          <w:rFonts w:ascii="Consolas" w:eastAsia="Times New Roman" w:hAnsi="Consolas" w:cs="Times New Roman"/>
+          <w:color w:val="D4D4D4"/>
+          <w:sz w:val="21"/>
+          <w:szCs w:val="21"/>
+          <w:lang w:eastAsia="es-AR"/>
+        </w:rPr>
+      </w:pPr>
+      <w:proofErr w:type="spellStart"/>
+      <w:r>
+        <w:rPr>
+          <w:rFonts w:ascii="Consolas" w:eastAsia="Times New Roman" w:hAnsi="Consolas" w:cs="Times New Roman"/>
+          <w:color w:val="C586C0"/>
+          <w:sz w:val="21"/>
+          <w:szCs w:val="21"/>
+          <w:lang w:eastAsia="es-AR"/>
+        </w:rPr>
+        <w:t>export</w:t>
+      </w:r>
+      <w:proofErr w:type="spellEnd"/>
+      <w:r>
+        <w:rPr>
+          <w:rFonts w:ascii="Consolas" w:eastAsia="Times New Roman" w:hAnsi="Consolas" w:cs="Times New Roman"/>
+          <w:color w:val="D4D4D4"/>
+          <w:sz w:val="21"/>
+          <w:szCs w:val="21"/>
+          <w:lang w:eastAsia="es-AR"/>
+        </w:rPr>
+        <w:t> </w:t>
+      </w:r>
+      <w:proofErr w:type="spellStart"/>
+      <w:r>
+        <w:rPr>
+          <w:rFonts w:ascii="Consolas" w:eastAsia="Times New Roman" w:hAnsi="Consolas" w:cs="Times New Roman"/>
+          <w:color w:val="569CD6"/>
+          <w:sz w:val="21"/>
+          <w:szCs w:val="21"/>
+          <w:lang w:eastAsia="es-AR"/>
+        </w:rPr>
+        <w:t>const</w:t>
+      </w:r>
+      <w:proofErr w:type="spellEnd"/>
+      <w:r>
+        <w:rPr>
+          <w:rFonts w:ascii="Consolas" w:eastAsia="Times New Roman" w:hAnsi="Consolas" w:cs="Times New Roman"/>
+          <w:color w:val="D4D4D4"/>
+          <w:sz w:val="21"/>
+          <w:szCs w:val="21"/>
+          <w:lang w:eastAsia="es-AR"/>
+        </w:rPr>
+        <w:t> </w:t>
+      </w:r>
+      <w:r>
+        <w:rPr>
+          <w:rFonts w:ascii="Consolas" w:eastAsia="Times New Roman" w:hAnsi="Consolas" w:cs="Times New Roman"/>
+          <w:color w:val="9CDCFE"/>
+          <w:sz w:val="21"/>
+          <w:szCs w:val="21"/>
+          <w:lang w:eastAsia="es-AR"/>
+        </w:rPr>
+        <w:t>store</w:t>
+      </w:r>
+      <w:r>
+        <w:rPr>
+          <w:rFonts w:ascii="Consolas" w:eastAsia="Times New Roman" w:hAnsi="Consolas" w:cs="Times New Roman"/>
+          <w:color w:val="D4D4D4"/>
+          <w:sz w:val="21"/>
+          <w:szCs w:val="21"/>
+          <w:lang w:eastAsia="es-AR"/>
+        </w:rPr>
+        <w:t> = </w:t>
+      </w:r>
+      <w:proofErr w:type="gramStart"/>
+      <w:r>
+        <w:rPr>
+          <w:rFonts w:ascii="Consolas" w:eastAsia="Times New Roman" w:hAnsi="Consolas" w:cs="Times New Roman"/>
+          <w:color w:val="DCDCAA"/>
+          <w:sz w:val="21"/>
+          <w:szCs w:val="21"/>
+          <w:lang w:eastAsia="es-AR"/>
+        </w:rPr>
+        <w:t>createStore</w:t>
+      </w:r>
+      <w:r>
+        <w:rPr>
+          <w:rFonts w:ascii="Consolas" w:eastAsia="Times New Roman" w:hAnsi="Consolas" w:cs="Times New Roman"/>
+          <w:color w:val="D4D4D4"/>
+          <w:sz w:val="21"/>
+          <w:szCs w:val="21"/>
+          <w:lang w:eastAsia="es-AR"/>
+        </w:rPr>
+        <w:t>(</w:t>
+      </w:r>
+      <w:proofErr w:type="spellStart"/>
+      <w:proofErr w:type="gramEnd"/>
+      <w:r>
+        <w:rPr>
+          <w:rFonts w:ascii="Consolas" w:eastAsia="Times New Roman" w:hAnsi="Consolas" w:cs="Times New Roman"/>
+          <w:color w:val="9CDCFE"/>
+          <w:sz w:val="21"/>
+          <w:szCs w:val="21"/>
+          <w:lang w:eastAsia="es-AR"/>
+        </w:rPr>
+        <w:t>city</w:t>
+      </w:r>
+      <w:proofErr w:type="spellEnd"/>
+      <w:r>
+        <w:rPr>
+          <w:rFonts w:ascii="Consolas" w:eastAsia="Times New Roman" w:hAnsi="Consolas" w:cs="Times New Roman"/>
+          <w:color w:val="D4D4D4"/>
+          <w:sz w:val="21"/>
+          <w:szCs w:val="21"/>
+          <w:lang w:eastAsia="es-AR"/>
+        </w:rPr>
+        <w:t>, </w:t>
+      </w:r>
+      <w:proofErr w:type="spellStart"/>
+      <w:r>
+        <w:rPr>
+          <w:rFonts w:ascii="Consolas" w:eastAsia="Times New Roman" w:hAnsi="Consolas" w:cs="Times New Roman"/>
+          <w:color w:val="9CDCFE"/>
+          <w:sz w:val="21"/>
+          <w:szCs w:val="21"/>
+          <w:lang w:eastAsia="es-AR"/>
+        </w:rPr>
+        <w:t>initialState</w:t>
+      </w:r>
+      <w:proofErr w:type="spellEnd"/>
+      <w:r>
+        <w:rPr>
+          <w:rFonts w:ascii="Consolas" w:eastAsia="Times New Roman" w:hAnsi="Consolas" w:cs="Times New Roman"/>
+          <w:color w:val="D4D4D4"/>
+          <w:sz w:val="21"/>
+          <w:szCs w:val="21"/>
+          <w:lang w:eastAsia="es-AR"/>
+        </w:rPr>
+        <w:t>,</w:t>
+      </w:r>
+    </w:p>
+    <w:p>
+      <w:pPr>
+        <w:shd w:val="clear" w:color="auto" w:fill="1E1E1E"/>
+        <w:spacing w:after="0" w:line="285" w:lineRule="atLeast"/>
+        <w:rPr>
+          <w:rFonts w:ascii="Consolas" w:eastAsia="Times New Roman" w:hAnsi="Consolas" w:cs="Times New Roman"/>
+          <w:color w:val="D4D4D4"/>
+          <w:sz w:val="21"/>
+          <w:szCs w:val="21"/>
+          <w:lang w:eastAsia="es-AR"/>
+        </w:rPr>
+      </w:pPr>
+      <w:proofErr w:type="gramStart"/>
+      <w:r>
+        <w:rPr>
+          <w:rFonts w:ascii="Consolas" w:eastAsia="Times New Roman" w:hAnsi="Consolas" w:cs="Times New Roman"/>
+          <w:color w:val="9CDCFE"/>
+          <w:sz w:val="21"/>
+          <w:szCs w:val="21"/>
+          <w:lang w:eastAsia="es-AR"/>
+        </w:rPr>
+        <w:t>window</w:t>
+      </w:r>
+      <w:r>
+        <w:rPr>
+          <w:rFonts w:ascii="Consolas" w:eastAsia="Times New Roman" w:hAnsi="Consolas" w:cs="Times New Roman"/>
+          <w:color w:val="D4D4D4"/>
+          <w:sz w:val="21"/>
+          <w:szCs w:val="21"/>
+          <w:lang w:eastAsia="es-AR"/>
+        </w:rPr>
+        <w:t>.</w:t>
+      </w:r>
+      <w:r>
+        <w:rPr>
+          <w:rFonts w:ascii="Consolas" w:eastAsia="Times New Roman" w:hAnsi="Consolas" w:cs="Times New Roman"/>
+          <w:color w:val="9CDCFE"/>
+          <w:sz w:val="21"/>
+          <w:szCs w:val="21"/>
+          <w:lang w:eastAsia="es-AR"/>
+        </w:rPr>
+        <w:t>_</w:t>
+      </w:r>
+      <w:proofErr w:type="gramEnd"/>
+      <w:r>
+        <w:rPr>
+          <w:rFonts w:ascii="Consolas" w:eastAsia="Times New Roman" w:hAnsi="Consolas" w:cs="Times New Roman"/>
+          <w:color w:val="9CDCFE"/>
+          <w:sz w:val="21"/>
+          <w:szCs w:val="21"/>
+          <w:lang w:eastAsia="es-AR"/>
+        </w:rPr>
+        <w:t>_REDUX_DEVTOOLS_EXTENSION__</w:t>
+      </w:r>
+      <w:r>
+        <w:rPr>
+          <w:rFonts w:ascii="Consolas" w:eastAsia="Times New Roman" w:hAnsi="Consolas" w:cs="Times New Roman"/>
+          <w:color w:val="D4D4D4"/>
+          <w:sz w:val="21"/>
+          <w:szCs w:val="21"/>
+          <w:lang w:eastAsia="es-AR"/>
+        </w:rPr>
+        <w:t> &amp;&amp; </w:t>
+      </w:r>
+      <w:r>
+        <w:rPr>
+          <w:rFonts w:ascii="Consolas" w:eastAsia="Times New Roman" w:hAnsi="Consolas" w:cs="Times New Roman"/>
+          <w:color w:val="9CDCFE"/>
+          <w:sz w:val="21"/>
+          <w:szCs w:val="21"/>
+          <w:lang w:eastAsia="es-AR"/>
+        </w:rPr>
+        <w:t>window</w:t>
+      </w:r>
+      <w:r>
+        <w:rPr>
+          <w:rFonts w:ascii="Consolas" w:eastAsia="Times New Roman" w:hAnsi="Consolas" w:cs="Times New Roman"/>
+          <w:color w:val="D4D4D4"/>
+          <w:sz w:val="21"/>
+          <w:szCs w:val="21"/>
+          <w:lang w:eastAsia="es-AR"/>
+        </w:rPr>
+        <w:t>.</w:t>
+      </w:r>
+      <w:r>
+        <w:rPr>
+          <w:rFonts w:ascii="Consolas" w:eastAsia="Times New Roman" w:hAnsi="Consolas" w:cs="Times New Roman"/>
+          <w:color w:val="DCDCAA"/>
+          <w:sz w:val="21"/>
+          <w:szCs w:val="21"/>
+          <w:lang w:eastAsia="es-AR"/>
+        </w:rPr>
+        <w:t>__REDUX_DEVTOOLS_EXTENSION__</w:t>
+      </w:r>
+      <w:r>
+        <w:rPr>
+          <w:rFonts w:ascii="Consolas" w:eastAsia="Times New Roman" w:hAnsi="Consolas" w:cs="Times New Roman"/>
+          <w:color w:val="D4D4D4"/>
+          <w:sz w:val="21"/>
+          <w:szCs w:val="21"/>
+          <w:lang w:eastAsia="es-AR"/>
+        </w:rPr>
+        <w:t>());</w:t>
+      </w:r>
+    </w:p>
+    <w:p/>
     <w:sectPr>
       <w:pgSz w:w="11906" w:h="16838"/>
       <w:pgMar w:top="1417" w:right="1701" w:bottom="1417" w:left="1701" w:header="708" w:footer="708" w:gutter="0"/>
@@ -1592,6 +5176,119 @@
     </w:lvl>
   </w:abstractNum>
   <w:abstractNum w:abstractNumId="4" w15:restartNumberingAfterBreak="0">
+    <w:nsid w:val="3D5404BB"/>
+    <w:multiLevelType w:val="hybridMultilevel"/>
+    <w:tmpl w:val="6ED4248C"/>
+    <w:lvl w:ilvl="0" w:tplc="2C0A0003">
+      <w:start w:val="1"/>
+      <w:numFmt w:val="bullet"/>
+      <w:lvlText w:val="o"/>
+      <w:lvlJc w:val="left"/>
+      <w:pPr>
+        <w:ind w:left="720" w:hanging="360"/>
+      </w:pPr>
+      <w:rPr>
+        <w:rFonts w:ascii="Courier New" w:hAnsi="Courier New" w:cs="Courier New" w:hint="default"/>
+      </w:rPr>
+    </w:lvl>
+    <w:lvl w:ilvl="1" w:tplc="2C0A0003" w:tentative="1">
+      <w:start w:val="1"/>
+      <w:numFmt w:val="bullet"/>
+      <w:lvlText w:val="o"/>
+      <w:lvlJc w:val="left"/>
+      <w:pPr>
+        <w:ind w:left="1440" w:hanging="360"/>
+      </w:pPr>
+      <w:rPr>
+        <w:rFonts w:ascii="Courier New" w:hAnsi="Courier New" w:cs="Courier New" w:hint="default"/>
+      </w:rPr>
+    </w:lvl>
+    <w:lvl w:ilvl="2" w:tplc="2C0A0005" w:tentative="1">
+      <w:start w:val="1"/>
+      <w:numFmt w:val="bullet"/>
+      <w:lvlText w:val=""/>
+      <w:lvlJc w:val="left"/>
+      <w:pPr>
+        <w:ind w:left="2160" w:hanging="360"/>
+      </w:pPr>
+      <w:rPr>
+        <w:rFonts w:ascii="Wingdings" w:hAnsi="Wingdings" w:hint="default"/>
+      </w:rPr>
+    </w:lvl>
+    <w:lvl w:ilvl="3" w:tplc="2C0A0001" w:tentative="1">
+      <w:start w:val="1"/>
+      <w:numFmt w:val="bullet"/>
+      <w:lvlText w:val=""/>
+      <w:lvlJc w:val="left"/>
+      <w:pPr>
+        <w:ind w:left="2880" w:hanging="360"/>
+      </w:pPr>
+      <w:rPr>
+        <w:rFonts w:ascii="Symbol" w:hAnsi="Symbol" w:hint="default"/>
+      </w:rPr>
+    </w:lvl>
+    <w:lvl w:ilvl="4" w:tplc="2C0A0003" w:tentative="1">
+      <w:start w:val="1"/>
+      <w:numFmt w:val="bullet"/>
+      <w:lvlText w:val="o"/>
+      <w:lvlJc w:val="left"/>
+      <w:pPr>
+        <w:ind w:left="3600" w:hanging="360"/>
+      </w:pPr>
+      <w:rPr>
+        <w:rFonts w:ascii="Courier New" w:hAnsi="Courier New" w:cs="Courier New" w:hint="default"/>
+      </w:rPr>
+    </w:lvl>
+    <w:lvl w:ilvl="5" w:tplc="2C0A0005" w:tentative="1">
+      <w:start w:val="1"/>
+      <w:numFmt w:val="bullet"/>
+      <w:lvlText w:val=""/>
+      <w:lvlJc w:val="left"/>
+      <w:pPr>
+        <w:ind w:left="4320" w:hanging="360"/>
+      </w:pPr>
+      <w:rPr>
+        <w:rFonts w:ascii="Wingdings" w:hAnsi="Wingdings" w:hint="default"/>
+      </w:rPr>
+    </w:lvl>
+    <w:lvl w:ilvl="6" w:tplc="2C0A0001" w:tentative="1">
+      <w:start w:val="1"/>
+      <w:numFmt w:val="bullet"/>
+      <w:lvlText w:val=""/>
+      <w:lvlJc w:val="left"/>
+      <w:pPr>
+        <w:ind w:left="5040" w:hanging="360"/>
+      </w:pPr>
+      <w:rPr>
+        <w:rFonts w:ascii="Symbol" w:hAnsi="Symbol" w:hint="default"/>
+      </w:rPr>
+    </w:lvl>
+    <w:lvl w:ilvl="7" w:tplc="2C0A0003" w:tentative="1">
+      <w:start w:val="1"/>
+      <w:numFmt w:val="bullet"/>
+      <w:lvlText w:val="o"/>
+      <w:lvlJc w:val="left"/>
+      <w:pPr>
+        <w:ind w:left="5760" w:hanging="360"/>
+      </w:pPr>
+      <w:rPr>
+        <w:rFonts w:ascii="Courier New" w:hAnsi="Courier New" w:cs="Courier New" w:hint="default"/>
+      </w:rPr>
+    </w:lvl>
+    <w:lvl w:ilvl="8" w:tplc="2C0A0005" w:tentative="1">
+      <w:start w:val="1"/>
+      <w:numFmt w:val="bullet"/>
+      <w:lvlText w:val=""/>
+      <w:lvlJc w:val="left"/>
+      <w:pPr>
+        <w:ind w:left="6480" w:hanging="360"/>
+      </w:pPr>
+      <w:rPr>
+        <w:rFonts w:ascii="Wingdings" w:hAnsi="Wingdings" w:hint="default"/>
+      </w:rPr>
+    </w:lvl>
+  </w:abstractNum>
+  <w:abstractNum w:abstractNumId="5" w15:restartNumberingAfterBreak="0">
     <w:nsid w:val="537A40DC"/>
     <w:multiLevelType w:val="hybridMultilevel"/>
     <w:tmpl w:val="0DC0BDFA"/>
@@ -1704,7 +5401,7 @@
       </w:rPr>
     </w:lvl>
   </w:abstractNum>
-  <w:abstractNum w:abstractNumId="5" w15:restartNumberingAfterBreak="0">
+  <w:abstractNum w:abstractNumId="6" w15:restartNumberingAfterBreak="0">
     <w:nsid w:val="55834806"/>
     <w:multiLevelType w:val="hybridMultilevel"/>
     <w:tmpl w:val="8534A252"/>
@@ -1817,7 +5514,7 @@
       </w:rPr>
     </w:lvl>
   </w:abstractNum>
-  <w:abstractNum w:abstractNumId="6" w15:restartNumberingAfterBreak="0">
+  <w:abstractNum w:abstractNumId="7" w15:restartNumberingAfterBreak="0">
     <w:nsid w:val="5B8C662D"/>
     <w:multiLevelType w:val="hybridMultilevel"/>
     <w:tmpl w:val="306AB790"/>
@@ -1930,7 +5627,7 @@
       </w:rPr>
     </w:lvl>
   </w:abstractNum>
-  <w:abstractNum w:abstractNumId="7" w15:restartNumberingAfterBreak="0">
+  <w:abstractNum w:abstractNumId="8" w15:restartNumberingAfterBreak="0">
     <w:nsid w:val="716212C8"/>
     <w:multiLevelType w:val="hybridMultilevel"/>
     <w:tmpl w:val="977E4CCE"/>
@@ -2019,20 +5716,133 @@
       </w:pPr>
     </w:lvl>
   </w:abstractNum>
+  <w:abstractNum w:abstractNumId="9" w15:restartNumberingAfterBreak="0">
+    <w:nsid w:val="7E281FD8"/>
+    <w:multiLevelType w:val="hybridMultilevel"/>
+    <w:tmpl w:val="982A0AFC"/>
+    <w:lvl w:ilvl="0" w:tplc="2C0A0003">
+      <w:start w:val="1"/>
+      <w:numFmt w:val="bullet"/>
+      <w:lvlText w:val="o"/>
+      <w:lvlJc w:val="left"/>
+      <w:pPr>
+        <w:ind w:left="720" w:hanging="360"/>
+      </w:pPr>
+      <w:rPr>
+        <w:rFonts w:ascii="Courier New" w:hAnsi="Courier New" w:cs="Courier New" w:hint="default"/>
+      </w:rPr>
+    </w:lvl>
+    <w:lvl w:ilvl="1" w:tplc="2C0A0003" w:tentative="1">
+      <w:start w:val="1"/>
+      <w:numFmt w:val="bullet"/>
+      <w:lvlText w:val="o"/>
+      <w:lvlJc w:val="left"/>
+      <w:pPr>
+        <w:ind w:left="1440" w:hanging="360"/>
+      </w:pPr>
+      <w:rPr>
+        <w:rFonts w:ascii="Courier New" w:hAnsi="Courier New" w:cs="Courier New" w:hint="default"/>
+      </w:rPr>
+    </w:lvl>
+    <w:lvl w:ilvl="2" w:tplc="2C0A0005" w:tentative="1">
+      <w:start w:val="1"/>
+      <w:numFmt w:val="bullet"/>
+      <w:lvlText w:val=""/>
+      <w:lvlJc w:val="left"/>
+      <w:pPr>
+        <w:ind w:left="2160" w:hanging="360"/>
+      </w:pPr>
+      <w:rPr>
+        <w:rFonts w:ascii="Wingdings" w:hAnsi="Wingdings" w:hint="default"/>
+      </w:rPr>
+    </w:lvl>
+    <w:lvl w:ilvl="3" w:tplc="2C0A0001" w:tentative="1">
+      <w:start w:val="1"/>
+      <w:numFmt w:val="bullet"/>
+      <w:lvlText w:val=""/>
+      <w:lvlJc w:val="left"/>
+      <w:pPr>
+        <w:ind w:left="2880" w:hanging="360"/>
+      </w:pPr>
+      <w:rPr>
+        <w:rFonts w:ascii="Symbol" w:hAnsi="Symbol" w:hint="default"/>
+      </w:rPr>
+    </w:lvl>
+    <w:lvl w:ilvl="4" w:tplc="2C0A0003" w:tentative="1">
+      <w:start w:val="1"/>
+      <w:numFmt w:val="bullet"/>
+      <w:lvlText w:val="o"/>
+      <w:lvlJc w:val="left"/>
+      <w:pPr>
+        <w:ind w:left="3600" w:hanging="360"/>
+      </w:pPr>
+      <w:rPr>
+        <w:rFonts w:ascii="Courier New" w:hAnsi="Courier New" w:cs="Courier New" w:hint="default"/>
+      </w:rPr>
+    </w:lvl>
+    <w:lvl w:ilvl="5" w:tplc="2C0A0005" w:tentative="1">
+      <w:start w:val="1"/>
+      <w:numFmt w:val="bullet"/>
+      <w:lvlText w:val=""/>
+      <w:lvlJc w:val="left"/>
+      <w:pPr>
+        <w:ind w:left="4320" w:hanging="360"/>
+      </w:pPr>
+      <w:rPr>
+        <w:rFonts w:ascii="Wingdings" w:hAnsi="Wingdings" w:hint="default"/>
+      </w:rPr>
+    </w:lvl>
+    <w:lvl w:ilvl="6" w:tplc="2C0A0001" w:tentative="1">
+      <w:start w:val="1"/>
+      <w:numFmt w:val="bullet"/>
+      <w:lvlText w:val=""/>
+      <w:lvlJc w:val="left"/>
+      <w:pPr>
+        <w:ind w:left="5040" w:hanging="360"/>
+      </w:pPr>
+      <w:rPr>
+        <w:rFonts w:ascii="Symbol" w:hAnsi="Symbol" w:hint="default"/>
+      </w:rPr>
+    </w:lvl>
+    <w:lvl w:ilvl="7" w:tplc="2C0A0003" w:tentative="1">
+      <w:start w:val="1"/>
+      <w:numFmt w:val="bullet"/>
+      <w:lvlText w:val="o"/>
+      <w:lvlJc w:val="left"/>
+      <w:pPr>
+        <w:ind w:left="5760" w:hanging="360"/>
+      </w:pPr>
+      <w:rPr>
+        <w:rFonts w:ascii="Courier New" w:hAnsi="Courier New" w:cs="Courier New" w:hint="default"/>
+      </w:rPr>
+    </w:lvl>
+    <w:lvl w:ilvl="8" w:tplc="2C0A0005" w:tentative="1">
+      <w:start w:val="1"/>
+      <w:numFmt w:val="bullet"/>
+      <w:lvlText w:val=""/>
+      <w:lvlJc w:val="left"/>
+      <w:pPr>
+        <w:ind w:left="6480" w:hanging="360"/>
+      </w:pPr>
+      <w:rPr>
+        <w:rFonts w:ascii="Wingdings" w:hAnsi="Wingdings" w:hint="default"/>
+      </w:rPr>
+    </w:lvl>
+  </w:abstractNum>
   <w:num w:numId="1">
+    <w:abstractNumId w:val="7"/>
+  </w:num>
+  <w:num w:numId="2">
     <w:abstractNumId w:val="6"/>
   </w:num>
-  <w:num w:numId="2">
-    <w:abstractNumId w:val="5"/>
-  </w:num>
   <w:num w:numId="3">
-    <w:abstractNumId w:val="7"/>
+    <w:abstractNumId w:val="8"/>
   </w:num>
   <w:num w:numId="4">
     <w:abstractNumId w:val="0"/>
   </w:num>
   <w:num w:numId="5">
-    <w:abstractNumId w:val="4"/>
+    <w:abstractNumId w:val="5"/>
   </w:num>
   <w:num w:numId="6">
     <w:abstractNumId w:val="1"/>
@@ -2042,6 +5852,12 @@
   </w:num>
   <w:num w:numId="8">
     <w:abstractNumId w:val="3"/>
+  </w:num>
+  <w:num w:numId="9">
+    <w:abstractNumId w:val="4"/>
+  </w:num>
+  <w:num w:numId="10">
+    <w:abstractNumId w:val="9"/>
   </w:num>
 </w:numbering>
 </file>
@@ -2567,6 +6383,17 @@
       <w:u w:val="single"/>
     </w:rPr>
   </w:style>
+  <w:style w:type="character" w:styleId="nfasis">
+    <w:name w:val="Emphasis"/>
+    <w:basedOn w:val="Fuentedeprrafopredeter"/>
+    <w:uiPriority w:val="20"/>
+    <w:qFormat/>
+    <w:rsid w:val="00D82133"/>
+    <w:rPr>
+      <w:i/>
+      <w:iCs/>
+    </w:rPr>
+  </w:style>
 </w:styles>
 </file>
 

--- a/Notas.docx
+++ b/Notas.docx
@@ -1199,15 +1199,7 @@
         <w:ind w:left="1276"/>
       </w:pPr>
       <w:r>
-        <w:t xml:space="preserve">Cuando se cambian las </w:t>
-      </w:r>
-      <w:proofErr w:type="spellStart"/>
-      <w:r>
-        <w:t>prop</w:t>
-      </w:r>
-      <w:proofErr w:type="spellEnd"/>
-      <w:r>
-        <w:t xml:space="preserve"> de un componente padre</w:t>
+        <w:t>Cuando se cambian las prop de un componente padre</w:t>
       </w:r>
     </w:p>
     <w:p>
@@ -1583,6 +1575,7 @@
         </w:rPr>
         <w:t> = </w:t>
       </w:r>
+      <w:proofErr w:type="spellStart"/>
       <w:r>
         <w:rPr>
           <w:rFonts w:ascii="Consolas" w:eastAsia="Times New Roman" w:hAnsi="Consolas" w:cs="Times New Roman"/>
@@ -1593,6 +1586,7 @@
         </w:rPr>
         <w:t>value</w:t>
       </w:r>
+      <w:proofErr w:type="spellEnd"/>
       <w:r>
         <w:rPr>
           <w:rFonts w:ascii="Consolas" w:eastAsia="Times New Roman" w:hAnsi="Consolas" w:cs="Times New Roman"/>
@@ -1687,6 +1681,7 @@
         </w:rPr>
         <w:t>, </w:t>
       </w:r>
+      <w:proofErr w:type="spellStart"/>
       <w:r>
         <w:rPr>
           <w:rFonts w:ascii="Consolas" w:eastAsia="Times New Roman" w:hAnsi="Consolas" w:cs="Times New Roman"/>
@@ -1697,6 +1692,7 @@
         </w:rPr>
         <w:t>value</w:t>
       </w:r>
+      <w:proofErr w:type="spellEnd"/>
       <w:r>
         <w:rPr>
           <w:rFonts w:ascii="Consolas" w:eastAsia="Times New Roman" w:hAnsi="Consolas" w:cs="Times New Roman"/>
@@ -1776,6 +1772,7 @@
         </w:rPr>
         <w:t>{ </w:t>
       </w:r>
+      <w:proofErr w:type="spellStart"/>
       <w:r>
         <w:rPr>
           <w:rFonts w:ascii="Consolas" w:eastAsia="Times New Roman" w:hAnsi="Consolas" w:cs="Times New Roman"/>
@@ -1786,6 +1783,7 @@
         </w:rPr>
         <w:t>createStore</w:t>
       </w:r>
+      <w:proofErr w:type="spellEnd"/>
       <w:proofErr w:type="gramEnd"/>
       <w:r>
         <w:rPr>
@@ -2766,6 +2764,7 @@
         </w:rPr>
         <w:t> </w:t>
       </w:r>
+      <w:proofErr w:type="spellStart"/>
       <w:r>
         <w:rPr>
           <w:rFonts w:ascii="Consolas" w:eastAsia="Times New Roman" w:hAnsi="Consolas" w:cs="Times New Roman"/>
@@ -2776,6 +2775,7 @@
         </w:rPr>
         <w:t>value</w:t>
       </w:r>
+      <w:proofErr w:type="spellEnd"/>
       <w:r>
         <w:rPr>
           <w:rFonts w:ascii="Consolas" w:eastAsia="Times New Roman" w:hAnsi="Consolas" w:cs="Times New Roman"/>
@@ -2850,6 +2850,7 @@
         </w:rPr>
         <w:t>(</w:t>
       </w:r>
+      <w:proofErr w:type="spellStart"/>
       <w:r>
         <w:rPr>
           <w:rFonts w:ascii="Consolas" w:eastAsia="Times New Roman" w:hAnsi="Consolas" w:cs="Times New Roman"/>
@@ -2860,6 +2861,7 @@
         </w:rPr>
         <w:t>value</w:t>
       </w:r>
+      <w:proofErr w:type="spellEnd"/>
       <w:r>
         <w:rPr>
           <w:rFonts w:ascii="Consolas" w:eastAsia="Times New Roman" w:hAnsi="Consolas" w:cs="Times New Roman"/>
@@ -3189,12 +3191,7 @@
     </w:p>
     <w:p>
       <w:r>
-        <w:t>Para realizar el cambio de estado debemos usar la función createStore</w:t>
-      </w:r>
-      <w:bookmarkStart w:id="0" w:name="_GoBack"/>
-      <w:bookmarkEnd w:id="0"/>
-      <w:r>
-        <w:t>, la cual recibe tres parámetros:</w:t>
+        <w:t>Para realizar el cambio de estado debemos usar la función createStore, la cual recibe tres parámetros:</w:t>
       </w:r>
     </w:p>
     <w:p>
@@ -3206,6 +3203,18 @@
         </w:numPr>
       </w:pPr>
       <w:r>
+        <w:t xml:space="preserve">El </w:t>
+      </w:r>
+      <w:r>
+        <w:rPr>
+          <w:u w:val="single"/>
+        </w:rPr>
+        <w:t>reducer.</w:t>
+      </w:r>
+      <w:r>
+        <w:t xml:space="preserve"> </w:t>
+      </w:r>
+      <w:r>
         <w:t xml:space="preserve">Primer parámetro es el estado al cual se va a cambiar. Esta es una función que recibe dos parámetros, el state anterior y la acción (actionCreator) y es por eso que es necesario importarla. En esta función a través de un SWITCH vamos a ver el tipo de acción que se está hablando y en base a eso vamos a retornas las diferentes cosas. En este caso se retorna directamente el atributo value del objeto action. </w:t>
       </w:r>
     </w:p>
@@ -3417,6 +3426,7 @@
         </w:rPr>
         <w:t> = </w:t>
       </w:r>
+      <w:proofErr w:type="spellStart"/>
       <w:r>
         <w:rPr>
           <w:rFonts w:ascii="Consolas" w:eastAsia="Times New Roman" w:hAnsi="Consolas" w:cs="Times New Roman"/>
@@ -3427,6 +3437,7 @@
         </w:rPr>
         <w:t>value</w:t>
       </w:r>
+      <w:proofErr w:type="spellEnd"/>
       <w:r>
         <w:rPr>
           <w:rFonts w:ascii="Consolas" w:eastAsia="Times New Roman" w:hAnsi="Consolas" w:cs="Times New Roman"/>
@@ -3521,6 +3532,7 @@
         </w:rPr>
         <w:t>, </w:t>
       </w:r>
+      <w:proofErr w:type="spellStart"/>
       <w:r>
         <w:rPr>
           <w:rFonts w:ascii="Consolas" w:eastAsia="Times New Roman" w:hAnsi="Consolas" w:cs="Times New Roman"/>
@@ -3531,6 +3543,7 @@
         </w:rPr>
         <w:t>value</w:t>
       </w:r>
+      <w:proofErr w:type="spellEnd"/>
       <w:r>
         <w:rPr>
           <w:rFonts w:ascii="Consolas" w:eastAsia="Times New Roman" w:hAnsi="Consolas" w:cs="Times New Roman"/>
@@ -3795,6 +3808,7 @@
         </w:rPr>
         <w:t>, </w:t>
       </w:r>
+      <w:proofErr w:type="spellStart"/>
       <w:r>
         <w:rPr>
           <w:rFonts w:ascii="Consolas" w:eastAsia="Times New Roman" w:hAnsi="Consolas" w:cs="Times New Roman"/>
@@ -3805,6 +3819,7 @@
         </w:rPr>
         <w:t>action</w:t>
       </w:r>
+      <w:proofErr w:type="spellEnd"/>
       <w:r>
         <w:rPr>
           <w:rFonts w:ascii="Consolas" w:eastAsia="Times New Roman" w:hAnsi="Consolas" w:cs="Times New Roman"/>
@@ -4538,6 +4553,7 @@
         </w:rPr>
         <w:t> = </w:t>
       </w:r>
+      <w:proofErr w:type="spellStart"/>
       <w:proofErr w:type="gramStart"/>
       <w:r>
         <w:rPr>
@@ -4549,6 +4565,7 @@
         </w:rPr>
         <w:t>createStore</w:t>
       </w:r>
+      <w:proofErr w:type="spellEnd"/>
       <w:r>
         <w:rPr>
           <w:rFonts w:ascii="Consolas" w:eastAsia="Times New Roman" w:hAnsi="Consolas" w:cs="Times New Roman"/>
@@ -4711,6 +4728,36 @@
       </w:r>
     </w:p>
     <w:p/>
+    <w:p>
+      <w:r>
+        <w:rPr>
+          <w:u w:val="single"/>
+        </w:rPr>
+        <w:t>R</w:t>
+      </w:r>
+      <w:r>
+        <w:rPr>
+          <w:u w:val="single"/>
+        </w:rPr>
+        <w:t>educer:</w:t>
+      </w:r>
+      <w:r>
+        <w:t xml:space="preserve"> deben ser funciones puras. Ósea dependen solo de los parámetros de entrada, no dependen de los estados intermedios, ni acceso a la base de datos. Es una función predecible.</w:t>
+      </w:r>
+      <w:r>
+        <w:t xml:space="preserve"> Por eso no debemos alterar los valores que vienen pasados por parámetros.</w:t>
+      </w:r>
+    </w:p>
+    <w:p>
+      <w:r>
+        <w:t>NO ALTERAR EL ESTADO. Cuando hacemos {…state</w:t>
+      </w:r>
+      <w:bookmarkStart w:id="0" w:name="_GoBack"/>
+      <w:bookmarkEnd w:id="0"/>
+      <w:r>
+        <w:t>, prop: ‘nuevo valor’} es como que hacemos una copia, no alteramos nada.</w:t>
+      </w:r>
+    </w:p>
     <w:sectPr>
       <w:pgSz w:w="11906" w:h="16838"/>
       <w:pgMar w:top="1417" w:right="1701" w:bottom="1417" w:left="1701" w:header="708" w:footer="708" w:gutter="0"/>

--- a/Notas.docx
+++ b/Notas.docx
@@ -2666,7 +2666,6 @@
         </w:rPr>
         <w:t>=  </w:t>
       </w:r>
-      <w:proofErr w:type="spellStart"/>
       <w:r>
         <w:rPr>
           <w:rFonts w:ascii="Consolas" w:eastAsia="Times New Roman" w:hAnsi="Consolas" w:cs="Times New Roman"/>
@@ -2677,7 +2676,6 @@
         </w:rPr>
         <w:t>dispatch</w:t>
       </w:r>
-      <w:proofErr w:type="spellEnd"/>
       <w:proofErr w:type="gramEnd"/>
       <w:r>
         <w:rPr>
@@ -2806,7 +2804,6 @@
         </w:rPr>
         <w:t> </w:t>
       </w:r>
-      <w:proofErr w:type="spellStart"/>
       <w:r>
         <w:rPr>
           <w:rFonts w:ascii="Consolas" w:eastAsia="Times New Roman" w:hAnsi="Consolas" w:cs="Times New Roman"/>
@@ -2817,7 +2814,6 @@
         </w:rPr>
         <w:t>dispatch</w:t>
       </w:r>
-      <w:proofErr w:type="spellEnd"/>
       <w:r>
         <w:rPr>
           <w:rFonts w:ascii="Consolas" w:eastAsia="Times New Roman" w:hAnsi="Consolas" w:cs="Times New Roman"/>
@@ -4750,13 +4746,98 @@
     </w:p>
     <w:p>
       <w:r>
-        <w:t>NO ALTERAR EL ESTADO. Cuando hacemos {…state</w:t>
-      </w:r>
+        <w:t>NO ALTERAR EL ESTADO. Cuando hacemos {…state, prop: ‘nuevo valor’} es como que hacemos una copia, no alteramos nada.</w:t>
+      </w:r>
+    </w:p>
+    <w:p/>
+    <w:p/>
+    <w:p>
+      <w:pPr>
+        <w:rPr>
+          <w:b/>
+          <w:u w:val="single"/>
+        </w:rPr>
+      </w:pPr>
+      <w:r>
+        <w:rPr>
+          <w:b/>
+          <w:u w:val="single"/>
+        </w:rPr>
+        <w:t>CONNECT (1,2) (Comp)</w:t>
+      </w:r>
+    </w:p>
+    <w:p>
+      <w:pPr>
+        <w:pStyle w:val="Prrafodelista"/>
+        <w:numPr>
+          <w:ilvl w:val="0"/>
+          <w:numId w:val="11"/>
+        </w:numPr>
+        <w:ind w:left="567"/>
+      </w:pPr>
+      <w:r>
+        <w:rPr>
+          <w:u w:val="single"/>
+        </w:rPr>
+        <w:t>MapStateToProps(values):</w:t>
+      </w:r>
+      <w:r>
+        <w:t xml:space="preserve"> viene como parámetro el state general de la aplicación. Y retornamos un objeto con aquellas propiedades que vamos a utilizar. Y después connect las connect el componente como props.</w:t>
+      </w:r>
+    </w:p>
+    <w:p>
+      <w:pPr>
+        <w:pStyle w:val="Prrafodelista"/>
+        <w:numPr>
+          <w:ilvl w:val="0"/>
+          <w:numId w:val="11"/>
+        </w:numPr>
+        <w:ind w:left="567"/>
+      </w:pPr>
+      <w:r>
+        <w:rPr>
+          <w:u w:val="single"/>
+        </w:rPr>
+        <w:t>MapDispatchToProps (func):</w:t>
+      </w:r>
+      <w:r>
+        <w:t xml:space="preserve"> busca que retornemos un objeto con funciones que llaman al dispatch que nos vienen como parámetro. Luego connect las va a inyectar como propiedades al componente. Las acciones alteran el estado global.</w:t>
+      </w:r>
+    </w:p>
+    <w:p>
+      <w:proofErr w:type="spellStart"/>
+      <w:r>
+        <w:t>npm</w:t>
+      </w:r>
+      <w:proofErr w:type="spellEnd"/>
+      <w:r>
+        <w:t xml:space="preserve"> </w:t>
+      </w:r>
+      <w:proofErr w:type="spellStart"/>
+      <w:r>
+        <w:t>install</w:t>
+      </w:r>
+      <w:proofErr w:type="spellEnd"/>
+      <w:r>
+        <w:t xml:space="preserve"> --</w:t>
+      </w:r>
+      <w:proofErr w:type="spellStart"/>
+      <w:r>
+        <w:t>save</w:t>
+      </w:r>
+      <w:proofErr w:type="spellEnd"/>
+      <w:r>
+        <w:t xml:space="preserve"> </w:t>
+      </w:r>
+      <w:proofErr w:type="spellStart"/>
+      <w:r>
+        <w:t>redux-thunk</w:t>
+      </w:r>
+      <w:proofErr w:type="spellEnd"/>
+    </w:p>
+    <w:p>
       <w:bookmarkStart w:id="0" w:name="_GoBack"/>
       <w:bookmarkEnd w:id="0"/>
-      <w:r>
-        <w:t>, prop: ‘nuevo valor’} es como que hacemos una copia, no alteramos nada.</w:t>
-      </w:r>
     </w:p>
     <w:sectPr>
       <w:pgSz w:w="11906" w:h="16838"/>
@@ -5336,6 +5417,119 @@
     </w:lvl>
   </w:abstractNum>
   <w:abstractNum w:abstractNumId="5" w15:restartNumberingAfterBreak="0">
+    <w:nsid w:val="525C59F8"/>
+    <w:multiLevelType w:val="hybridMultilevel"/>
+    <w:tmpl w:val="AFEC9038"/>
+    <w:lvl w:ilvl="0" w:tplc="2C0A0003">
+      <w:start w:val="1"/>
+      <w:numFmt w:val="bullet"/>
+      <w:lvlText w:val="o"/>
+      <w:lvlJc w:val="left"/>
+      <w:pPr>
+        <w:ind w:left="720" w:hanging="360"/>
+      </w:pPr>
+      <w:rPr>
+        <w:rFonts w:ascii="Courier New" w:hAnsi="Courier New" w:cs="Courier New" w:hint="default"/>
+      </w:rPr>
+    </w:lvl>
+    <w:lvl w:ilvl="1" w:tplc="2C0A0003" w:tentative="1">
+      <w:start w:val="1"/>
+      <w:numFmt w:val="bullet"/>
+      <w:lvlText w:val="o"/>
+      <w:lvlJc w:val="left"/>
+      <w:pPr>
+        <w:ind w:left="1440" w:hanging="360"/>
+      </w:pPr>
+      <w:rPr>
+        <w:rFonts w:ascii="Courier New" w:hAnsi="Courier New" w:cs="Courier New" w:hint="default"/>
+      </w:rPr>
+    </w:lvl>
+    <w:lvl w:ilvl="2" w:tplc="2C0A0005" w:tentative="1">
+      <w:start w:val="1"/>
+      <w:numFmt w:val="bullet"/>
+      <w:lvlText w:val=""/>
+      <w:lvlJc w:val="left"/>
+      <w:pPr>
+        <w:ind w:left="2160" w:hanging="360"/>
+      </w:pPr>
+      <w:rPr>
+        <w:rFonts w:ascii="Wingdings" w:hAnsi="Wingdings" w:hint="default"/>
+      </w:rPr>
+    </w:lvl>
+    <w:lvl w:ilvl="3" w:tplc="2C0A0001" w:tentative="1">
+      <w:start w:val="1"/>
+      <w:numFmt w:val="bullet"/>
+      <w:lvlText w:val=""/>
+      <w:lvlJc w:val="left"/>
+      <w:pPr>
+        <w:ind w:left="2880" w:hanging="360"/>
+      </w:pPr>
+      <w:rPr>
+        <w:rFonts w:ascii="Symbol" w:hAnsi="Symbol" w:hint="default"/>
+      </w:rPr>
+    </w:lvl>
+    <w:lvl w:ilvl="4" w:tplc="2C0A0003" w:tentative="1">
+      <w:start w:val="1"/>
+      <w:numFmt w:val="bullet"/>
+      <w:lvlText w:val="o"/>
+      <w:lvlJc w:val="left"/>
+      <w:pPr>
+        <w:ind w:left="3600" w:hanging="360"/>
+      </w:pPr>
+      <w:rPr>
+        <w:rFonts w:ascii="Courier New" w:hAnsi="Courier New" w:cs="Courier New" w:hint="default"/>
+      </w:rPr>
+    </w:lvl>
+    <w:lvl w:ilvl="5" w:tplc="2C0A0005" w:tentative="1">
+      <w:start w:val="1"/>
+      <w:numFmt w:val="bullet"/>
+      <w:lvlText w:val=""/>
+      <w:lvlJc w:val="left"/>
+      <w:pPr>
+        <w:ind w:left="4320" w:hanging="360"/>
+      </w:pPr>
+      <w:rPr>
+        <w:rFonts w:ascii="Wingdings" w:hAnsi="Wingdings" w:hint="default"/>
+      </w:rPr>
+    </w:lvl>
+    <w:lvl w:ilvl="6" w:tplc="2C0A0001" w:tentative="1">
+      <w:start w:val="1"/>
+      <w:numFmt w:val="bullet"/>
+      <w:lvlText w:val=""/>
+      <w:lvlJc w:val="left"/>
+      <w:pPr>
+        <w:ind w:left="5040" w:hanging="360"/>
+      </w:pPr>
+      <w:rPr>
+        <w:rFonts w:ascii="Symbol" w:hAnsi="Symbol" w:hint="default"/>
+      </w:rPr>
+    </w:lvl>
+    <w:lvl w:ilvl="7" w:tplc="2C0A0003" w:tentative="1">
+      <w:start w:val="1"/>
+      <w:numFmt w:val="bullet"/>
+      <w:lvlText w:val="o"/>
+      <w:lvlJc w:val="left"/>
+      <w:pPr>
+        <w:ind w:left="5760" w:hanging="360"/>
+      </w:pPr>
+      <w:rPr>
+        <w:rFonts w:ascii="Courier New" w:hAnsi="Courier New" w:cs="Courier New" w:hint="default"/>
+      </w:rPr>
+    </w:lvl>
+    <w:lvl w:ilvl="8" w:tplc="2C0A0005" w:tentative="1">
+      <w:start w:val="1"/>
+      <w:numFmt w:val="bullet"/>
+      <w:lvlText w:val=""/>
+      <w:lvlJc w:val="left"/>
+      <w:pPr>
+        <w:ind w:left="6480" w:hanging="360"/>
+      </w:pPr>
+      <w:rPr>
+        <w:rFonts w:ascii="Wingdings" w:hAnsi="Wingdings" w:hint="default"/>
+      </w:rPr>
+    </w:lvl>
+  </w:abstractNum>
+  <w:abstractNum w:abstractNumId="6" w15:restartNumberingAfterBreak="0">
     <w:nsid w:val="537A40DC"/>
     <w:multiLevelType w:val="hybridMultilevel"/>
     <w:tmpl w:val="0DC0BDFA"/>
@@ -5448,7 +5642,7 @@
       </w:rPr>
     </w:lvl>
   </w:abstractNum>
-  <w:abstractNum w:abstractNumId="6" w15:restartNumberingAfterBreak="0">
+  <w:abstractNum w:abstractNumId="7" w15:restartNumberingAfterBreak="0">
     <w:nsid w:val="55834806"/>
     <w:multiLevelType w:val="hybridMultilevel"/>
     <w:tmpl w:val="8534A252"/>
@@ -5561,7 +5755,7 @@
       </w:rPr>
     </w:lvl>
   </w:abstractNum>
-  <w:abstractNum w:abstractNumId="7" w15:restartNumberingAfterBreak="0">
+  <w:abstractNum w:abstractNumId="8" w15:restartNumberingAfterBreak="0">
     <w:nsid w:val="5B8C662D"/>
     <w:multiLevelType w:val="hybridMultilevel"/>
     <w:tmpl w:val="306AB790"/>
@@ -5674,7 +5868,7 @@
       </w:rPr>
     </w:lvl>
   </w:abstractNum>
-  <w:abstractNum w:abstractNumId="8" w15:restartNumberingAfterBreak="0">
+  <w:abstractNum w:abstractNumId="9" w15:restartNumberingAfterBreak="0">
     <w:nsid w:val="716212C8"/>
     <w:multiLevelType w:val="hybridMultilevel"/>
     <w:tmpl w:val="977E4CCE"/>
@@ -5763,7 +5957,7 @@
       </w:pPr>
     </w:lvl>
   </w:abstractNum>
-  <w:abstractNum w:abstractNumId="9" w15:restartNumberingAfterBreak="0">
+  <w:abstractNum w:abstractNumId="10" w15:restartNumberingAfterBreak="0">
     <w:nsid w:val="7E281FD8"/>
     <w:multiLevelType w:val="hybridMultilevel"/>
     <w:tmpl w:val="982A0AFC"/>
@@ -5877,19 +6071,19 @@
     </w:lvl>
   </w:abstractNum>
   <w:num w:numId="1">
+    <w:abstractNumId w:val="8"/>
+  </w:num>
+  <w:num w:numId="2">
     <w:abstractNumId w:val="7"/>
   </w:num>
-  <w:num w:numId="2">
-    <w:abstractNumId w:val="6"/>
-  </w:num>
   <w:num w:numId="3">
-    <w:abstractNumId w:val="8"/>
+    <w:abstractNumId w:val="9"/>
   </w:num>
   <w:num w:numId="4">
     <w:abstractNumId w:val="0"/>
   </w:num>
   <w:num w:numId="5">
-    <w:abstractNumId w:val="5"/>
+    <w:abstractNumId w:val="6"/>
   </w:num>
   <w:num w:numId="6">
     <w:abstractNumId w:val="1"/>
@@ -5904,7 +6098,10 @@
     <w:abstractNumId w:val="4"/>
   </w:num>
   <w:num w:numId="10">
-    <w:abstractNumId w:val="9"/>
+    <w:abstractNumId w:val="10"/>
+  </w:num>
+  <w:num w:numId="11">
+    <w:abstractNumId w:val="5"/>
   </w:num>
 </w:numbering>
 </file>

--- a/Notas.docx
+++ b/Notas.docx
@@ -2666,6 +2666,7 @@
         </w:rPr>
         <w:t>=  </w:t>
       </w:r>
+      <w:proofErr w:type="spellStart"/>
       <w:r>
         <w:rPr>
           <w:rFonts w:ascii="Consolas" w:eastAsia="Times New Roman" w:hAnsi="Consolas" w:cs="Times New Roman"/>
@@ -2676,6 +2677,7 @@
         </w:rPr>
         <w:t>dispatch</w:t>
       </w:r>
+      <w:proofErr w:type="spellEnd"/>
       <w:proofErr w:type="gramEnd"/>
       <w:r>
         <w:rPr>
@@ -2804,6 +2806,7 @@
         </w:rPr>
         <w:t> </w:t>
       </w:r>
+      <w:proofErr w:type="spellStart"/>
       <w:r>
         <w:rPr>
           <w:rFonts w:ascii="Consolas" w:eastAsia="Times New Roman" w:hAnsi="Consolas" w:cs="Times New Roman"/>
@@ -2814,6 +2817,7 @@
         </w:rPr>
         <w:t>dispatch</w:t>
       </w:r>
+      <w:proofErr w:type="spellEnd"/>
       <w:r>
         <w:rPr>
           <w:rFonts w:ascii="Consolas" w:eastAsia="Times New Roman" w:hAnsi="Consolas" w:cs="Times New Roman"/>
@@ -3784,6 +3788,7 @@
         </w:rPr>
         <w:t> = (</w:t>
       </w:r>
+      <w:proofErr w:type="spellStart"/>
       <w:r>
         <w:rPr>
           <w:rFonts w:ascii="Consolas" w:eastAsia="Times New Roman" w:hAnsi="Consolas" w:cs="Times New Roman"/>
@@ -3794,6 +3799,7 @@
         </w:rPr>
         <w:t>state</w:t>
       </w:r>
+      <w:proofErr w:type="spellEnd"/>
       <w:r>
         <w:rPr>
           <w:rFonts w:ascii="Consolas" w:eastAsia="Times New Roman" w:hAnsi="Consolas" w:cs="Times New Roman"/>
@@ -4043,6 +4049,7 @@
         </w:rPr>
         <w:t> {...</w:t>
       </w:r>
+      <w:proofErr w:type="spellStart"/>
       <w:r>
         <w:rPr>
           <w:rFonts w:ascii="Consolas" w:eastAsia="Times New Roman" w:hAnsi="Consolas" w:cs="Times New Roman"/>
@@ -4053,6 +4060,7 @@
         </w:rPr>
         <w:t>state</w:t>
       </w:r>
+      <w:proofErr w:type="spellEnd"/>
       <w:r>
         <w:rPr>
           <w:rFonts w:ascii="Consolas" w:eastAsia="Times New Roman" w:hAnsi="Consolas" w:cs="Times New Roman"/>
@@ -4205,6 +4213,7 @@
         </w:rPr>
         <w:t> </w:t>
       </w:r>
+      <w:proofErr w:type="spellStart"/>
       <w:r>
         <w:rPr>
           <w:rFonts w:ascii="Consolas" w:eastAsia="Times New Roman" w:hAnsi="Consolas" w:cs="Times New Roman"/>
@@ -4215,6 +4224,7 @@
         </w:rPr>
         <w:t>state</w:t>
       </w:r>
+      <w:proofErr w:type="spellEnd"/>
       <w:r>
         <w:rPr>
           <w:rFonts w:ascii="Consolas" w:eastAsia="Times New Roman" w:hAnsi="Consolas" w:cs="Times New Roman"/>
@@ -4835,9 +4845,36 @@
       </w:r>
       <w:proofErr w:type="spellEnd"/>
     </w:p>
-    <w:p>
+    <w:p/>
+    <w:p>
+      <w:pPr>
+        <w:rPr>
+          <w:b/>
+          <w:u w:val="single"/>
+        </w:rPr>
+      </w:pPr>
+      <w:r>
+        <w:rPr>
+          <w:b/>
+          <w:u w:val="single"/>
+        </w:rPr>
+        <w:t>SELECTORES</w:t>
+      </w:r>
+    </w:p>
+    <w:p>
+      <w:r>
+        <w:t>Recortan una porción del estado global de la aplicación, de manera de trabajar solo sobre esa parte del estado que a nosotros nos interesa. Mejora la independencia del código porque no dependemos de la estructura del estado.</w:t>
+      </w:r>
+    </w:p>
+    <w:p>
+      <w:r>
+        <w:t>Los selectores se definen en el reducer</w:t>
+      </w:r>
       <w:bookmarkStart w:id="0" w:name="_GoBack"/>
       <w:bookmarkEnd w:id="0"/>
+      <w:r>
+        <w:t xml:space="preserve"> porque es donde se conoce la estructura del estado de la aplicación</w:t>
+      </w:r>
     </w:p>
     <w:sectPr>
       <w:pgSz w:w="11906" w:h="16838"/>

--- a/Notas.docx
+++ b/Notas.docx
@@ -544,7 +544,7 @@
       <w:r>
         <w:t xml:space="preserve">: </w:t>
       </w:r>
-      <w:hyperlink r:id="rId5" w:history="1">
+      <w:hyperlink r:id="rId6" w:history="1">
         <w:r>
           <w:rPr>
             <w:rStyle w:val="Hipervnculo"/>
@@ -1139,7 +1139,7 @@
           <w:i/>
         </w:rPr>
       </w:pPr>
-      <w:hyperlink r:id="rId6" w:history="1">
+      <w:hyperlink r:id="rId7" w:history="1">
         <w:r>
           <w:rPr>
             <w:rStyle w:val="Hipervnculo"/>
@@ -1282,7 +1282,7 @@
       <w:r>
         <w:t xml:space="preserve"> </w:t>
       </w:r>
-      <w:hyperlink r:id="rId7" w:history="1">
+      <w:hyperlink r:id="rId8" w:history="1">
         <w:r>
           <w:rPr>
             <w:rStyle w:val="Hipervnculo"/>
@@ -1305,7 +1305,7 @@
       <w:r>
         <w:t xml:space="preserve">: </w:t>
       </w:r>
-      <w:hyperlink r:id="rId8" w:history="1">
+      <w:hyperlink r:id="rId9" w:history="1">
         <w:r>
           <w:rPr>
             <w:rStyle w:val="Hipervnculo"/>
@@ -1316,7 +1316,7 @@
       <w:r>
         <w:tab/>
       </w:r>
-      <w:hyperlink r:id="rId9" w:history="1">
+      <w:hyperlink r:id="rId10" w:history="1">
         <w:r>
           <w:rPr>
             <w:rStyle w:val="Hipervnculo"/>
@@ -4845,7 +4845,6 @@
       </w:r>
       <w:proofErr w:type="spellEnd"/>
     </w:p>
-    <w:p/>
     <w:p>
       <w:pPr>
         <w:rPr>
@@ -4868,14 +4867,194 @@
     </w:p>
     <w:p>
       <w:r>
-        <w:t>Los selectores se definen en el reducer</w:t>
+        <w:t>Los selectores se definen en el reducer porque es donde se conoce la estructura del estado de la aplicación</w:t>
+      </w:r>
+      <w:r>
+        <w:t>.</w:t>
+      </w:r>
+    </w:p>
+    <w:p>
+      <w:pPr>
+        <w:jc w:val="center"/>
+        <w:rPr>
+          <w:i/>
+        </w:rPr>
+      </w:pPr>
+      <w:proofErr w:type="spellStart"/>
+      <w:r>
+        <w:rPr>
+          <w:i/>
+        </w:rPr>
+        <w:t>npm</w:t>
+      </w:r>
+      <w:proofErr w:type="spellEnd"/>
+      <w:r>
+        <w:rPr>
+          <w:i/>
+        </w:rPr>
+        <w:t xml:space="preserve"> </w:t>
+      </w:r>
+      <w:proofErr w:type="spellStart"/>
+      <w:r>
+        <w:rPr>
+          <w:i/>
+        </w:rPr>
+        <w:t>install</w:t>
+      </w:r>
+      <w:proofErr w:type="spellEnd"/>
+      <w:r>
+        <w:rPr>
+          <w:i/>
+        </w:rPr>
+        <w:t xml:space="preserve"> --</w:t>
+      </w:r>
+      <w:proofErr w:type="spellStart"/>
+      <w:r>
+        <w:rPr>
+          <w:i/>
+        </w:rPr>
+        <w:t>save</w:t>
+      </w:r>
+      <w:proofErr w:type="spellEnd"/>
+      <w:r>
+        <w:rPr>
+          <w:i/>
+        </w:rPr>
+        <w:t xml:space="preserve"> </w:t>
+      </w:r>
+      <w:proofErr w:type="spellStart"/>
+      <w:r>
+        <w:rPr>
+          <w:i/>
+        </w:rPr>
+        <w:t>reselect</w:t>
+      </w:r>
+      <w:proofErr w:type="spellEnd"/>
+      <w:r>
+        <w:rPr>
+          <w:i/>
+        </w:rPr>
+        <w:t xml:space="preserve"> </w:t>
+      </w:r>
+      <w:r>
+        <w:rPr>
+          <w:i/>
+        </w:rPr>
+        <w:sym w:font="Wingdings" w:char="F0E0"/>
+      </w:r>
+      <w:r>
+        <w:rPr>
+          <w:i/>
+        </w:rPr>
+        <w:t xml:space="preserve"> Para administrar el uso de la cache.</w:t>
+      </w:r>
+    </w:p>
+    <w:p>
+      <w:pPr>
+        <w:rPr>
+          <w:b/>
+          <w:i/>
+        </w:rPr>
+      </w:pPr>
+      <w:r>
+        <w:rPr>
+          <w:b/>
+          <w:i/>
+        </w:rPr>
+        <w:t>Características:</w:t>
+      </w:r>
+    </w:p>
+    <w:p>
+      <w:pPr>
+        <w:pStyle w:val="Prrafodelista"/>
+        <w:numPr>
+          <w:ilvl w:val="0"/>
+          <w:numId w:val="12"/>
+        </w:numPr>
+        <w:ind w:left="567" w:hanging="283"/>
+      </w:pPr>
+      <w:r>
+        <w:rPr>
+          <w:u w:val="single"/>
+        </w:rPr>
+        <w:t>Memoization:</w:t>
+      </w:r>
+      <w:r>
+        <w:t xml:space="preserve"> permite mejorar la velocidad de ejecución guardando valores que son resultados de cálculos generalmente complejos. Utiliza más memoria.</w:t>
+      </w:r>
+    </w:p>
+    <w:p>
+      <w:pPr>
+        <w:pStyle w:val="Prrafodelista"/>
+        <w:numPr>
+          <w:ilvl w:val="0"/>
+          <w:numId w:val="12"/>
+        </w:numPr>
+        <w:ind w:left="567" w:hanging="283"/>
+      </w:pPr>
+      <w:r>
+        <w:t>No hace la ejecución del selector si los parámetros que se le pasa son los mismos</w:t>
+      </w:r>
+      <w:r>
+        <w:t>, es más eficiente.</w:t>
+      </w:r>
+    </w:p>
+    <w:p/>
+    <w:p>
+      <w:r>
+        <w:t xml:space="preserve">Librería </w:t>
+      </w:r>
+      <w:r>
+        <w:sym w:font="Wingdings" w:char="F0E0"/>
+      </w:r>
+      <w:r>
+        <w:t xml:space="preserve"> Lodash para la manipulación de datos.</w:t>
+      </w:r>
+    </w:p>
+    <w:p>
+      <w:r>
+        <w:tab/>
+        <w:t xml:space="preserve">      Vamos a utilizar la función pair</w:t>
       </w:r>
       <w:bookmarkStart w:id="0" w:name="_GoBack"/>
       <w:bookmarkEnd w:id="0"/>
       <w:r>
-        <w:t xml:space="preserve"> porque es donde se conoce la estructura del estado de la aplicación</w:t>
-      </w:r>
-    </w:p>
+        <w:t>. Recorre propiedades de un objeto</w:t>
+      </w:r>
+    </w:p>
+    <w:p>
+      <w:r>
+        <w:t xml:space="preserve">  </w:t>
+      </w:r>
+      <w:r>
+        <w:tab/>
+        <w:t xml:space="preserve">      </w:t>
+      </w:r>
+      <w:proofErr w:type="spellStart"/>
+      <w:r>
+        <w:t>Npm</w:t>
+      </w:r>
+      <w:proofErr w:type="spellEnd"/>
+      <w:r>
+        <w:t xml:space="preserve"> i –</w:t>
+      </w:r>
+      <w:proofErr w:type="spellStart"/>
+      <w:r>
+        <w:t>save</w:t>
+      </w:r>
+      <w:proofErr w:type="spellEnd"/>
+      <w:r>
+        <w:t xml:space="preserve"> </w:t>
+      </w:r>
+      <w:proofErr w:type="spellStart"/>
+      <w:proofErr w:type="gramStart"/>
+      <w:r>
+        <w:t>loddash.topairs</w:t>
+      </w:r>
+      <w:proofErr w:type="spellEnd"/>
+      <w:proofErr w:type="gramEnd"/>
+    </w:p>
+    <w:p/>
     <w:sectPr>
       <w:pgSz w:w="11906" w:h="16838"/>
       <w:pgMar w:top="1417" w:right="1701" w:bottom="1417" w:left="1701" w:header="708" w:footer="708" w:gutter="0"/>
@@ -5454,6 +5633,119 @@
     </w:lvl>
   </w:abstractNum>
   <w:abstractNum w:abstractNumId="5" w15:restartNumberingAfterBreak="0">
+    <w:nsid w:val="4115768B"/>
+    <w:multiLevelType w:val="hybridMultilevel"/>
+    <w:tmpl w:val="061CA916"/>
+    <w:lvl w:ilvl="0" w:tplc="2C0A0003">
+      <w:start w:val="1"/>
+      <w:numFmt w:val="bullet"/>
+      <w:lvlText w:val="o"/>
+      <w:lvlJc w:val="left"/>
+      <w:pPr>
+        <w:ind w:left="720" w:hanging="360"/>
+      </w:pPr>
+      <w:rPr>
+        <w:rFonts w:ascii="Courier New" w:hAnsi="Courier New" w:cs="Courier New" w:hint="default"/>
+      </w:rPr>
+    </w:lvl>
+    <w:lvl w:ilvl="1" w:tplc="2C0A0003" w:tentative="1">
+      <w:start w:val="1"/>
+      <w:numFmt w:val="bullet"/>
+      <w:lvlText w:val="o"/>
+      <w:lvlJc w:val="left"/>
+      <w:pPr>
+        <w:ind w:left="1440" w:hanging="360"/>
+      </w:pPr>
+      <w:rPr>
+        <w:rFonts w:ascii="Courier New" w:hAnsi="Courier New" w:cs="Courier New" w:hint="default"/>
+      </w:rPr>
+    </w:lvl>
+    <w:lvl w:ilvl="2" w:tplc="2C0A0005" w:tentative="1">
+      <w:start w:val="1"/>
+      <w:numFmt w:val="bullet"/>
+      <w:lvlText w:val=""/>
+      <w:lvlJc w:val="left"/>
+      <w:pPr>
+        <w:ind w:left="2160" w:hanging="360"/>
+      </w:pPr>
+      <w:rPr>
+        <w:rFonts w:ascii="Wingdings" w:hAnsi="Wingdings" w:hint="default"/>
+      </w:rPr>
+    </w:lvl>
+    <w:lvl w:ilvl="3" w:tplc="2C0A0001" w:tentative="1">
+      <w:start w:val="1"/>
+      <w:numFmt w:val="bullet"/>
+      <w:lvlText w:val=""/>
+      <w:lvlJc w:val="left"/>
+      <w:pPr>
+        <w:ind w:left="2880" w:hanging="360"/>
+      </w:pPr>
+      <w:rPr>
+        <w:rFonts w:ascii="Symbol" w:hAnsi="Symbol" w:hint="default"/>
+      </w:rPr>
+    </w:lvl>
+    <w:lvl w:ilvl="4" w:tplc="2C0A0003" w:tentative="1">
+      <w:start w:val="1"/>
+      <w:numFmt w:val="bullet"/>
+      <w:lvlText w:val="o"/>
+      <w:lvlJc w:val="left"/>
+      <w:pPr>
+        <w:ind w:left="3600" w:hanging="360"/>
+      </w:pPr>
+      <w:rPr>
+        <w:rFonts w:ascii="Courier New" w:hAnsi="Courier New" w:cs="Courier New" w:hint="default"/>
+      </w:rPr>
+    </w:lvl>
+    <w:lvl w:ilvl="5" w:tplc="2C0A0005" w:tentative="1">
+      <w:start w:val="1"/>
+      <w:numFmt w:val="bullet"/>
+      <w:lvlText w:val=""/>
+      <w:lvlJc w:val="left"/>
+      <w:pPr>
+        <w:ind w:left="4320" w:hanging="360"/>
+      </w:pPr>
+      <w:rPr>
+        <w:rFonts w:ascii="Wingdings" w:hAnsi="Wingdings" w:hint="default"/>
+      </w:rPr>
+    </w:lvl>
+    <w:lvl w:ilvl="6" w:tplc="2C0A0001" w:tentative="1">
+      <w:start w:val="1"/>
+      <w:numFmt w:val="bullet"/>
+      <w:lvlText w:val=""/>
+      <w:lvlJc w:val="left"/>
+      <w:pPr>
+        <w:ind w:left="5040" w:hanging="360"/>
+      </w:pPr>
+      <w:rPr>
+        <w:rFonts w:ascii="Symbol" w:hAnsi="Symbol" w:hint="default"/>
+      </w:rPr>
+    </w:lvl>
+    <w:lvl w:ilvl="7" w:tplc="2C0A0003" w:tentative="1">
+      <w:start w:val="1"/>
+      <w:numFmt w:val="bullet"/>
+      <w:lvlText w:val="o"/>
+      <w:lvlJc w:val="left"/>
+      <w:pPr>
+        <w:ind w:left="5760" w:hanging="360"/>
+      </w:pPr>
+      <w:rPr>
+        <w:rFonts w:ascii="Courier New" w:hAnsi="Courier New" w:cs="Courier New" w:hint="default"/>
+      </w:rPr>
+    </w:lvl>
+    <w:lvl w:ilvl="8" w:tplc="2C0A0005" w:tentative="1">
+      <w:start w:val="1"/>
+      <w:numFmt w:val="bullet"/>
+      <w:lvlText w:val=""/>
+      <w:lvlJc w:val="left"/>
+      <w:pPr>
+        <w:ind w:left="6480" w:hanging="360"/>
+      </w:pPr>
+      <w:rPr>
+        <w:rFonts w:ascii="Wingdings" w:hAnsi="Wingdings" w:hint="default"/>
+      </w:rPr>
+    </w:lvl>
+  </w:abstractNum>
+  <w:abstractNum w:abstractNumId="6" w15:restartNumberingAfterBreak="0">
     <w:nsid w:val="525C59F8"/>
     <w:multiLevelType w:val="hybridMultilevel"/>
     <w:tmpl w:val="AFEC9038"/>
@@ -5566,10 +5858,10 @@
       </w:rPr>
     </w:lvl>
   </w:abstractNum>
-  <w:abstractNum w:abstractNumId="6" w15:restartNumberingAfterBreak="0">
+  <w:abstractNum w:abstractNumId="7" w15:restartNumberingAfterBreak="0">
     <w:nsid w:val="537A40DC"/>
     <w:multiLevelType w:val="hybridMultilevel"/>
-    <w:tmpl w:val="0DC0BDFA"/>
+    <w:tmpl w:val="C5FE4F18"/>
     <w:lvl w:ilvl="0" w:tplc="2C0A0001">
       <w:start w:val="1"/>
       <w:numFmt w:val="bullet"/>
@@ -5679,7 +5971,7 @@
       </w:rPr>
     </w:lvl>
   </w:abstractNum>
-  <w:abstractNum w:abstractNumId="7" w15:restartNumberingAfterBreak="0">
+  <w:abstractNum w:abstractNumId="8" w15:restartNumberingAfterBreak="0">
     <w:nsid w:val="55834806"/>
     <w:multiLevelType w:val="hybridMultilevel"/>
     <w:tmpl w:val="8534A252"/>
@@ -5792,7 +6084,7 @@
       </w:rPr>
     </w:lvl>
   </w:abstractNum>
-  <w:abstractNum w:abstractNumId="8" w15:restartNumberingAfterBreak="0">
+  <w:abstractNum w:abstractNumId="9" w15:restartNumberingAfterBreak="0">
     <w:nsid w:val="5B8C662D"/>
     <w:multiLevelType w:val="hybridMultilevel"/>
     <w:tmpl w:val="306AB790"/>
@@ -5905,7 +6197,7 @@
       </w:rPr>
     </w:lvl>
   </w:abstractNum>
-  <w:abstractNum w:abstractNumId="9" w15:restartNumberingAfterBreak="0">
+  <w:abstractNum w:abstractNumId="10" w15:restartNumberingAfterBreak="0">
     <w:nsid w:val="716212C8"/>
     <w:multiLevelType w:val="hybridMultilevel"/>
     <w:tmpl w:val="977E4CCE"/>
@@ -5994,7 +6286,7 @@
       </w:pPr>
     </w:lvl>
   </w:abstractNum>
-  <w:abstractNum w:abstractNumId="10" w15:restartNumberingAfterBreak="0">
+  <w:abstractNum w:abstractNumId="11" w15:restartNumberingAfterBreak="0">
     <w:nsid w:val="7E281FD8"/>
     <w:multiLevelType w:val="hybridMultilevel"/>
     <w:tmpl w:val="982A0AFC"/>
@@ -6108,19 +6400,19 @@
     </w:lvl>
   </w:abstractNum>
   <w:num w:numId="1">
+    <w:abstractNumId w:val="9"/>
+  </w:num>
+  <w:num w:numId="2">
     <w:abstractNumId w:val="8"/>
   </w:num>
-  <w:num w:numId="2">
-    <w:abstractNumId w:val="7"/>
-  </w:num>
   <w:num w:numId="3">
-    <w:abstractNumId w:val="9"/>
+    <w:abstractNumId w:val="10"/>
   </w:num>
   <w:num w:numId="4">
     <w:abstractNumId w:val="0"/>
   </w:num>
   <w:num w:numId="5">
-    <w:abstractNumId w:val="6"/>
+    <w:abstractNumId w:val="7"/>
   </w:num>
   <w:num w:numId="6">
     <w:abstractNumId w:val="1"/>
@@ -6135,9 +6427,12 @@
     <w:abstractNumId w:val="4"/>
   </w:num>
   <w:num w:numId="10">
-    <w:abstractNumId w:val="10"/>
+    <w:abstractNumId w:val="11"/>
   </w:num>
   <w:num w:numId="11">
+    <w:abstractNumId w:val="6"/>
+  </w:num>
+  <w:num w:numId="12">
     <w:abstractNumId w:val="5"/>
   </w:num>
 </w:numbering>
@@ -6937,4 +7232,16 @@
     </a:ext>
   </a:extLst>
 </a:theme>
+</file>
+
+<file path=customXml/item1.xml><?xml version="1.0" encoding="utf-8"?>
+<b:Sources xmlns:b="http://schemas.openxmlformats.org/officeDocument/2006/bibliography" xmlns="http://schemas.openxmlformats.org/officeDocument/2006/bibliography" SelectedStyle="\APASixthEditionOfficeOnline.xsl" StyleName="APA" Version="6"/>
+</file>
+
+<file path=customXml/itemProps1.xml><?xml version="1.0" encoding="utf-8"?>
+<ds:datastoreItem xmlns:ds="http://schemas.openxmlformats.org/officeDocument/2006/customXml" ds:itemID="{F615928B-A0EF-491F-8EBE-2038255C9DEA}">
+  <ds:schemaRefs>
+    <ds:schemaRef ds:uri="http://schemas.openxmlformats.org/officeDocument/2006/bibliography"/>
+  </ds:schemaRefs>
+</ds:datastoreItem>
 </file>
--- a/Notas.docx
+++ b/Notas.docx
@@ -5014,47 +5014,123 @@
     <w:p>
       <w:r>
         <w:tab/>
-        <w:t xml:space="preserve">      Vamos a utilizar la función pair</w:t>
-      </w:r>
+        <w:t xml:space="preserve">      Vamos a utilizar la función pair. Recorre propiedades de un objeto</w:t>
+      </w:r>
+    </w:p>
+    <w:p>
+      <w:r>
+        <w:t xml:space="preserve">  </w:t>
+      </w:r>
+      <w:r>
+        <w:tab/>
+        <w:t xml:space="preserve">      </w:t>
+      </w:r>
+      <w:proofErr w:type="spellStart"/>
+      <w:r>
+        <w:t>Npm</w:t>
+      </w:r>
+      <w:proofErr w:type="spellEnd"/>
+      <w:r>
+        <w:t xml:space="preserve"> i –</w:t>
+      </w:r>
+      <w:proofErr w:type="spellStart"/>
+      <w:r>
+        <w:t>save</w:t>
+      </w:r>
+      <w:proofErr w:type="spellEnd"/>
+      <w:r>
+        <w:t xml:space="preserve"> </w:t>
+      </w:r>
+      <w:proofErr w:type="spellStart"/>
+      <w:proofErr w:type="gramStart"/>
+      <w:r>
+        <w:t>loddash.topairs</w:t>
+      </w:r>
+      <w:proofErr w:type="spellEnd"/>
+      <w:proofErr w:type="gramEnd"/>
+    </w:p>
+    <w:p>
+      <w:r>
+        <w:lastRenderedPageBreak/>
+        <w:t xml:space="preserve">Imnutable.js </w:t>
+      </w:r>
+      <w:r>
+        <w:sym w:font="Wingdings" w:char="F0E0"/>
+      </w:r>
+      <w:r>
+        <w:t xml:space="preserve"> cuando la aplicación crece mucho.</w:t>
+      </w:r>
+    </w:p>
+    <w:p/>
+    <w:p>
+      <w:pPr>
+        <w:rPr>
+          <w:b/>
+          <w:u w:val="single"/>
+        </w:rPr>
+      </w:pPr>
+      <w:r>
+        <w:rPr>
+          <w:b/>
+          <w:u w:val="single"/>
+        </w:rPr>
+        <w:t>FLUJO UNIDIRECCIONAL</w:t>
+      </w:r>
+    </w:p>
+    <w:p>
+      <w:r>
+        <w:rPr>
+          <w:noProof/>
+          <w:lang w:eastAsia="es-AR"/>
+        </w:rPr>
+        <w:drawing>
+          <wp:inline distT="0" distB="0" distL="0" distR="0" wp14:anchorId="4D730EED" wp14:editId="027D0D96">
+            <wp:extent cx="5282016" cy="2533650"/>
+            <wp:effectExtent l="0" t="0" r="0" b="0"/>
+            <wp:docPr id="1" name="Imagen 1"/>
+            <wp:cNvGraphicFramePr>
+              <a:graphicFrameLocks xmlns:a="http://schemas.openxmlformats.org/drawingml/2006/main" noChangeAspect="1"/>
+            </wp:cNvGraphicFramePr>
+            <a:graphic xmlns:a="http://schemas.openxmlformats.org/drawingml/2006/main">
+              <a:graphicData uri="http://schemas.openxmlformats.org/drawingml/2006/picture">
+                <pic:pic xmlns:pic="http://schemas.openxmlformats.org/drawingml/2006/picture">
+                  <pic:nvPicPr>
+                    <pic:cNvPr id="1" name=""/>
+                    <pic:cNvPicPr/>
+                  </pic:nvPicPr>
+                  <pic:blipFill rotWithShape="1">
+                    <a:blip r:embed="rId11"/>
+                    <a:srcRect l="3352" t="21634" r="53257" b="41367"/>
+                    <a:stretch/>
+                  </pic:blipFill>
+                  <pic:spPr bwMode="auto">
+                    <a:xfrm>
+                      <a:off x="0" y="0"/>
+                      <a:ext cx="5287309" cy="2536189"/>
+                    </a:xfrm>
+                    <a:prstGeom prst="rect">
+                      <a:avLst/>
+                    </a:prstGeom>
+                    <a:ln>
+                      <a:noFill/>
+                    </a:ln>
+                    <a:extLst>
+                      <a:ext uri="{53640926-AAD7-44D8-BBD7-CCE9431645EC}">
+                        <a14:shadowObscured xmlns:a14="http://schemas.microsoft.com/office/drawing/2010/main"/>
+                      </a:ext>
+                    </a:extLst>
+                  </pic:spPr>
+                </pic:pic>
+              </a:graphicData>
+            </a:graphic>
+          </wp:inline>
+        </w:drawing>
+      </w:r>
+    </w:p>
+    <w:p>
       <w:bookmarkStart w:id="0" w:name="_GoBack"/>
       <w:bookmarkEnd w:id="0"/>
-      <w:r>
-        <w:t>. Recorre propiedades de un objeto</w:t>
-      </w:r>
-    </w:p>
-    <w:p>
-      <w:r>
-        <w:t xml:space="preserve">  </w:t>
-      </w:r>
-      <w:r>
-        <w:tab/>
-        <w:t xml:space="preserve">      </w:t>
-      </w:r>
-      <w:proofErr w:type="spellStart"/>
-      <w:r>
-        <w:t>Npm</w:t>
-      </w:r>
-      <w:proofErr w:type="spellEnd"/>
-      <w:r>
-        <w:t xml:space="preserve"> i –</w:t>
-      </w:r>
-      <w:proofErr w:type="spellStart"/>
-      <w:r>
-        <w:t>save</w:t>
-      </w:r>
-      <w:proofErr w:type="spellEnd"/>
-      <w:r>
-        <w:t xml:space="preserve"> </w:t>
-      </w:r>
-      <w:proofErr w:type="spellStart"/>
-      <w:proofErr w:type="gramStart"/>
-      <w:r>
-        <w:t>loddash.topairs</w:t>
-      </w:r>
-      <w:proofErr w:type="spellEnd"/>
-      <w:proofErr w:type="gramEnd"/>
-    </w:p>
-    <w:p/>
+    </w:p>
     <w:sectPr>
       <w:pgSz w:w="11906" w:h="16838"/>
       <w:pgMar w:top="1417" w:right="1701" w:bottom="1417" w:left="1701" w:header="708" w:footer="708" w:gutter="0"/>
@@ -7239,7 +7315,7 @@
 </file>
 
 <file path=customXml/itemProps1.xml><?xml version="1.0" encoding="utf-8"?>
-<ds:datastoreItem xmlns:ds="http://schemas.openxmlformats.org/officeDocument/2006/customXml" ds:itemID="{F615928B-A0EF-491F-8EBE-2038255C9DEA}">
+<ds:datastoreItem xmlns:ds="http://schemas.openxmlformats.org/officeDocument/2006/customXml" ds:itemID="{E85FD966-253F-436D-B63C-E0A85934EB57}">
   <ds:schemaRefs>
     <ds:schemaRef ds:uri="http://schemas.openxmlformats.org/officeDocument/2006/bibliography"/>
   </ds:schemaRefs>
